--- a/Confluence Analyses Plan to Share with External Collaborators.docx
+++ b/Confluence Analyses Plan to Share with External Collaborators.docx
@@ -8,18 +8,18 @@
         <w:jc w:val="center"/>
         <w:outlineLvl w:val="2"/>
         <w:rPr>
-          <w:rFonts w:ascii="Calibri" w:hAnsi="Calibri" w:eastAsia="Times New Roman" w:cs="Calibri"/>
+          <w:rFonts w:ascii="Calibri" w:eastAsia="Times New Roman" w:hAnsi="Calibri" w:cs="Calibri"/>
           <w:b/>
           <w:bCs/>
           <w:sz w:val="26"/>
           <w:szCs w:val="26"/>
         </w:rPr>
       </w:pPr>
-      <w:bookmarkStart w:name="OLE_LINK19" w:id="0"/>
-      <w:bookmarkStart w:name="OLE_LINK5" w:id="1"/>
-      <w:r>
-        <w:rPr>
-          <w:rFonts w:ascii="Calibri" w:hAnsi="Calibri" w:eastAsia="Times New Roman" w:cs="Calibri"/>
+      <w:bookmarkStart w:id="0" w:name="OLE_LINK19"/>
+      <w:bookmarkStart w:id="1" w:name="OLE_LINK5"/>
+      <w:r>
+        <w:rPr>
+          <w:rFonts w:ascii="Calibri" w:eastAsia="Times New Roman" w:hAnsi="Calibri" w:cs="Calibri"/>
           <w:b/>
           <w:bCs/>
           <w:kern w:val="0"/>
@@ -35,16 +35,16 @@
         <w:spacing w:before="100" w:beforeAutospacing="1" w:after="100" w:afterAutospacing="1" w:line="240" w:lineRule="auto"/>
         <w:outlineLvl w:val="3"/>
         <w:rPr>
-          <w:rFonts w:ascii="Calibri" w:hAnsi="Calibri" w:eastAsia="Times New Roman" w:cs="Calibri"/>
-          <w:kern w:val="0"/>
-          <w:sz w:val="22"/>
-          <w:szCs w:val="22"/>
-          <w14:ligatures w14:val="none"/>
-        </w:rPr>
-      </w:pPr>
-      <w:r>
-        <w:rPr>
-          <w:rFonts w:ascii="Calibri" w:hAnsi="Calibri" w:eastAsia="Times New Roman" w:cs="Calibri"/>
+          <w:rFonts w:ascii="Calibri" w:eastAsia="Times New Roman" w:hAnsi="Calibri" w:cs="Calibri"/>
+          <w:kern w:val="0"/>
+          <w:sz w:val="22"/>
+          <w:szCs w:val="22"/>
+          <w14:ligatures w14:val="none"/>
+        </w:rPr>
+      </w:pPr>
+      <w:r>
+        <w:rPr>
+          <w:rFonts w:ascii="Calibri" w:eastAsia="Times New Roman" w:hAnsi="Calibri" w:cs="Calibri"/>
           <w:kern w:val="0"/>
           <w:sz w:val="22"/>
           <w:szCs w:val="22"/>
@@ -54,7 +54,7 @@
       </w:r>
       <w:r>
         <w:rPr>
-          <w:rFonts w:ascii="Calibri" w:hAnsi="Calibri" w:eastAsia="Times New Roman" w:cs="Calibri"/>
+          <w:rFonts w:ascii="Calibri" w:eastAsia="Times New Roman" w:hAnsi="Calibri" w:cs="Calibri"/>
           <w:kern w:val="0"/>
           <w:sz w:val="22"/>
           <w:szCs w:val="22"/>
@@ -62,11 +62,11 @@
         </w:rPr>
         <w:t xml:space="preserve"> </w:t>
       </w:r>
-      <w:hyperlink w:history="1" r:id="rId5">
+      <w:hyperlink r:id="rId7" w:history="1">
         <w:r>
           <w:rPr>
             <w:rStyle w:val="Hyperlink"/>
-            <w:rFonts w:ascii="Calibri" w:hAnsi="Calibri" w:eastAsia="Times New Roman" w:cs="Calibri"/>
+            <w:rFonts w:ascii="Calibri" w:eastAsia="Times New Roman" w:hAnsi="Calibri" w:cs="Calibri"/>
             <w:kern w:val="0"/>
             <w:sz w:val="22"/>
             <w:szCs w:val="22"/>
@@ -77,7 +77,7 @@
       </w:hyperlink>
       <w:r>
         <w:rPr>
-          <w:rFonts w:ascii="Calibri" w:hAnsi="Calibri" w:eastAsia="Times New Roman" w:cs="Calibri"/>
+          <w:rFonts w:ascii="Calibri" w:eastAsia="Times New Roman" w:hAnsi="Calibri" w:cs="Calibri"/>
           <w:kern w:val="0"/>
           <w:sz w:val="22"/>
           <w:szCs w:val="22"/>
@@ -87,7 +87,7 @@
       </w:r>
       <w:r>
         <w:rPr>
-          <w:rFonts w:ascii="Calibri" w:hAnsi="Calibri" w:eastAsia="Times New Roman" w:cs="Calibri"/>
+          <w:rFonts w:ascii="Calibri" w:eastAsia="Times New Roman" w:hAnsi="Calibri" w:cs="Calibri"/>
           <w:kern w:val="0"/>
           <w:sz w:val="22"/>
           <w:szCs w:val="22"/>
@@ -97,7 +97,7 @@
       </w:r>
       <w:r>
         <w:rPr>
-          <w:rFonts w:ascii="Calibri" w:hAnsi="Calibri" w:eastAsia="Times New Roman" w:cs="Calibri"/>
+          <w:rFonts w:ascii="Calibri" w:eastAsia="Times New Roman" w:hAnsi="Calibri" w:cs="Calibri"/>
           <w:kern w:val="0"/>
           <w:sz w:val="22"/>
           <w:szCs w:val="22"/>
@@ -111,7 +111,7 @@
         <w:spacing w:before="100" w:beforeAutospacing="1" w:after="100" w:afterAutospacing="1" w:line="240" w:lineRule="auto"/>
         <w:outlineLvl w:val="3"/>
         <w:rPr>
-          <w:rFonts w:ascii="Calibri" w:hAnsi="Calibri" w:eastAsia="Times New Roman" w:cs="Calibri"/>
+          <w:rFonts w:ascii="Calibri" w:eastAsia="Times New Roman" w:hAnsi="Calibri" w:cs="Calibri"/>
           <w:b/>
           <w:bCs/>
           <w:kern w:val="0"/>
@@ -120,7 +120,7 @@
       </w:pPr>
       <w:r>
         <w:rPr>
-          <w:rFonts w:ascii="Calibri" w:hAnsi="Calibri" w:eastAsia="Times New Roman" w:cs="Calibri"/>
+          <w:rFonts w:ascii="Calibri" w:eastAsia="Times New Roman" w:hAnsi="Calibri" w:cs="Calibri"/>
           <w:kern w:val="0"/>
           <w14:ligatures w14:val="none"/>
         </w:rPr>
@@ -128,7 +128,7 @@
       </w:r>
       <w:r>
         <w:rPr>
-          <w:rFonts w:hint="eastAsia" w:ascii="Calibri" w:hAnsi="Calibri" w:eastAsia="Times New Roman" w:cs="Calibri"/>
+          <w:rFonts w:ascii="Calibri" w:eastAsia="Times New Roman" w:hAnsi="Calibri" w:cs="Calibri" w:hint="eastAsia"/>
           <w:b/>
           <w:bCs/>
           <w:kern w:val="0"/>
@@ -138,7 +138,7 @@
       </w:r>
       <w:r>
         <w:rPr>
-          <w:rFonts w:ascii="Calibri" w:hAnsi="Calibri" w:eastAsia="Times New Roman" w:cs="Calibri"/>
+          <w:rFonts w:ascii="Calibri" w:eastAsia="Times New Roman" w:hAnsi="Calibri" w:cs="Calibri"/>
           <w:b/>
           <w:bCs/>
           <w:kern w:val="0"/>
@@ -153,7 +153,7 @@
         <w:ind w:left="360"/>
         <w:outlineLvl w:val="3"/>
         <w:rPr>
-          <w:rFonts w:ascii="Calibri" w:hAnsi="Calibri" w:eastAsia="Times New Roman" w:cs="Calibri"/>
+          <w:rFonts w:ascii="Calibri" w:eastAsia="Times New Roman" w:hAnsi="Calibri" w:cs="Calibri"/>
           <w:b/>
           <w:bCs/>
           <w:kern w:val="0"/>
@@ -162,7 +162,7 @@
       </w:pPr>
       <w:r>
         <w:rPr>
-          <w:rFonts w:ascii="Calibri" w:hAnsi="Calibri" w:eastAsia="Times New Roman" w:cs="Calibri"/>
+          <w:rFonts w:ascii="Calibri" w:eastAsia="Times New Roman" w:hAnsi="Calibri" w:cs="Calibri"/>
           <w:b/>
           <w:bCs/>
           <w:kern w:val="0"/>
@@ -181,16 +181,16 @@
         </w:numPr>
         <w:spacing w:before="100" w:beforeAutospacing="1" w:after="100" w:afterAutospacing="1" w:line="240" w:lineRule="auto"/>
         <w:rPr>
-          <w:rFonts w:ascii="Calibri" w:hAnsi="Calibri" w:eastAsia="Times New Roman" w:cs="Calibri"/>
-          <w:kern w:val="0"/>
-          <w:sz w:val="22"/>
-          <w:szCs w:val="22"/>
-          <w14:ligatures w14:val="none"/>
-        </w:rPr>
-      </w:pPr>
-      <w:r>
-        <w:rPr>
-          <w:rFonts w:ascii="Calibri" w:hAnsi="Calibri" w:eastAsia="Times New Roman" w:cs="Calibri"/>
+          <w:rFonts w:ascii="Calibri" w:eastAsia="Times New Roman" w:hAnsi="Calibri" w:cs="Calibri"/>
+          <w:kern w:val="0"/>
+          <w:sz w:val="22"/>
+          <w:szCs w:val="22"/>
+          <w14:ligatures w14:val="none"/>
+        </w:rPr>
+      </w:pPr>
+      <w:r>
+        <w:rPr>
+          <w:rFonts w:ascii="Calibri" w:eastAsia="Times New Roman" w:hAnsi="Calibri" w:cs="Calibri"/>
           <w:kern w:val="0"/>
           <w:sz w:val="22"/>
           <w:szCs w:val="22"/>
@@ -207,16 +207,16 @@
         </w:numPr>
         <w:spacing w:before="100" w:beforeAutospacing="1" w:after="100" w:afterAutospacing="1" w:line="240" w:lineRule="auto"/>
         <w:rPr>
-          <w:rFonts w:ascii="Calibri" w:hAnsi="Calibri" w:eastAsia="Times New Roman" w:cs="Calibri"/>
-          <w:kern w:val="0"/>
-          <w:sz w:val="22"/>
-          <w:szCs w:val="22"/>
-          <w14:ligatures w14:val="none"/>
-        </w:rPr>
-      </w:pPr>
-      <w:r>
-        <w:rPr>
-          <w:rFonts w:ascii="Calibri" w:hAnsi="Calibri" w:eastAsia="Times New Roman" w:cs="Calibri"/>
+          <w:rFonts w:ascii="Calibri" w:eastAsia="Times New Roman" w:hAnsi="Calibri" w:cs="Calibri"/>
+          <w:kern w:val="0"/>
+          <w:sz w:val="22"/>
+          <w:szCs w:val="22"/>
+          <w14:ligatures w14:val="none"/>
+        </w:rPr>
+      </w:pPr>
+      <w:r>
+        <w:rPr>
+          <w:rFonts w:ascii="Calibri" w:eastAsia="Times New Roman" w:hAnsi="Calibri" w:cs="Calibri"/>
           <w:kern w:val="0"/>
           <w:sz w:val="22"/>
           <w:szCs w:val="22"/>
@@ -226,7 +226,7 @@
       </w:r>
       <w:r>
         <w:rPr>
-          <w:rFonts w:ascii="Calibri" w:hAnsi="Calibri" w:eastAsia="Times New Roman" w:cs="Calibri"/>
+          <w:rFonts w:ascii="Calibri" w:eastAsia="Times New Roman" w:hAnsi="Calibri" w:cs="Calibri"/>
           <w:kern w:val="0"/>
           <w:sz w:val="22"/>
           <w:szCs w:val="22"/>
@@ -243,14 +243,14 @@
         </w:numPr>
         <w:spacing w:beforeAutospacing="1" w:afterAutospacing="1" w:line="240" w:lineRule="auto"/>
         <w:rPr>
-          <w:rFonts w:ascii="Calibri" w:hAnsi="Calibri" w:eastAsia="Calibri" w:cs="Calibri"/>
-          <w:sz w:val="22"/>
-          <w:szCs w:val="22"/>
-        </w:rPr>
-      </w:pPr>
-      <w:r>
-        <w:rPr>
-          <w:rFonts w:ascii="Calibri" w:hAnsi="Calibri" w:eastAsia="Calibri" w:cs="Calibri"/>
+          <w:rFonts w:ascii="Calibri" w:eastAsia="Calibri" w:hAnsi="Calibri" w:cs="Calibri"/>
+          <w:sz w:val="22"/>
+          <w:szCs w:val="22"/>
+        </w:rPr>
+      </w:pPr>
+      <w:r>
+        <w:rPr>
+          <w:rFonts w:ascii="Calibri" w:eastAsia="Calibri" w:hAnsi="Calibri" w:cs="Calibri"/>
           <w:sz w:val="22"/>
           <w:szCs w:val="22"/>
         </w:rPr>
@@ -262,16 +262,16 @@
         <w:spacing w:before="100" w:beforeAutospacing="1" w:after="100" w:afterAutospacing="1" w:line="240" w:lineRule="auto"/>
         <w:ind w:left="360"/>
         <w:rPr>
-          <w:rFonts w:ascii="Calibri" w:hAnsi="Calibri" w:eastAsia="Times New Roman" w:cs="Calibri"/>
-          <w:kern w:val="0"/>
-          <w:sz w:val="22"/>
-          <w:szCs w:val="22"/>
-          <w14:ligatures w14:val="none"/>
-        </w:rPr>
-      </w:pPr>
-      <w:r>
-        <w:rPr>
-          <w:rFonts w:ascii="Calibri" w:hAnsi="Calibri" w:eastAsia="Times New Roman" w:cs="Calibri"/>
+          <w:rFonts w:ascii="Calibri" w:eastAsia="Times New Roman" w:hAnsi="Calibri" w:cs="Calibri"/>
+          <w:kern w:val="0"/>
+          <w:sz w:val="22"/>
+          <w:szCs w:val="22"/>
+          <w14:ligatures w14:val="none"/>
+        </w:rPr>
+      </w:pPr>
+      <w:r>
+        <w:rPr>
+          <w:rFonts w:ascii="Calibri" w:eastAsia="Times New Roman" w:hAnsi="Calibri" w:cs="Calibri"/>
           <w:b/>
           <w:bCs/>
           <w:kern w:val="0"/>
@@ -283,7 +283,7 @@
       </w:r>
       <w:r>
         <w:rPr>
-          <w:rFonts w:hint="eastAsia" w:ascii="Calibri" w:hAnsi="Calibri" w:eastAsia="Times New Roman" w:cs="Calibri"/>
+          <w:rFonts w:ascii="Calibri" w:eastAsia="Times New Roman" w:hAnsi="Calibri" w:cs="Calibri" w:hint="eastAsia"/>
           <w:b/>
           <w:bCs/>
           <w:kern w:val="0"/>
@@ -302,16 +302,16 @@
         </w:numPr>
         <w:spacing w:before="100" w:beforeAutospacing="1" w:after="100" w:afterAutospacing="1" w:line="240" w:lineRule="auto"/>
         <w:rPr>
-          <w:rFonts w:ascii="Calibri" w:hAnsi="Calibri" w:eastAsia="Times New Roman" w:cs="Calibri"/>
-          <w:kern w:val="0"/>
-          <w:sz w:val="22"/>
-          <w:szCs w:val="22"/>
-          <w14:ligatures w14:val="none"/>
-        </w:rPr>
-      </w:pPr>
-      <w:r>
-        <w:rPr>
-          <w:rFonts w:ascii="Calibri" w:hAnsi="Calibri" w:eastAsia="Times New Roman" w:cs="Calibri"/>
+          <w:rFonts w:ascii="Calibri" w:eastAsia="Times New Roman" w:hAnsi="Calibri" w:cs="Calibri"/>
+          <w:kern w:val="0"/>
+          <w:sz w:val="22"/>
+          <w:szCs w:val="22"/>
+          <w14:ligatures w14:val="none"/>
+        </w:rPr>
+      </w:pPr>
+      <w:r>
+        <w:rPr>
+          <w:rFonts w:ascii="Calibri" w:eastAsia="Times New Roman" w:hAnsi="Calibri" w:cs="Calibri"/>
           <w:kern w:val="0"/>
           <w:sz w:val="22"/>
           <w:szCs w:val="22"/>
@@ -321,7 +321,7 @@
       </w:r>
       <w:r>
         <w:rPr>
-          <w:rFonts w:ascii="Calibri" w:hAnsi="Calibri" w:eastAsia="Times New Roman" w:cs="Calibri"/>
+          <w:rFonts w:ascii="Calibri" w:eastAsia="Times New Roman" w:hAnsi="Calibri" w:cs="Calibri"/>
           <w:kern w:val="0"/>
           <w:sz w:val="22"/>
           <w:szCs w:val="22"/>
@@ -331,7 +331,7 @@
       </w:r>
       <w:r>
         <w:rPr>
-          <w:rFonts w:ascii="Calibri" w:hAnsi="Calibri" w:eastAsia="Times New Roman" w:cs="Calibri"/>
+          <w:rFonts w:ascii="Calibri" w:eastAsia="Times New Roman" w:hAnsi="Calibri" w:cs="Calibri"/>
           <w:kern w:val="0"/>
           <w:sz w:val="22"/>
           <w:szCs w:val="22"/>
@@ -341,7 +341,7 @@
       </w:r>
       <w:r>
         <w:rPr>
-          <w:rFonts w:ascii="Calibri" w:hAnsi="Calibri" w:eastAsia="Times New Roman" w:cs="Calibri"/>
+          <w:rFonts w:ascii="Calibri" w:eastAsia="Times New Roman" w:hAnsi="Calibri" w:cs="Calibri"/>
           <w:kern w:val="0"/>
           <w:sz w:val="22"/>
           <w:szCs w:val="22"/>
@@ -351,7 +351,7 @@
       </w:r>
       <w:r>
         <w:rPr>
-          <w:rFonts w:ascii="Calibri" w:hAnsi="Calibri" w:eastAsia="Times New Roman" w:cs="Calibri"/>
+          <w:rFonts w:ascii="Calibri" w:eastAsia="Times New Roman" w:hAnsi="Calibri" w:cs="Calibri"/>
           <w:kern w:val="0"/>
           <w:sz w:val="22"/>
           <w:szCs w:val="22"/>
@@ -365,16 +365,16 @@
         <w:spacing w:before="100" w:beforeAutospacing="1" w:after="100" w:afterAutospacing="1" w:line="240" w:lineRule="auto"/>
         <w:outlineLvl w:val="3"/>
         <w:rPr>
-          <w:rFonts w:ascii="Calibri" w:hAnsi="Calibri" w:eastAsia="Times New Roman" w:cs="Calibri"/>
-          <w:kern w:val="0"/>
-          <w:sz w:val="22"/>
-          <w:szCs w:val="22"/>
-          <w14:ligatures w14:val="none"/>
-        </w:rPr>
-      </w:pPr>
-      <w:r>
-        <w:rPr>
-          <w:rFonts w:ascii="Calibri" w:hAnsi="Calibri" w:eastAsia="Times New Roman" w:cs="Calibri"/>
+          <w:rFonts w:ascii="Calibri" w:eastAsia="Times New Roman" w:hAnsi="Calibri" w:cs="Calibri"/>
+          <w:kern w:val="0"/>
+          <w:sz w:val="22"/>
+          <w:szCs w:val="22"/>
+          <w14:ligatures w14:val="none"/>
+        </w:rPr>
+      </w:pPr>
+      <w:r>
+        <w:rPr>
+          <w:rFonts w:ascii="Calibri" w:eastAsia="Times New Roman" w:hAnsi="Calibri" w:cs="Calibri"/>
           <w:kern w:val="0"/>
           <w:sz w:val="22"/>
           <w:szCs w:val="22"/>
@@ -388,7 +388,7 @@
         <w:spacing w:before="100" w:beforeAutospacing="1" w:after="100" w:afterAutospacing="1" w:line="240" w:lineRule="auto"/>
         <w:outlineLvl w:val="3"/>
         <w:rPr>
-          <w:rFonts w:ascii="Calibri" w:hAnsi="Calibri" w:eastAsia="Times New Roman" w:cs="Calibri"/>
+          <w:rFonts w:ascii="Calibri" w:eastAsia="Times New Roman" w:hAnsi="Calibri" w:cs="Calibri"/>
           <w:b/>
           <w:bCs/>
           <w:kern w:val="0"/>
@@ -397,7 +397,7 @@
       </w:pPr>
       <w:r>
         <w:rPr>
-          <w:rFonts w:ascii="Calibri" w:hAnsi="Calibri" w:eastAsia="Times New Roman" w:cs="Calibri"/>
+          <w:rFonts w:ascii="Calibri" w:eastAsia="Times New Roman" w:hAnsi="Calibri" w:cs="Calibri"/>
           <w:b/>
           <w:bCs/>
           <w:kern w:val="0"/>
@@ -411,16 +411,16 @@
         <w:spacing w:before="100" w:beforeAutospacing="1" w:after="100" w:afterAutospacing="1" w:line="240" w:lineRule="auto"/>
         <w:ind w:left="360"/>
         <w:rPr>
-          <w:rFonts w:ascii="Calibri" w:hAnsi="Calibri" w:eastAsia="Times New Roman" w:cs="Calibri"/>
-          <w:kern w:val="0"/>
-          <w:sz w:val="22"/>
-          <w:szCs w:val="22"/>
-          <w14:ligatures w14:val="none"/>
-        </w:rPr>
-      </w:pPr>
-      <w:r>
-        <w:rPr>
-          <w:rFonts w:ascii="Calibri" w:hAnsi="Calibri" w:eastAsia="Times New Roman" w:cs="Calibri"/>
+          <w:rFonts w:ascii="Calibri" w:eastAsia="Times New Roman" w:hAnsi="Calibri" w:cs="Calibri"/>
+          <w:kern w:val="0"/>
+          <w:sz w:val="22"/>
+          <w:szCs w:val="22"/>
+          <w14:ligatures w14:val="none"/>
+        </w:rPr>
+      </w:pPr>
+      <w:r>
+        <w:rPr>
+          <w:rFonts w:ascii="Calibri" w:eastAsia="Times New Roman" w:hAnsi="Calibri" w:cs="Calibri"/>
           <w:b/>
           <w:bCs/>
           <w:kern w:val="0"/>
@@ -432,7 +432,7 @@
       </w:r>
       <w:r>
         <w:rPr>
-          <w:rFonts w:ascii="Calibri" w:hAnsi="Calibri" w:eastAsia="Times New Roman" w:cs="Calibri"/>
+          <w:rFonts w:ascii="Calibri" w:eastAsia="Times New Roman" w:hAnsi="Calibri" w:cs="Calibri"/>
           <w:b/>
           <w:bCs/>
           <w:kern w:val="0"/>
@@ -451,17 +451,17 @@
         </w:numPr>
         <w:spacing w:before="100" w:beforeAutospacing="1" w:after="100" w:afterAutospacing="1" w:line="240" w:lineRule="auto"/>
         <w:rPr>
-          <w:rFonts w:ascii="Calibri" w:hAnsi="Calibri" w:eastAsia="Times New Roman" w:cs="Calibri"/>
-          <w:kern w:val="0"/>
-          <w:sz w:val="22"/>
-          <w:szCs w:val="22"/>
-          <w14:ligatures w14:val="none"/>
-        </w:rPr>
-      </w:pPr>
-      <w:bookmarkStart w:name="OLE_LINK18" w:id="2"/>
-      <w:r>
-        <w:rPr>
-          <w:rFonts w:ascii="Calibri" w:hAnsi="Calibri" w:eastAsia="Times New Roman" w:cs="Calibri"/>
+          <w:rFonts w:ascii="Calibri" w:eastAsia="Times New Roman" w:hAnsi="Calibri" w:cs="Calibri"/>
+          <w:kern w:val="0"/>
+          <w:sz w:val="22"/>
+          <w:szCs w:val="22"/>
+          <w14:ligatures w14:val="none"/>
+        </w:rPr>
+      </w:pPr>
+      <w:bookmarkStart w:id="2" w:name="OLE_LINK18"/>
+      <w:r>
+        <w:rPr>
+          <w:rFonts w:ascii="Calibri" w:eastAsia="Times New Roman" w:hAnsi="Calibri" w:cs="Calibri"/>
           <w:kern w:val="0"/>
           <w:sz w:val="22"/>
           <w:szCs w:val="22"/>
@@ -471,7 +471,7 @@
       </w:r>
       <w:r>
         <w:rPr>
-          <w:rFonts w:ascii="Calibri" w:hAnsi="Calibri" w:eastAsia="Times New Roman" w:cs="Calibri"/>
+          <w:rFonts w:ascii="Calibri" w:eastAsia="Times New Roman" w:hAnsi="Calibri" w:cs="Calibri"/>
           <w:kern w:val="0"/>
           <w:sz w:val="22"/>
           <w:szCs w:val="22"/>
@@ -481,7 +481,7 @@
       </w:r>
       <w:r>
         <w:rPr>
-          <w:rFonts w:ascii="Calibri" w:hAnsi="Calibri" w:eastAsia="Times New Roman" w:cs="Calibri"/>
+          <w:rFonts w:ascii="Calibri" w:eastAsia="Times New Roman" w:hAnsi="Calibri" w:cs="Calibri"/>
           <w:kern w:val="0"/>
           <w:sz w:val="22"/>
           <w:szCs w:val="22"/>
@@ -491,7 +491,7 @@
       </w:r>
       <w:r>
         <w:rPr>
-          <w:rFonts w:ascii="Calibri" w:hAnsi="Calibri" w:eastAsia="Times New Roman" w:cs="Calibri"/>
+          <w:rFonts w:ascii="Calibri" w:eastAsia="Times New Roman" w:hAnsi="Calibri" w:cs="Calibri"/>
           <w:kern w:val="0"/>
           <w:sz w:val="22"/>
           <w:szCs w:val="22"/>
@@ -501,7 +501,7 @@
       </w:r>
       <w:r>
         <w:rPr>
-          <w:rFonts w:ascii="Calibri" w:hAnsi="Calibri" w:eastAsia="Times New Roman" w:cs="Calibri"/>
+          <w:rFonts w:ascii="Calibri" w:eastAsia="Times New Roman" w:hAnsi="Calibri" w:cs="Calibri"/>
           <w:kern w:val="0"/>
           <w:sz w:val="22"/>
           <w:szCs w:val="22"/>
@@ -511,7 +511,7 @@
       </w:r>
       <w:r>
         <w:rPr>
-          <w:rFonts w:ascii="Calibri" w:hAnsi="Calibri" w:eastAsia="Times New Roman" w:cs="Calibri"/>
+          <w:rFonts w:ascii="Calibri" w:eastAsia="Times New Roman" w:hAnsi="Calibri" w:cs="Calibri"/>
           <w:kern w:val="0"/>
           <w:sz w:val="22"/>
           <w:szCs w:val="22"/>
@@ -521,7 +521,7 @@
       </w:r>
       <w:r>
         <w:rPr>
-          <w:rFonts w:ascii="Calibri" w:hAnsi="Calibri" w:eastAsia="Times New Roman" w:cs="Calibri"/>
+          <w:rFonts w:ascii="Calibri" w:eastAsia="Times New Roman" w:hAnsi="Calibri" w:cs="Calibri"/>
           <w:kern w:val="0"/>
           <w:sz w:val="22"/>
           <w:szCs w:val="22"/>
@@ -531,7 +531,7 @@
       </w:r>
       <w:r>
         <w:rPr>
-          <w:rFonts w:ascii="Calibri" w:hAnsi="Calibri" w:eastAsia="Times New Roman" w:cs="Calibri"/>
+          <w:rFonts w:ascii="Calibri" w:eastAsia="Times New Roman" w:hAnsi="Calibri" w:cs="Calibri"/>
           <w:kern w:val="0"/>
           <w:sz w:val="22"/>
           <w:szCs w:val="22"/>
@@ -541,7 +541,7 @@
       </w:r>
       <w:r>
         <w:rPr>
-          <w:rFonts w:ascii="Calibri" w:hAnsi="Calibri" w:eastAsia="Times New Roman" w:cs="Calibri"/>
+          <w:rFonts w:ascii="Calibri" w:eastAsia="Times New Roman" w:hAnsi="Calibri" w:cs="Calibri"/>
           <w:kern w:val="0"/>
           <w:sz w:val="22"/>
           <w:szCs w:val="22"/>
@@ -551,7 +551,7 @@
       </w:r>
       <w:r>
         <w:rPr>
-          <w:rFonts w:ascii="Calibri" w:hAnsi="Calibri" w:eastAsia="Times New Roman" w:cs="Calibri"/>
+          <w:rFonts w:ascii="Calibri" w:eastAsia="Times New Roman" w:hAnsi="Calibri" w:cs="Calibri"/>
           <w:kern w:val="0"/>
           <w:sz w:val="22"/>
           <w:szCs w:val="22"/>
@@ -561,7 +561,7 @@
       </w:r>
       <w:r>
         <w:rPr>
-          <w:rFonts w:ascii="Calibri" w:hAnsi="Calibri" w:eastAsia="Times New Roman" w:cs="Calibri"/>
+          <w:rFonts w:ascii="Calibri" w:eastAsia="Times New Roman" w:hAnsi="Calibri" w:cs="Calibri"/>
           <w:kern w:val="0"/>
           <w:sz w:val="22"/>
           <w:szCs w:val="22"/>
@@ -571,7 +571,7 @@
       </w:r>
       <w:r>
         <w:rPr>
-          <w:rFonts w:ascii="Calibri" w:hAnsi="Calibri" w:eastAsia="Times New Roman" w:cs="Calibri"/>
+          <w:rFonts w:ascii="Calibri" w:eastAsia="Times New Roman" w:hAnsi="Calibri" w:cs="Calibri"/>
           <w:kern w:val="0"/>
           <w:sz w:val="22"/>
           <w:szCs w:val="22"/>
@@ -589,14 +589,14 @@
         </w:numPr>
         <w:spacing w:before="100" w:beforeAutospacing="1" w:after="100" w:afterAutospacing="1" w:line="240" w:lineRule="auto"/>
         <w:rPr>
-          <w:rFonts w:ascii="Calibri" w:hAnsi="Calibri" w:eastAsia="Calibri" w:cs="Calibri"/>
-          <w:sz w:val="22"/>
-          <w:szCs w:val="22"/>
-        </w:rPr>
-      </w:pPr>
-      <w:r>
-        <w:rPr>
-          <w:rFonts w:ascii="Calibri" w:hAnsi="Calibri" w:eastAsia="Times New Roman" w:cs="Calibri"/>
+          <w:rFonts w:ascii="Calibri" w:eastAsia="Calibri" w:hAnsi="Calibri" w:cs="Calibri"/>
+          <w:sz w:val="22"/>
+          <w:szCs w:val="22"/>
+        </w:rPr>
+      </w:pPr>
+      <w:r>
+        <w:rPr>
+          <w:rFonts w:ascii="Calibri" w:eastAsia="Times New Roman" w:hAnsi="Calibri" w:cs="Calibri"/>
           <w:kern w:val="0"/>
           <w:sz w:val="22"/>
           <w:szCs w:val="22"/>
@@ -606,7 +606,7 @@
       </w:r>
       <w:r>
         <w:rPr>
-          <w:rFonts w:ascii="Calibri" w:hAnsi="Calibri" w:eastAsia="Times New Roman" w:cs="Calibri"/>
+          <w:rFonts w:ascii="Calibri" w:eastAsia="Times New Roman" w:hAnsi="Calibri" w:cs="Calibri"/>
           <w:kern w:val="0"/>
           <w:sz w:val="22"/>
           <w:szCs w:val="22"/>
@@ -616,7 +616,7 @@
       </w:r>
       <w:r>
         <w:rPr>
-          <w:rFonts w:ascii="Calibri" w:hAnsi="Calibri" w:eastAsia="Times New Roman" w:cs="Calibri"/>
+          <w:rFonts w:ascii="Calibri" w:eastAsia="Times New Roman" w:hAnsi="Calibri" w:cs="Calibri"/>
           <w:kern w:val="0"/>
           <w:sz w:val="22"/>
           <w:szCs w:val="22"/>
@@ -626,7 +626,7 @@
       </w:r>
       <w:r>
         <w:rPr>
-          <w:rFonts w:ascii="Calibri" w:hAnsi="Calibri" w:eastAsia="Times New Roman" w:cs="Calibri"/>
+          <w:rFonts w:ascii="Calibri" w:eastAsia="Times New Roman" w:hAnsi="Calibri" w:cs="Calibri"/>
           <w:kern w:val="0"/>
           <w:sz w:val="22"/>
           <w:szCs w:val="22"/>
@@ -636,7 +636,7 @@
       </w:r>
       <w:r>
         <w:rPr>
-          <w:rFonts w:ascii="Calibri" w:hAnsi="Calibri" w:eastAsia="Times New Roman" w:cs="Calibri"/>
+          <w:rFonts w:ascii="Calibri" w:eastAsia="Times New Roman" w:hAnsi="Calibri" w:cs="Calibri"/>
           <w:kern w:val="0"/>
           <w:sz w:val="22"/>
           <w:szCs w:val="22"/>
@@ -646,7 +646,7 @@
       </w:r>
       <w:r>
         <w:rPr>
-          <w:rFonts w:ascii="Calibri" w:hAnsi="Calibri" w:eastAsia="Times New Roman" w:cs="Calibri"/>
+          <w:rFonts w:ascii="Calibri" w:eastAsia="Times New Roman" w:hAnsi="Calibri" w:cs="Calibri"/>
           <w:kern w:val="0"/>
           <w:sz w:val="22"/>
           <w:szCs w:val="22"/>
@@ -656,7 +656,7 @@
       </w:r>
       <w:r>
         <w:rPr>
-          <w:rFonts w:ascii="Calibri" w:hAnsi="Calibri" w:eastAsia="Times New Roman" w:cs="Calibri"/>
+          <w:rFonts w:ascii="Calibri" w:eastAsia="Times New Roman" w:hAnsi="Calibri" w:cs="Calibri"/>
           <w:kern w:val="0"/>
           <w:sz w:val="22"/>
           <w:szCs w:val="22"/>
@@ -670,16 +670,16 @@
         <w:spacing w:before="100" w:beforeAutospacing="1" w:after="100" w:afterAutospacing="1" w:line="240" w:lineRule="auto"/>
         <w:ind w:left="360"/>
         <w:rPr>
-          <w:rFonts w:ascii="Calibri" w:hAnsi="Calibri" w:eastAsia="Times New Roman" w:cs="Calibri"/>
-          <w:kern w:val="0"/>
-          <w:sz w:val="22"/>
-          <w:szCs w:val="22"/>
-          <w14:ligatures w14:val="none"/>
-        </w:rPr>
-      </w:pPr>
-      <w:r>
-        <w:rPr>
-          <w:rFonts w:ascii="Calibri" w:hAnsi="Calibri" w:eastAsia="Times New Roman" w:cs="Calibri"/>
+          <w:rFonts w:ascii="Calibri" w:eastAsia="Times New Roman" w:hAnsi="Calibri" w:cs="Calibri"/>
+          <w:kern w:val="0"/>
+          <w:sz w:val="22"/>
+          <w:szCs w:val="22"/>
+          <w14:ligatures w14:val="none"/>
+        </w:rPr>
+      </w:pPr>
+      <w:r>
+        <w:rPr>
+          <w:rFonts w:ascii="Calibri" w:eastAsia="Times New Roman" w:hAnsi="Calibri" w:cs="Calibri"/>
           <w:b/>
           <w:bCs/>
           <w:kern w:val="0"/>
@@ -691,7 +691,7 @@
       </w:r>
       <w:r>
         <w:rPr>
-          <w:rFonts w:ascii="Calibri" w:hAnsi="Calibri" w:eastAsia="Times New Roman" w:cs="Calibri"/>
+          <w:rFonts w:ascii="Calibri" w:eastAsia="Times New Roman" w:hAnsi="Calibri" w:cs="Calibri"/>
           <w:b/>
           <w:bCs/>
           <w:kern w:val="0"/>
@@ -703,7 +703,7 @@
       </w:r>
       <w:r>
         <w:rPr>
-          <w:rFonts w:ascii="Calibri" w:hAnsi="Calibri" w:eastAsia="Times New Roman" w:cs="Calibri"/>
+          <w:rFonts w:ascii="Calibri" w:eastAsia="Times New Roman" w:hAnsi="Calibri" w:cs="Calibri"/>
           <w:b/>
           <w:bCs/>
           <w:kern w:val="0"/>
@@ -722,16 +722,16 @@
         </w:numPr>
         <w:spacing w:before="100" w:beforeAutospacing="1" w:after="100" w:afterAutospacing="1" w:line="240" w:lineRule="auto"/>
         <w:rPr>
-          <w:rFonts w:ascii="Calibri" w:hAnsi="Calibri" w:eastAsia="Times New Roman" w:cs="Calibri"/>
-          <w:kern w:val="0"/>
-          <w:sz w:val="22"/>
-          <w:szCs w:val="22"/>
-          <w14:ligatures w14:val="none"/>
-        </w:rPr>
-      </w:pPr>
-      <w:r>
-        <w:rPr>
-          <w:rFonts w:ascii="Calibri" w:hAnsi="Calibri" w:eastAsia="Times New Roman" w:cs="Calibri"/>
+          <w:rFonts w:ascii="Calibri" w:eastAsia="Times New Roman" w:hAnsi="Calibri" w:cs="Calibri"/>
+          <w:kern w:val="0"/>
+          <w:sz w:val="22"/>
+          <w:szCs w:val="22"/>
+          <w14:ligatures w14:val="none"/>
+        </w:rPr>
+      </w:pPr>
+      <w:r>
+        <w:rPr>
+          <w:rFonts w:ascii="Calibri" w:eastAsia="Times New Roman" w:hAnsi="Calibri" w:cs="Calibri"/>
           <w:kern w:val="0"/>
           <w:sz w:val="22"/>
           <w:szCs w:val="22"/>
@@ -741,7 +741,7 @@
       </w:r>
       <w:r>
         <w:rPr>
-          <w:rFonts w:ascii="Calibri" w:hAnsi="Calibri" w:eastAsia="Times New Roman" w:cs="Calibri"/>
+          <w:rFonts w:ascii="Calibri" w:eastAsia="Times New Roman" w:hAnsi="Calibri" w:cs="Calibri"/>
           <w:kern w:val="0"/>
           <w:sz w:val="22"/>
           <w:szCs w:val="22"/>
@@ -751,7 +751,7 @@
       </w:r>
       <w:r>
         <w:rPr>
-          <w:rFonts w:ascii="Calibri" w:hAnsi="Calibri" w:eastAsia="Times New Roman" w:cs="Calibri"/>
+          <w:rFonts w:ascii="Calibri" w:eastAsia="Times New Roman" w:hAnsi="Calibri" w:cs="Calibri"/>
           <w:kern w:val="0"/>
           <w:sz w:val="22"/>
           <w:szCs w:val="22"/>
@@ -761,7 +761,7 @@
       </w:r>
       <w:r>
         <w:rPr>
-          <w:rFonts w:ascii="Calibri" w:hAnsi="Calibri" w:eastAsia="Times New Roman" w:cs="Calibri"/>
+          <w:rFonts w:ascii="Calibri" w:eastAsia="Times New Roman" w:hAnsi="Calibri" w:cs="Calibri"/>
           <w:kern w:val="0"/>
           <w:sz w:val="22"/>
           <w:szCs w:val="22"/>
@@ -771,7 +771,7 @@
       </w:r>
       <w:r>
         <w:rPr>
-          <w:rFonts w:ascii="Calibri" w:hAnsi="Calibri" w:eastAsia="Times New Roman" w:cs="Calibri"/>
+          <w:rFonts w:ascii="Calibri" w:eastAsia="Times New Roman" w:hAnsi="Calibri" w:cs="Calibri"/>
           <w:kern w:val="0"/>
           <w:sz w:val="22"/>
           <w:szCs w:val="22"/>
@@ -781,7 +781,7 @@
       </w:r>
       <w:r>
         <w:rPr>
-          <w:rFonts w:ascii="Calibri" w:hAnsi="Calibri" w:eastAsia="Times New Roman" w:cs="Calibri"/>
+          <w:rFonts w:ascii="Calibri" w:eastAsia="Times New Roman" w:hAnsi="Calibri" w:cs="Calibri"/>
           <w:kern w:val="0"/>
           <w:sz w:val="22"/>
           <w:szCs w:val="22"/>
@@ -795,16 +795,16 @@
         <w:spacing w:before="100" w:beforeAutospacing="1" w:after="100" w:afterAutospacing="1" w:line="240" w:lineRule="auto"/>
         <w:ind w:left="360"/>
         <w:rPr>
-          <w:rFonts w:ascii="Calibri" w:hAnsi="Calibri" w:eastAsia="Times New Roman" w:cs="Calibri"/>
-          <w:kern w:val="0"/>
-          <w:sz w:val="22"/>
-          <w:szCs w:val="22"/>
-          <w14:ligatures w14:val="none"/>
-        </w:rPr>
-      </w:pPr>
-      <w:r>
-        <w:rPr>
-          <w:rFonts w:ascii="Calibri" w:hAnsi="Calibri" w:eastAsia="Times New Roman" w:cs="Calibri"/>
+          <w:rFonts w:ascii="Calibri" w:eastAsia="Times New Roman" w:hAnsi="Calibri" w:cs="Calibri"/>
+          <w:kern w:val="0"/>
+          <w:sz w:val="22"/>
+          <w:szCs w:val="22"/>
+          <w14:ligatures w14:val="none"/>
+        </w:rPr>
+      </w:pPr>
+      <w:r>
+        <w:rPr>
+          <w:rFonts w:ascii="Calibri" w:eastAsia="Times New Roman" w:hAnsi="Calibri" w:cs="Calibri"/>
           <w:b/>
           <w:bCs/>
           <w:kern w:val="0"/>
@@ -817,7 +817,7 @@
       </w:r>
       <w:r>
         <w:rPr>
-          <w:rFonts w:ascii="Calibri" w:hAnsi="Calibri" w:eastAsia="Times New Roman" w:cs="Calibri"/>
+          <w:rFonts w:ascii="Calibri" w:eastAsia="Times New Roman" w:hAnsi="Calibri" w:cs="Calibri"/>
           <w:b/>
           <w:bCs/>
           <w:kern w:val="0"/>
@@ -829,7 +829,7 @@
       </w:r>
       <w:r>
         <w:rPr>
-          <w:rFonts w:hint="eastAsia" w:ascii="Calibri" w:hAnsi="Calibri" w:eastAsia="Times New Roman" w:cs="Calibri"/>
+          <w:rFonts w:ascii="Calibri" w:eastAsia="Times New Roman" w:hAnsi="Calibri" w:cs="Calibri" w:hint="eastAsia"/>
           <w:b/>
           <w:bCs/>
           <w:kern w:val="0"/>
@@ -848,16 +848,16 @@
         </w:numPr>
         <w:spacing w:before="100" w:beforeAutospacing="1" w:after="100" w:afterAutospacing="1" w:line="240" w:lineRule="auto"/>
         <w:rPr>
-          <w:rFonts w:ascii="Calibri" w:hAnsi="Calibri" w:eastAsia="Times New Roman" w:cs="Calibri"/>
-          <w:kern w:val="0"/>
-          <w:sz w:val="22"/>
-          <w:szCs w:val="22"/>
-          <w14:ligatures w14:val="none"/>
-        </w:rPr>
-      </w:pPr>
-      <w:r>
-        <w:rPr>
-          <w:rFonts w:ascii="Calibri" w:hAnsi="Calibri" w:eastAsia="Times New Roman" w:cs="Calibri"/>
+          <w:rFonts w:ascii="Calibri" w:eastAsia="Times New Roman" w:hAnsi="Calibri" w:cs="Calibri"/>
+          <w:kern w:val="0"/>
+          <w:sz w:val="22"/>
+          <w:szCs w:val="22"/>
+          <w14:ligatures w14:val="none"/>
+        </w:rPr>
+      </w:pPr>
+      <w:r>
+        <w:rPr>
+          <w:rFonts w:ascii="Calibri" w:eastAsia="Times New Roman" w:hAnsi="Calibri" w:cs="Calibri"/>
           <w:kern w:val="0"/>
           <w:sz w:val="22"/>
           <w:szCs w:val="22"/>
@@ -867,7 +867,7 @@
       </w:r>
       <w:r>
         <w:rPr>
-          <w:rFonts w:ascii="Calibri" w:hAnsi="Calibri" w:eastAsia="Times New Roman" w:cs="Calibri"/>
+          <w:rFonts w:ascii="Calibri" w:eastAsia="Times New Roman" w:hAnsi="Calibri" w:cs="Calibri"/>
           <w:kern w:val="0"/>
           <w:sz w:val="22"/>
           <w:szCs w:val="22"/>
@@ -877,7 +877,7 @@
       </w:r>
       <w:r>
         <w:rPr>
-          <w:rFonts w:ascii="Calibri" w:hAnsi="Calibri" w:eastAsia="Times New Roman" w:cs="Calibri"/>
+          <w:rFonts w:ascii="Calibri" w:eastAsia="Times New Roman" w:hAnsi="Calibri" w:cs="Calibri"/>
           <w:kern w:val="0"/>
           <w:sz w:val="22"/>
           <w:szCs w:val="22"/>
@@ -887,7 +887,7 @@
       </w:r>
       <w:r>
         <w:rPr>
-          <w:rFonts w:ascii="Calibri" w:hAnsi="Calibri" w:eastAsia="Times New Roman" w:cs="Calibri"/>
+          <w:rFonts w:ascii="Calibri" w:eastAsia="Times New Roman" w:hAnsi="Calibri" w:cs="Calibri"/>
           <w:kern w:val="0"/>
           <w:sz w:val="22"/>
           <w:szCs w:val="22"/>
@@ -897,7 +897,7 @@
       </w:r>
       <w:r>
         <w:rPr>
-          <w:rFonts w:ascii="Calibri" w:hAnsi="Calibri" w:eastAsia="Times New Roman" w:cs="Calibri"/>
+          <w:rFonts w:ascii="Calibri" w:eastAsia="Times New Roman" w:hAnsi="Calibri" w:cs="Calibri"/>
           <w:kern w:val="0"/>
           <w:sz w:val="22"/>
           <w:szCs w:val="22"/>
@@ -907,7 +907,7 @@
       </w:r>
       <w:r>
         <w:rPr>
-          <w:rFonts w:ascii="Calibri" w:hAnsi="Calibri" w:eastAsia="Times New Roman" w:cs="Calibri"/>
+          <w:rFonts w:ascii="Calibri" w:eastAsia="Times New Roman" w:hAnsi="Calibri" w:cs="Calibri"/>
           <w:kern w:val="0"/>
           <w:sz w:val="22"/>
           <w:szCs w:val="22"/>
@@ -917,7 +917,7 @@
       </w:r>
       <w:r>
         <w:rPr>
-          <w:rFonts w:ascii="Calibri" w:hAnsi="Calibri" w:eastAsia="Times New Roman" w:cs="Calibri"/>
+          <w:rFonts w:ascii="Calibri" w:eastAsia="Times New Roman" w:hAnsi="Calibri" w:cs="Calibri"/>
           <w:kern w:val="0"/>
           <w:sz w:val="22"/>
           <w:szCs w:val="22"/>
@@ -934,16 +934,16 @@
         </w:numPr>
         <w:spacing w:before="100" w:beforeAutospacing="1" w:after="100" w:afterAutospacing="1" w:line="240" w:lineRule="auto"/>
         <w:rPr>
-          <w:rFonts w:ascii="Calibri" w:hAnsi="Calibri" w:eastAsia="Times New Roman" w:cs="Calibri"/>
-          <w:kern w:val="0"/>
-          <w:sz w:val="22"/>
-          <w:szCs w:val="22"/>
-          <w14:ligatures w14:val="none"/>
-        </w:rPr>
-      </w:pPr>
-      <w:r>
-        <w:rPr>
-          <w:rFonts w:ascii="Calibri" w:hAnsi="Calibri" w:eastAsia="Times New Roman" w:cs="Calibri"/>
+          <w:rFonts w:ascii="Calibri" w:eastAsia="Times New Roman" w:hAnsi="Calibri" w:cs="Calibri"/>
+          <w:kern w:val="0"/>
+          <w:sz w:val="22"/>
+          <w:szCs w:val="22"/>
+          <w14:ligatures w14:val="none"/>
+        </w:rPr>
+      </w:pPr>
+      <w:r>
+        <w:rPr>
+          <w:rFonts w:ascii="Calibri" w:eastAsia="Times New Roman" w:hAnsi="Calibri" w:cs="Calibri"/>
           <w:kern w:val="0"/>
           <w:sz w:val="22"/>
           <w:szCs w:val="22"/>
@@ -953,7 +953,7 @@
       </w:r>
       <w:r>
         <w:rPr>
-          <w:rFonts w:ascii="Calibri" w:hAnsi="Calibri" w:eastAsia="Times New Roman" w:cs="Calibri"/>
+          <w:rFonts w:ascii="Calibri" w:eastAsia="Times New Roman" w:hAnsi="Calibri" w:cs="Calibri"/>
           <w:kern w:val="0"/>
           <w:sz w:val="22"/>
           <w:szCs w:val="22"/>
@@ -963,7 +963,7 @@
       </w:r>
       <w:r>
         <w:rPr>
-          <w:rFonts w:ascii="Calibri" w:hAnsi="Calibri" w:eastAsia="Times New Roman" w:cs="Calibri"/>
+          <w:rFonts w:ascii="Calibri" w:eastAsia="Times New Roman" w:hAnsi="Calibri" w:cs="Calibri"/>
           <w:kern w:val="0"/>
           <w:sz w:val="22"/>
           <w:szCs w:val="22"/>
@@ -980,68 +980,22 @@
         </w:numPr>
         <w:spacing w:before="100" w:beforeAutospacing="1" w:after="100" w:afterAutospacing="1" w:line="240" w:lineRule="auto"/>
         <w:rPr>
-          <w:rFonts w:ascii="Calibri" w:hAnsi="Calibri" w:eastAsia="Times New Roman" w:cs="Calibri"/>
-          <w:kern w:val="0"/>
-          <w:sz w:val="22"/>
-          <w:szCs w:val="22"/>
-          <w14:ligatures w14:val="none"/>
-        </w:rPr>
-      </w:pPr>
-      <w:r>
-        <w:rPr>
-          <w:rFonts w:ascii="Calibri" w:hAnsi="Calibri" w:eastAsia="Times New Roman" w:cs="Calibri"/>
+          <w:rFonts w:ascii="Calibri" w:eastAsia="Times New Roman" w:hAnsi="Calibri" w:cs="Calibri"/>
+          <w:kern w:val="0"/>
+          <w:sz w:val="22"/>
+          <w:szCs w:val="22"/>
+          <w14:ligatures w14:val="none"/>
+        </w:rPr>
+      </w:pPr>
+      <w:r>
+        <w:rPr>
+          <w:rFonts w:ascii="Calibri" w:eastAsia="Times New Roman" w:hAnsi="Calibri" w:cs="Calibri"/>
           <w:kern w:val="0"/>
           <w:sz w:val="22"/>
           <w:szCs w:val="22"/>
           <w14:ligatures w14:val="none"/>
         </w:rPr>
         <w:t>Ancestry Definitions</w:t>
-      </w:r>
-    </w:p>
-    <w:p>
-      <w:pPr>
-        <w:numPr>
-          <w:ilvl w:val="1"/>
-          <w:numId w:val="24"/>
-        </w:numPr>
-        <w:spacing w:before="100" w:beforeAutospacing="on" w:after="100" w:afterAutospacing="on" w:line="240" w:lineRule="auto"/>
-        <w:rPr>
-          <w:rFonts w:ascii="Calibri" w:hAnsi="Calibri" w:eastAsia="Times New Roman" w:cs="Calibri"/>
-          <w:kern w:val="0"/>
-          <w:sz w:val="22"/>
-          <w:szCs w:val="22"/>
-          <w14:ligatures w14:val="none"/>
-        </w:rPr>
-      </w:pPr>
-      <w:r>
-        <w:rPr>
-          <w:rFonts w:ascii="Calibri" w:hAnsi="Calibri" w:eastAsia="Times New Roman" w:cs="Calibri"/>
-          <w:kern w:val="0"/>
-          <w:sz w:val="22"/>
-          <w:szCs w:val="22"/>
-          <w14:ligatures w14:val="none"/>
-        </w:rPr>
-        <w:t xml:space="preserve">Preferred: </w:t>
-      </w:r>
-      <w:r>
-        <w:rPr>
-          <w:rFonts w:ascii="Calibri" w:hAnsi="Calibri" w:eastAsia="Times New Roman" w:cs="Calibri"/>
-          <w:kern w:val="0"/>
-          <w:sz w:val="22"/>
-          <w:szCs w:val="22"/>
-          <w14:ligatures w14:val="none"/>
-        </w:rPr>
-        <w:t>GrafAnc</w:t>
-      </w:r>
-      <w:r>
-        <w:rPr>
-          <w:rFonts w:ascii="Calibri" w:hAnsi="Calibri" w:eastAsia="Times New Roman" w:cs="Calibri"/>
-          <w:kern w:val="0"/>
-          <w:sz w:val="22"/>
-          <w:szCs w:val="22"/>
-          <w14:ligatures w14:val="none"/>
-        </w:rPr>
-        <w:t xml:space="preserve"> approach (see below).</w:t>
       </w:r>
     </w:p>
     <w:p>
@@ -1052,39 +1006,125 @@
         </w:numPr>
         <w:spacing w:before="100" w:beforeAutospacing="1" w:after="100" w:afterAutospacing="1" w:line="240" w:lineRule="auto"/>
         <w:rPr>
-          <w:rFonts w:ascii="Calibri" w:hAnsi="Calibri" w:eastAsia="Times New Roman" w:cs="Calibri"/>
-          <w:kern w:val="0"/>
-          <w:sz w:val="22"/>
-          <w:szCs w:val="22"/>
-          <w14:ligatures w14:val="none"/>
-        </w:rPr>
-      </w:pPr>
-      <w:r>
-        <w:rPr>
-          <w:rFonts w:ascii="Calibri" w:hAnsi="Calibri" w:eastAsia="Times New Roman" w:cs="Calibri"/>
-          <w:kern w:val="0"/>
-          <w:sz w:val="22"/>
-          <w:szCs w:val="22"/>
-          <w14:ligatures w14:val="none"/>
-        </w:rPr>
-        <w:t>Acceptable: 1000 Genomes–based definitions (EUR, AFR, AMR, EAS, SAS) or any established in-house definitions</w:t>
+          <w:rFonts w:ascii="Calibri" w:eastAsia="Times New Roman" w:hAnsi="Calibri" w:cs="Calibri"/>
+          <w:kern w:val="0"/>
+          <w:sz w:val="22"/>
+          <w:szCs w:val="22"/>
+          <w14:ligatures w14:val="none"/>
+        </w:rPr>
+      </w:pPr>
+      <w:r>
+        <w:rPr>
+          <w:rFonts w:ascii="Calibri" w:eastAsia="Times New Roman" w:hAnsi="Calibri" w:cs="Calibri"/>
+          <w:kern w:val="0"/>
+          <w:sz w:val="22"/>
+          <w:szCs w:val="22"/>
+          <w14:ligatures w14:val="none"/>
+        </w:rPr>
+        <w:t xml:space="preserve">Preferred: </w:t>
+      </w:r>
+      <w:r>
+        <w:rPr>
+          <w:rFonts w:ascii="Calibri" w:eastAsia="Times New Roman" w:hAnsi="Calibri" w:cs="Calibri"/>
+          <w:kern w:val="0"/>
+          <w:sz w:val="22"/>
+          <w:szCs w:val="22"/>
+          <w14:ligatures w14:val="none"/>
+        </w:rPr>
+        <w:t>GrafAnc</w:t>
+      </w:r>
+      <w:r>
+        <w:rPr>
+          <w:rFonts w:ascii="Calibri" w:eastAsia="Times New Roman" w:hAnsi="Calibri" w:cs="Calibri"/>
+          <w:kern w:val="0"/>
+          <w:sz w:val="22"/>
+          <w:szCs w:val="22"/>
+          <w14:ligatures w14:val="none"/>
+        </w:rPr>
+        <w:t xml:space="preserve"> (see below).</w:t>
       </w:r>
     </w:p>
     <w:p>
       <w:pPr>
+        <w:numPr>
+          <w:ilvl w:val="1"/>
+          <w:numId w:val="24"/>
+        </w:numPr>
+        <w:spacing w:before="100" w:beforeAutospacing="1" w:after="100" w:afterAutospacing="1" w:line="240" w:lineRule="auto"/>
+        <w:rPr>
+          <w:rFonts w:ascii="Calibri" w:eastAsia="Times New Roman" w:hAnsi="Calibri" w:cs="Calibri"/>
+          <w:kern w:val="0"/>
+          <w:sz w:val="22"/>
+          <w:szCs w:val="22"/>
+          <w14:ligatures w14:val="none"/>
+        </w:rPr>
+      </w:pPr>
+      <w:r>
+        <w:rPr>
+          <w:rFonts w:ascii="Calibri" w:eastAsia="Times New Roman" w:hAnsi="Calibri" w:cs="Calibri"/>
+          <w:kern w:val="0"/>
+          <w:sz w:val="22"/>
+          <w:szCs w:val="22"/>
+          <w14:ligatures w14:val="none"/>
+        </w:rPr>
+        <w:t xml:space="preserve">Acceptable: </w:t>
+      </w:r>
+      <w:r>
+        <w:rPr>
+          <w:rFonts w:ascii="Calibri" w:eastAsia="Times New Roman" w:hAnsi="Calibri" w:cs="Calibri"/>
+          <w:kern w:val="0"/>
+          <w:sz w:val="22"/>
+          <w:szCs w:val="22"/>
+          <w14:ligatures w14:val="none"/>
+        </w:rPr>
+        <w:t xml:space="preserve">Similarity to </w:t>
+      </w:r>
+      <w:r>
+        <w:rPr>
+          <w:rFonts w:ascii="Calibri" w:eastAsia="Times New Roman" w:hAnsi="Calibri" w:cs="Calibri"/>
+          <w:kern w:val="0"/>
+          <w:sz w:val="22"/>
+          <w:szCs w:val="22"/>
+          <w14:ligatures w14:val="none"/>
+        </w:rPr>
+        <w:t>1000 Genomes</w:t>
+      </w:r>
+      <w:r>
+        <w:rPr>
+          <w:rFonts w:ascii="Calibri" w:eastAsia="Times New Roman" w:hAnsi="Calibri" w:cs="Calibri"/>
+          <w:kern w:val="0"/>
+          <w:sz w:val="22"/>
+          <w:szCs w:val="22"/>
+          <w14:ligatures w14:val="none"/>
+        </w:rPr>
+        <w:t xml:space="preserve"> superpopulations</w:t>
+      </w:r>
+      <w:r>
+        <w:rPr>
+          <w:rFonts w:ascii="Calibri" w:eastAsia="Times New Roman" w:hAnsi="Calibri" w:cs="Calibri"/>
+          <w:kern w:val="0"/>
+          <w:sz w:val="22"/>
+          <w:szCs w:val="22"/>
+          <w14:ligatures w14:val="none"/>
+        </w:rPr>
+        <w:t xml:space="preserve"> (EUR, AFR, AMR, EAS, SAS) or any established in-house definitions</w:t>
+      </w:r>
+    </w:p>
+    <w:p>
+      <w:pPr>
         <w:spacing w:before="100" w:beforeAutospacing="1" w:after="100" w:afterAutospacing="1" w:line="240" w:lineRule="auto"/>
         <w:ind w:left="360"/>
         <w:rPr>
-          <w:rFonts w:ascii="Calibri" w:hAnsi="Calibri" w:eastAsia="Times New Roman" w:cs="Calibri"/>
-          <w:kern w:val="0"/>
-          <w:sz w:val="22"/>
-          <w:szCs w:val="22"/>
-          <w14:ligatures w14:val="none"/>
-        </w:rPr>
-      </w:pPr>
-      <w:r>
-        <w:rPr>
-          <w:rFonts w:ascii="Calibri" w:hAnsi="Calibri" w:eastAsia="Times New Roman" w:cs="Calibri"/>
+          <w:rFonts w:ascii="Calibri" w:eastAsia="Times New Roman" w:hAnsi="Calibri" w:cs="Calibri"/>
+          <w:kern w:val="0"/>
+          <w:sz w:val="22"/>
+          <w:szCs w:val="22"/>
+          <w14:ligatures w14:val="none"/>
+        </w:rPr>
+      </w:pPr>
+      <w:r>
+        <w:rPr>
+          <w:rFonts w:ascii="Calibri" w:eastAsia="Times New Roman" w:hAnsi="Calibri" w:cs="Calibri"/>
           <w:b/>
           <w:bCs/>
           <w:kern w:val="0"/>
@@ -1096,7 +1136,7 @@
       </w:r>
       <w:r>
         <w:rPr>
-          <w:rFonts w:ascii="Calibri" w:hAnsi="Calibri" w:eastAsia="Times New Roman" w:cs="Calibri"/>
+          <w:rFonts w:ascii="Calibri" w:eastAsia="Times New Roman" w:hAnsi="Calibri" w:cs="Calibri"/>
           <w:b/>
           <w:bCs/>
           <w:kern w:val="0"/>
@@ -1108,7 +1148,7 @@
       </w:r>
       <w:r>
         <w:rPr>
-          <w:rFonts w:ascii="Calibri" w:hAnsi="Calibri" w:eastAsia="Times New Roman" w:cs="Calibri"/>
+          <w:rFonts w:ascii="Calibri" w:eastAsia="Times New Roman" w:hAnsi="Calibri" w:cs="Calibri"/>
           <w:b/>
           <w:bCs/>
           <w:kern w:val="0"/>
@@ -1120,7 +1160,7 @@
       </w:r>
       <w:r>
         <w:rPr>
-          <w:rFonts w:ascii="Calibri" w:hAnsi="Calibri" w:eastAsia="Times New Roman" w:cs="Calibri"/>
+          <w:rFonts w:ascii="Calibri" w:eastAsia="Times New Roman" w:hAnsi="Calibri" w:cs="Calibri"/>
           <w:kern w:val="0"/>
           <w:sz w:val="22"/>
           <w:szCs w:val="22"/>
@@ -1130,7 +1170,7 @@
       </w:r>
       <w:r>
         <w:rPr>
-          <w:rFonts w:ascii="Calibri" w:hAnsi="Calibri" w:eastAsia="Times New Roman" w:cs="Calibri"/>
+          <w:rFonts w:ascii="Calibri" w:eastAsia="Times New Roman" w:hAnsi="Calibri" w:cs="Calibri"/>
           <w:kern w:val="0"/>
           <w:sz w:val="22"/>
           <w:szCs w:val="22"/>
@@ -1140,7 +1180,7 @@
       </w:r>
       <w:r>
         <w:rPr>
-          <w:rFonts w:ascii="Calibri" w:hAnsi="Calibri" w:eastAsia="Times New Roman" w:cs="Calibri"/>
+          <w:rFonts w:ascii="Calibri" w:eastAsia="Times New Roman" w:hAnsi="Calibri" w:cs="Calibri"/>
           <w:kern w:val="0"/>
           <w:sz w:val="22"/>
           <w:szCs w:val="22"/>
@@ -1150,7 +1190,7 @@
       </w:r>
       <w:r>
         <w:rPr>
-          <w:rFonts w:ascii="Calibri" w:hAnsi="Calibri" w:eastAsia="Times New Roman" w:cs="Calibri"/>
+          <w:rFonts w:ascii="Calibri" w:eastAsia="Times New Roman" w:hAnsi="Calibri" w:cs="Calibri"/>
           <w:kern w:val="0"/>
           <w:sz w:val="22"/>
           <w:szCs w:val="22"/>
@@ -1160,7 +1200,7 @@
       </w:r>
       <w:r>
         <w:rPr>
-          <w:rFonts w:ascii="Calibri" w:hAnsi="Calibri" w:eastAsia="Times New Roman" w:cs="Calibri"/>
+          <w:rFonts w:ascii="Calibri" w:eastAsia="Times New Roman" w:hAnsi="Calibri" w:cs="Calibri"/>
           <w:kern w:val="0"/>
           <w:sz w:val="22"/>
           <w:szCs w:val="22"/>
@@ -1170,7 +1210,7 @@
       </w:r>
       <w:r>
         <w:rPr>
-          <w:rFonts w:ascii="Calibri" w:hAnsi="Calibri" w:eastAsia="Times New Roman" w:cs="Calibri"/>
+          <w:rFonts w:ascii="Calibri" w:eastAsia="Times New Roman" w:hAnsi="Calibri" w:cs="Calibri"/>
           <w:kern w:val="0"/>
           <w:sz w:val="22"/>
           <w:szCs w:val="22"/>
@@ -1180,7 +1220,7 @@
       </w:r>
       <w:r>
         <w:rPr>
-          <w:rFonts w:ascii="Calibri" w:hAnsi="Calibri" w:eastAsia="Times New Roman" w:cs="Calibri"/>
+          <w:rFonts w:ascii="Calibri" w:eastAsia="Times New Roman" w:hAnsi="Calibri" w:cs="Calibri"/>
           <w:kern w:val="0"/>
           <w:sz w:val="22"/>
           <w:szCs w:val="22"/>
@@ -1190,7 +1230,7 @@
       </w:r>
       <w:r>
         <w:rPr>
-          <w:rFonts w:ascii="Calibri" w:hAnsi="Calibri" w:eastAsia="Times New Roman" w:cs="Calibri"/>
+          <w:rFonts w:ascii="Calibri" w:eastAsia="Times New Roman" w:hAnsi="Calibri" w:cs="Calibri"/>
           <w:kern w:val="0"/>
           <w:sz w:val="22"/>
           <w:szCs w:val="22"/>
@@ -1200,7 +1240,7 @@
       </w:r>
       <w:r>
         <w:rPr>
-          <w:rFonts w:ascii="Calibri" w:hAnsi="Calibri" w:eastAsia="Times New Roman" w:cs="Calibri"/>
+          <w:rFonts w:ascii="Calibri" w:eastAsia="Times New Roman" w:hAnsi="Calibri" w:cs="Calibri"/>
           <w:kern w:val="0"/>
           <w:sz w:val="22"/>
           <w:szCs w:val="22"/>
@@ -1210,7 +1250,7 @@
       </w:r>
       <w:r>
         <w:rPr>
-          <w:rFonts w:ascii="Calibri" w:hAnsi="Calibri" w:eastAsia="Times New Roman" w:cs="Calibri"/>
+          <w:rFonts w:ascii="Calibri" w:eastAsia="Times New Roman" w:hAnsi="Calibri" w:cs="Calibri"/>
           <w:kern w:val="0"/>
           <w:sz w:val="22"/>
           <w:szCs w:val="22"/>
@@ -1220,7 +1260,7 @@
       </w:r>
       <w:r>
         <w:rPr>
-          <w:rFonts w:ascii="Calibri" w:hAnsi="Calibri" w:eastAsia="Times New Roman" w:cs="Calibri"/>
+          <w:rFonts w:ascii="Calibri" w:eastAsia="Times New Roman" w:hAnsi="Calibri" w:cs="Calibri"/>
           <w:kern w:val="0"/>
           <w:sz w:val="22"/>
           <w:szCs w:val="22"/>
@@ -1230,7 +1270,7 @@
       </w:r>
       <w:r>
         <w:rPr>
-          <w:rFonts w:ascii="Calibri" w:hAnsi="Calibri" w:eastAsia="Times New Roman" w:cs="Calibri"/>
+          <w:rFonts w:ascii="Calibri" w:eastAsia="Times New Roman" w:hAnsi="Calibri" w:cs="Calibri"/>
           <w:kern w:val="0"/>
           <w:sz w:val="22"/>
           <w:szCs w:val="22"/>
@@ -1240,7 +1280,7 @@
       </w:r>
       <w:r>
         <w:rPr>
-          <w:rFonts w:ascii="Calibri" w:hAnsi="Calibri" w:eastAsia="Times New Roman" w:cs="Calibri"/>
+          <w:rFonts w:ascii="Calibri" w:eastAsia="Times New Roman" w:hAnsi="Calibri" w:cs="Calibri"/>
           <w:kern w:val="0"/>
           <w:sz w:val="22"/>
           <w:szCs w:val="22"/>
@@ -1250,7 +1290,7 @@
       </w:r>
       <w:r>
         <w:rPr>
-          <w:rFonts w:ascii="Calibri" w:hAnsi="Calibri" w:eastAsia="Times New Roman" w:cs="Calibri"/>
+          <w:rFonts w:ascii="Calibri" w:eastAsia="Times New Roman" w:hAnsi="Calibri" w:cs="Calibri"/>
           <w:kern w:val="0"/>
           <w:sz w:val="22"/>
           <w:szCs w:val="22"/>
@@ -1260,7 +1300,7 @@
       </w:r>
       <w:r>
         <w:rPr>
-          <w:rFonts w:ascii="Calibri" w:hAnsi="Calibri" w:eastAsia="Times New Roman" w:cs="Calibri"/>
+          <w:rFonts w:ascii="Calibri" w:eastAsia="Times New Roman" w:hAnsi="Calibri" w:cs="Calibri"/>
           <w:kern w:val="0"/>
           <w:sz w:val="22"/>
           <w:szCs w:val="22"/>
@@ -1270,7 +1310,7 @@
       </w:r>
       <w:r>
         <w:rPr>
-          <w:rFonts w:ascii="Calibri" w:hAnsi="Calibri" w:eastAsia="Times New Roman" w:cs="Calibri"/>
+          <w:rFonts w:ascii="Calibri" w:eastAsia="Times New Roman" w:hAnsi="Calibri" w:cs="Calibri"/>
           <w:kern w:val="0"/>
           <w:sz w:val="22"/>
           <w:szCs w:val="22"/>
@@ -1285,7 +1325,7 @@
         <w:ind w:left="360"/>
         <w:outlineLvl w:val="3"/>
         <w:rPr>
-          <w:rFonts w:ascii="Calibri" w:hAnsi="Calibri" w:eastAsia="Times New Roman" w:cs="Calibri"/>
+          <w:rFonts w:ascii="Calibri" w:eastAsia="Times New Roman" w:hAnsi="Calibri" w:cs="Calibri"/>
           <w:b/>
           <w:bCs/>
           <w:kern w:val="0"/>
@@ -1294,10 +1334,10 @@
           <w14:ligatures w14:val="none"/>
         </w:rPr>
       </w:pPr>
-      <w:bookmarkStart w:name="OLE_LINK16" w:id="3"/>
-      <w:r>
-        <w:rPr>
-          <w:rFonts w:hint="eastAsia" w:ascii="Calibri" w:hAnsi="Calibri" w:eastAsia="Times New Roman" w:cs="Calibri"/>
+      <w:bookmarkStart w:id="3" w:name="OLE_LINK16"/>
+      <w:r>
+        <w:rPr>
+          <w:rFonts w:ascii="Calibri" w:eastAsia="Times New Roman" w:hAnsi="Calibri" w:cs="Calibri" w:hint="eastAsia"/>
           <w:b/>
           <w:bCs/>
           <w:kern w:val="0"/>
@@ -1309,7 +1349,7 @@
       </w:r>
       <w:r>
         <w:rPr>
-          <w:rFonts w:ascii="Calibri" w:hAnsi="Calibri" w:eastAsia="Times New Roman" w:cs="Calibri"/>
+          <w:rFonts w:ascii="Calibri" w:eastAsia="Times New Roman" w:hAnsi="Calibri" w:cs="Calibri"/>
           <w:b/>
           <w:bCs/>
           <w:kern w:val="0"/>
@@ -1321,7 +1361,7 @@
       </w:r>
       <w:r>
         <w:rPr>
-          <w:rFonts w:ascii="Calibri" w:hAnsi="Calibri" w:eastAsia="Times New Roman" w:cs="Calibri"/>
+          <w:rFonts w:ascii="Calibri" w:eastAsia="Times New Roman" w:hAnsi="Calibri" w:cs="Calibri"/>
           <w:b/>
           <w:bCs/>
           <w:kern w:val="0"/>
@@ -1341,16 +1381,16 @@
         </w:numPr>
         <w:spacing w:before="100" w:beforeAutospacing="1" w:after="100" w:afterAutospacing="1" w:line="240" w:lineRule="auto"/>
         <w:rPr>
-          <w:rFonts w:ascii="Calibri" w:hAnsi="Calibri" w:eastAsia="Times New Roman" w:cs="Calibri"/>
-          <w:kern w:val="0"/>
-          <w:sz w:val="22"/>
-          <w:szCs w:val="22"/>
-          <w14:ligatures w14:val="none"/>
-        </w:rPr>
-      </w:pPr>
-      <w:r>
-        <w:rPr>
-          <w:rFonts w:ascii="Calibri" w:hAnsi="Calibri" w:eastAsia="Times New Roman" w:cs="Calibri"/>
+          <w:rFonts w:ascii="Calibri" w:eastAsia="Times New Roman" w:hAnsi="Calibri" w:cs="Calibri"/>
+          <w:kern w:val="0"/>
+          <w:sz w:val="22"/>
+          <w:szCs w:val="22"/>
+          <w14:ligatures w14:val="none"/>
+        </w:rPr>
+      </w:pPr>
+      <w:r>
+        <w:rPr>
+          <w:rFonts w:ascii="Calibri" w:eastAsia="Times New Roman" w:hAnsi="Calibri" w:cs="Calibri"/>
           <w:kern w:val="0"/>
           <w:sz w:val="22"/>
           <w:szCs w:val="22"/>
@@ -1367,16 +1407,16 @@
         </w:numPr>
         <w:spacing w:before="100" w:beforeAutospacing="1" w:after="100" w:afterAutospacing="1" w:line="240" w:lineRule="auto"/>
         <w:rPr>
-          <w:rFonts w:ascii="Calibri" w:hAnsi="Calibri" w:eastAsia="Times New Roman" w:cs="Calibri"/>
-          <w:kern w:val="0"/>
-          <w:sz w:val="22"/>
-          <w:szCs w:val="22"/>
-          <w14:ligatures w14:val="none"/>
-        </w:rPr>
-      </w:pPr>
-      <w:r>
-        <w:rPr>
-          <w:rFonts w:ascii="Calibri" w:hAnsi="Calibri" w:eastAsia="Times New Roman" w:cs="Calibri"/>
+          <w:rFonts w:ascii="Calibri" w:eastAsia="Times New Roman" w:hAnsi="Calibri" w:cs="Calibri"/>
+          <w:kern w:val="0"/>
+          <w:sz w:val="22"/>
+          <w:szCs w:val="22"/>
+          <w14:ligatures w14:val="none"/>
+        </w:rPr>
+      </w:pPr>
+      <w:r>
+        <w:rPr>
+          <w:rFonts w:ascii="Calibri" w:eastAsia="Times New Roman" w:hAnsi="Calibri" w:cs="Calibri"/>
           <w:kern w:val="0"/>
           <w:sz w:val="22"/>
           <w:szCs w:val="22"/>
@@ -1393,16 +1433,16 @@
         </w:numPr>
         <w:spacing w:before="100" w:beforeAutospacing="1" w:after="100" w:afterAutospacing="1" w:line="240" w:lineRule="auto"/>
         <w:rPr>
-          <w:rFonts w:ascii="Calibri" w:hAnsi="Calibri" w:eastAsia="Times New Roman" w:cs="Calibri"/>
-          <w:kern w:val="0"/>
-          <w:sz w:val="22"/>
-          <w:szCs w:val="22"/>
-          <w14:ligatures w14:val="none"/>
-        </w:rPr>
-      </w:pPr>
-      <w:r>
-        <w:rPr>
-          <w:rFonts w:ascii="Calibri" w:hAnsi="Calibri" w:eastAsia="Times New Roman" w:cs="Calibri"/>
+          <w:rFonts w:ascii="Calibri" w:eastAsia="Times New Roman" w:hAnsi="Calibri" w:cs="Calibri"/>
+          <w:kern w:val="0"/>
+          <w:sz w:val="22"/>
+          <w:szCs w:val="22"/>
+          <w14:ligatures w14:val="none"/>
+        </w:rPr>
+      </w:pPr>
+      <w:r>
+        <w:rPr>
+          <w:rFonts w:ascii="Calibri" w:eastAsia="Times New Roman" w:hAnsi="Calibri" w:cs="Calibri"/>
           <w:kern w:val="0"/>
           <w:sz w:val="22"/>
           <w:szCs w:val="22"/>
@@ -1417,7 +1457,7 @@
         <w:ind w:left="360"/>
         <w:outlineLvl w:val="3"/>
         <w:rPr>
-          <w:rFonts w:ascii="Calibri" w:hAnsi="Calibri" w:eastAsia="Times New Roman" w:cs="Calibri"/>
+          <w:rFonts w:ascii="Calibri" w:eastAsia="Times New Roman" w:hAnsi="Calibri" w:cs="Calibri"/>
           <w:b/>
           <w:bCs/>
           <w:kern w:val="0"/>
@@ -1428,7 +1468,7 @@
       </w:pPr>
       <w:r>
         <w:rPr>
-          <w:rFonts w:ascii="Calibri" w:hAnsi="Calibri" w:eastAsia="Times New Roman" w:cs="Calibri"/>
+          <w:rFonts w:ascii="Calibri" w:eastAsia="Times New Roman" w:hAnsi="Calibri" w:cs="Calibri"/>
           <w:b/>
           <w:bCs/>
           <w:kern w:val="0"/>
@@ -1440,7 +1480,7 @@
       </w:r>
       <w:r>
         <w:rPr>
-          <w:rFonts w:ascii="Calibri" w:hAnsi="Calibri" w:eastAsia="Times New Roman" w:cs="Calibri"/>
+          <w:rFonts w:ascii="Calibri" w:eastAsia="Times New Roman" w:hAnsi="Calibri" w:cs="Calibri"/>
           <w:b/>
           <w:bCs/>
           <w:kern w:val="0"/>
@@ -1452,7 +1492,7 @@
       </w:r>
       <w:r>
         <w:rPr>
-          <w:rFonts w:ascii="Calibri" w:hAnsi="Calibri" w:eastAsia="Times New Roman" w:cs="Calibri"/>
+          <w:rFonts w:ascii="Calibri" w:eastAsia="Times New Roman" w:hAnsi="Calibri" w:cs="Calibri"/>
           <w:b/>
           <w:bCs/>
           <w:kern w:val="0"/>
@@ -1473,16 +1513,16 @@
         <w:spacing w:before="100" w:beforeAutospacing="1" w:after="100" w:afterAutospacing="1" w:line="240" w:lineRule="auto"/>
         <w:outlineLvl w:val="3"/>
         <w:rPr>
-          <w:rFonts w:ascii="Calibri" w:hAnsi="Calibri" w:eastAsia="Times New Roman" w:cs="Calibri"/>
-          <w:kern w:val="0"/>
-          <w:sz w:val="22"/>
-          <w:szCs w:val="22"/>
-          <w14:ligatures w14:val="none"/>
-        </w:rPr>
-      </w:pPr>
-      <w:r>
-        <w:rPr>
-          <w:rFonts w:ascii="Calibri" w:hAnsi="Calibri" w:eastAsia="Times New Roman" w:cs="Calibri"/>
+          <w:rFonts w:ascii="Calibri" w:eastAsia="Times New Roman" w:hAnsi="Calibri" w:cs="Calibri"/>
+          <w:kern w:val="0"/>
+          <w:sz w:val="22"/>
+          <w:szCs w:val="22"/>
+          <w14:ligatures w14:val="none"/>
+        </w:rPr>
+      </w:pPr>
+      <w:r>
+        <w:rPr>
+          <w:rFonts w:ascii="Calibri" w:eastAsia="Times New Roman" w:hAnsi="Calibri" w:cs="Calibri"/>
           <w:kern w:val="0"/>
           <w:sz w:val="22"/>
           <w:szCs w:val="22"/>
@@ -1492,7 +1532,7 @@
       </w:r>
       <w:r>
         <w:rPr>
-          <w:rFonts w:ascii="Calibri" w:hAnsi="Calibri" w:eastAsia="Times New Roman" w:cs="Calibri"/>
+          <w:rFonts w:ascii="Calibri" w:eastAsia="Times New Roman" w:hAnsi="Calibri" w:cs="Calibri"/>
           <w:kern w:val="0"/>
           <w:sz w:val="22"/>
           <w:szCs w:val="22"/>
@@ -1502,7 +1542,7 @@
       </w:r>
       <w:r>
         <w:rPr>
-          <w:rFonts w:ascii="Calibri" w:hAnsi="Calibri" w:eastAsia="Times New Roman" w:cs="Calibri"/>
+          <w:rFonts w:ascii="Calibri" w:eastAsia="Times New Roman" w:hAnsi="Calibri" w:cs="Calibri"/>
           <w:kern w:val="0"/>
           <w:sz w:val="22"/>
           <w:szCs w:val="22"/>
@@ -1512,7 +1552,7 @@
       </w:r>
       <w:r>
         <w:rPr>
-          <w:rFonts w:ascii="Calibri" w:hAnsi="Calibri" w:eastAsia="Times New Roman" w:cs="Calibri"/>
+          <w:rFonts w:ascii="Calibri" w:eastAsia="Times New Roman" w:hAnsi="Calibri" w:cs="Calibri"/>
           <w:kern w:val="0"/>
           <w:sz w:val="22"/>
           <w:szCs w:val="22"/>
@@ -1522,7 +1562,7 @@
       </w:r>
       <w:r>
         <w:rPr>
-          <w:rFonts w:ascii="Calibri" w:hAnsi="Calibri" w:eastAsia="Times New Roman" w:cs="Calibri"/>
+          <w:rFonts w:ascii="Calibri" w:eastAsia="Times New Roman" w:hAnsi="Calibri" w:cs="Calibri"/>
           <w:kern w:val="0"/>
           <w:sz w:val="22"/>
           <w:szCs w:val="22"/>
@@ -1541,16 +1581,16 @@
         <w:spacing w:before="100" w:beforeAutospacing="1" w:after="100" w:afterAutospacing="1" w:line="240" w:lineRule="auto"/>
         <w:outlineLvl w:val="3"/>
         <w:rPr>
-          <w:rFonts w:ascii="Calibri" w:hAnsi="Calibri" w:eastAsia="Times New Roman" w:cs="Calibri"/>
-          <w:kern w:val="0"/>
-          <w:sz w:val="22"/>
-          <w:szCs w:val="22"/>
-          <w14:ligatures w14:val="none"/>
-        </w:rPr>
-      </w:pPr>
-      <w:r>
-        <w:rPr>
-          <w:rFonts w:hint="eastAsia" w:ascii="Calibri" w:hAnsi="Calibri" w:eastAsia="Times New Roman" w:cs="Calibri"/>
+          <w:rFonts w:ascii="Calibri" w:eastAsia="Times New Roman" w:hAnsi="Calibri" w:cs="Calibri"/>
+          <w:kern w:val="0"/>
+          <w:sz w:val="22"/>
+          <w:szCs w:val="22"/>
+          <w14:ligatures w14:val="none"/>
+        </w:rPr>
+      </w:pPr>
+      <w:r>
+        <w:rPr>
+          <w:rFonts w:ascii="Calibri" w:eastAsia="Times New Roman" w:hAnsi="Calibri" w:cs="Calibri" w:hint="eastAsia"/>
           <w:kern w:val="0"/>
           <w:sz w:val="22"/>
           <w:szCs w:val="22"/>
@@ -1560,7 +1600,7 @@
       </w:r>
       <w:r>
         <w:rPr>
-          <w:rFonts w:ascii="Calibri" w:hAnsi="Calibri" w:eastAsia="Times New Roman" w:cs="Calibri"/>
+          <w:rFonts w:ascii="Calibri" w:eastAsia="Times New Roman" w:hAnsi="Calibri" w:cs="Calibri"/>
           <w:kern w:val="0"/>
           <w:sz w:val="22"/>
           <w:szCs w:val="22"/>
@@ -1570,7 +1610,7 @@
       </w:r>
       <w:r>
         <w:rPr>
-          <w:rFonts w:hint="eastAsia" w:ascii="Calibri" w:hAnsi="Calibri" w:eastAsia="Times New Roman" w:cs="Calibri"/>
+          <w:rFonts w:ascii="Calibri" w:eastAsia="Times New Roman" w:hAnsi="Calibri" w:cs="Calibri" w:hint="eastAsia"/>
           <w:kern w:val="0"/>
           <w:sz w:val="22"/>
           <w:szCs w:val="22"/>
@@ -1580,7 +1620,7 @@
       </w:r>
       <w:r>
         <w:rPr>
-          <w:rFonts w:ascii="Calibri" w:hAnsi="Calibri" w:eastAsia="Times New Roman" w:cs="Calibri"/>
+          <w:rFonts w:ascii="Calibri" w:eastAsia="Times New Roman" w:hAnsi="Calibri" w:cs="Calibri"/>
           <w:kern w:val="0"/>
           <w:sz w:val="22"/>
           <w:szCs w:val="22"/>
@@ -1590,7 +1630,7 @@
       </w:r>
       <w:r>
         <w:rPr>
-          <w:rFonts w:hint="eastAsia" w:ascii="Calibri" w:hAnsi="Calibri" w:eastAsia="Times New Roman" w:cs="Calibri"/>
+          <w:rFonts w:ascii="Calibri" w:eastAsia="Times New Roman" w:hAnsi="Calibri" w:cs="Calibri" w:hint="eastAsia"/>
           <w:kern w:val="0"/>
           <w:sz w:val="22"/>
           <w:szCs w:val="22"/>
@@ -1609,16 +1649,16 @@
         <w:spacing w:before="100" w:beforeAutospacing="1" w:after="100" w:afterAutospacing="1" w:line="240" w:lineRule="auto"/>
         <w:outlineLvl w:val="3"/>
         <w:rPr>
-          <w:rFonts w:ascii="Calibri" w:hAnsi="Calibri" w:eastAsia="Times New Roman" w:cs="Calibri"/>
-          <w:kern w:val="0"/>
-          <w:sz w:val="22"/>
-          <w:szCs w:val="22"/>
-          <w14:ligatures w14:val="none"/>
-        </w:rPr>
-      </w:pPr>
-      <w:r>
-        <w:rPr>
-          <w:rFonts w:hint="eastAsia" w:ascii="Calibri" w:hAnsi="Calibri" w:eastAsia="Times New Roman" w:cs="Calibri"/>
+          <w:rFonts w:ascii="Calibri" w:eastAsia="Times New Roman" w:hAnsi="Calibri" w:cs="Calibri"/>
+          <w:kern w:val="0"/>
+          <w:sz w:val="22"/>
+          <w:szCs w:val="22"/>
+          <w14:ligatures w14:val="none"/>
+        </w:rPr>
+      </w:pPr>
+      <w:r>
+        <w:rPr>
+          <w:rFonts w:ascii="Calibri" w:eastAsia="Times New Roman" w:hAnsi="Calibri" w:cs="Calibri" w:hint="eastAsia"/>
           <w:kern w:val="0"/>
           <w:sz w:val="22"/>
           <w:szCs w:val="22"/>
@@ -1637,16 +1677,16 @@
         <w:spacing w:before="100" w:beforeAutospacing="1" w:after="100" w:afterAutospacing="1" w:line="240" w:lineRule="auto"/>
         <w:outlineLvl w:val="3"/>
         <w:rPr>
-          <w:rFonts w:ascii="Calibri" w:hAnsi="Calibri" w:eastAsia="Times New Roman" w:cs="Calibri"/>
-          <w:kern w:val="0"/>
-          <w:sz w:val="22"/>
-          <w:szCs w:val="22"/>
-          <w14:ligatures w14:val="none"/>
-        </w:rPr>
-      </w:pPr>
-      <w:r>
-        <w:rPr>
-          <w:rFonts w:hint="eastAsia" w:ascii="Calibri" w:hAnsi="Calibri" w:eastAsia="Times New Roman" w:cs="Calibri"/>
+          <w:rFonts w:ascii="Calibri" w:eastAsia="Times New Roman" w:hAnsi="Calibri" w:cs="Calibri"/>
+          <w:kern w:val="0"/>
+          <w:sz w:val="22"/>
+          <w:szCs w:val="22"/>
+          <w14:ligatures w14:val="none"/>
+        </w:rPr>
+      </w:pPr>
+      <w:r>
+        <w:rPr>
+          <w:rFonts w:ascii="Calibri" w:eastAsia="Times New Roman" w:hAnsi="Calibri" w:cs="Calibri" w:hint="eastAsia"/>
           <w:kern w:val="0"/>
           <w:sz w:val="22"/>
           <w:szCs w:val="22"/>
@@ -1665,16 +1705,16 @@
         <w:spacing w:before="100" w:beforeAutospacing="1" w:after="100" w:afterAutospacing="1" w:line="240" w:lineRule="auto"/>
         <w:outlineLvl w:val="3"/>
         <w:rPr>
-          <w:rFonts w:ascii="Calibri" w:hAnsi="Calibri" w:eastAsia="Times New Roman" w:cs="Calibri"/>
-          <w:kern w:val="0"/>
-          <w:sz w:val="22"/>
-          <w:szCs w:val="22"/>
-          <w14:ligatures w14:val="none"/>
-        </w:rPr>
-      </w:pPr>
-      <w:r>
-        <w:rPr>
-          <w:rFonts w:ascii="Calibri" w:hAnsi="Calibri" w:eastAsia="Times New Roman" w:cs="Calibri"/>
+          <w:rFonts w:ascii="Calibri" w:eastAsia="Times New Roman" w:hAnsi="Calibri" w:cs="Calibri"/>
+          <w:kern w:val="0"/>
+          <w:sz w:val="22"/>
+          <w:szCs w:val="22"/>
+          <w14:ligatures w14:val="none"/>
+        </w:rPr>
+      </w:pPr>
+      <w:r>
+        <w:rPr>
+          <w:rFonts w:ascii="Calibri" w:eastAsia="Times New Roman" w:hAnsi="Calibri" w:cs="Calibri"/>
           <w:kern w:val="0"/>
           <w:sz w:val="22"/>
           <w:szCs w:val="22"/>
@@ -1684,7 +1724,7 @@
       </w:r>
       <w:r>
         <w:rPr>
-          <w:rFonts w:ascii="Calibri" w:hAnsi="Calibri" w:eastAsia="Times New Roman" w:cs="Calibri"/>
+          <w:rFonts w:ascii="Calibri" w:eastAsia="Times New Roman" w:hAnsi="Calibri" w:cs="Calibri"/>
           <w:kern w:val="0"/>
           <w:sz w:val="22"/>
           <w:szCs w:val="22"/>
@@ -1694,7 +1734,7 @@
       </w:r>
       <w:r>
         <w:rPr>
-          <w:rFonts w:ascii="Calibri" w:hAnsi="Calibri" w:eastAsia="Times New Roman" w:cs="Calibri"/>
+          <w:rFonts w:ascii="Calibri" w:eastAsia="Times New Roman" w:hAnsi="Calibri" w:cs="Calibri"/>
           <w:kern w:val="0"/>
           <w:sz w:val="22"/>
           <w:szCs w:val="22"/>
@@ -1704,7 +1744,7 @@
       </w:r>
       <w:r>
         <w:rPr>
-          <w:rFonts w:ascii="Calibri" w:hAnsi="Calibri" w:eastAsia="Times New Roman" w:cs="Calibri"/>
+          <w:rFonts w:ascii="Calibri" w:eastAsia="Times New Roman" w:hAnsi="Calibri" w:cs="Calibri"/>
           <w:kern w:val="0"/>
           <w:sz w:val="22"/>
           <w:szCs w:val="22"/>
@@ -1714,7 +1754,7 @@
       </w:r>
       <w:r>
         <w:rPr>
-          <w:rFonts w:ascii="Calibri" w:hAnsi="Calibri" w:eastAsia="Times New Roman" w:cs="Calibri"/>
+          <w:rFonts w:ascii="Calibri" w:eastAsia="Times New Roman" w:hAnsi="Calibri" w:cs="Calibri"/>
           <w:kern w:val="0"/>
           <w:sz w:val="22"/>
           <w:szCs w:val="22"/>
@@ -1733,16 +1773,16 @@
         <w:spacing w:before="100" w:beforeAutospacing="1" w:after="100" w:afterAutospacing="1" w:line="240" w:lineRule="auto"/>
         <w:outlineLvl w:val="3"/>
         <w:rPr>
-          <w:rFonts w:ascii="Calibri" w:hAnsi="Calibri" w:eastAsia="Times New Roman" w:cs="Calibri"/>
-          <w:kern w:val="0"/>
-          <w:sz w:val="22"/>
-          <w:szCs w:val="22"/>
-          <w14:ligatures w14:val="none"/>
-        </w:rPr>
-      </w:pPr>
-      <w:r>
-        <w:rPr>
-          <w:rFonts w:hint="eastAsia" w:ascii="Calibri" w:hAnsi="Calibri" w:eastAsia="Times New Roman" w:cs="Calibri"/>
+          <w:rFonts w:ascii="Calibri" w:eastAsia="Times New Roman" w:hAnsi="Calibri" w:cs="Calibri"/>
+          <w:kern w:val="0"/>
+          <w:sz w:val="22"/>
+          <w:szCs w:val="22"/>
+          <w14:ligatures w14:val="none"/>
+        </w:rPr>
+      </w:pPr>
+      <w:r>
+        <w:rPr>
+          <w:rFonts w:ascii="Calibri" w:eastAsia="Times New Roman" w:hAnsi="Calibri" w:cs="Calibri" w:hint="eastAsia"/>
           <w:kern w:val="0"/>
           <w:sz w:val="22"/>
           <w:szCs w:val="22"/>
@@ -1757,7 +1797,7 @@
         <w:spacing w:before="100" w:beforeAutospacing="1" w:after="100" w:afterAutospacing="1" w:line="240" w:lineRule="auto"/>
         <w:outlineLvl w:val="3"/>
         <w:rPr>
-          <w:rFonts w:ascii="Calibri" w:hAnsi="Calibri" w:eastAsia="Times New Roman" w:cs="Calibri"/>
+          <w:rFonts w:ascii="Calibri" w:eastAsia="Times New Roman" w:hAnsi="Calibri" w:cs="Calibri"/>
           <w:b/>
           <w:bCs/>
           <w:kern w:val="0"/>
@@ -1766,7 +1806,7 @@
       </w:pPr>
       <w:r>
         <w:rPr>
-          <w:rFonts w:ascii="Calibri" w:hAnsi="Calibri" w:eastAsia="Times New Roman" w:cs="Calibri"/>
+          <w:rFonts w:ascii="Calibri" w:eastAsia="Times New Roman" w:hAnsi="Calibri" w:cs="Calibri"/>
           <w:b/>
           <w:bCs/>
           <w:kern w:val="0"/>
@@ -1776,7 +1816,7 @@
       </w:r>
       <w:r>
         <w:rPr>
-          <w:rFonts w:hint="eastAsia" w:ascii="Calibri" w:hAnsi="Calibri" w:eastAsia="Times New Roman" w:cs="Calibri"/>
+          <w:rFonts w:ascii="Calibri" w:eastAsia="Times New Roman" w:hAnsi="Calibri" w:cs="Calibri" w:hint="eastAsia"/>
           <w:b/>
           <w:bCs/>
           <w:kern w:val="0"/>
@@ -1801,63 +1841,9 @@
           <w:sz w:val="22"/>
           <w:szCs w:val="22"/>
         </w:rPr>
-        <w:t xml:space="preserve">Global Ancestry Inference Using </w:t>
-      </w:r>
-      <w:proofErr w:type="spellStart"/>
-      <w:r>
-        <w:rPr>
-          <w:rFonts w:ascii="Calibri" w:hAnsi="Calibri" w:cs="Calibri"/>
-          <w:sz w:val="22"/>
-          <w:szCs w:val="22"/>
-        </w:rPr>
-        <w:t>GrafAnc</w:t>
-      </w:r>
-      <w:proofErr w:type="spellEnd"/>
-      <w:r>
-        <w:rPr>
-          <w:rFonts w:ascii="Calibri" w:hAnsi="Calibri" w:cs="Calibri"/>
-          <w:sz w:val="22"/>
-          <w:szCs w:val="22"/>
-        </w:rPr>
-        <w:t xml:space="preserve">: To estimate global ancestry patterns, we propose using the </w:t>
-      </w:r>
-      <w:proofErr w:type="spellStart"/>
-      <w:r>
-        <w:rPr>
-          <w:rFonts w:ascii="Calibri" w:hAnsi="Calibri" w:cs="Calibri"/>
-          <w:sz w:val="22"/>
-          <w:szCs w:val="22"/>
-        </w:rPr>
-        <w:t>GrafAnc</w:t>
-      </w:r>
-      <w:proofErr w:type="spellEnd"/>
-      <w:r>
-        <w:rPr>
-          <w:rFonts w:ascii="Calibri" w:hAnsi="Calibri" w:cs="Calibri"/>
-          <w:sz w:val="22"/>
-          <w:szCs w:val="22"/>
-        </w:rPr>
-        <w:t xml:space="preserve"> classifier to estimate the global ancestry of each sample. </w:t>
-      </w:r>
-      <w:proofErr w:type="spellStart"/>
-      <w:r>
-        <w:rPr>
-          <w:rFonts w:ascii="Calibri" w:hAnsi="Calibri" w:cs="Calibri"/>
-          <w:sz w:val="22"/>
-          <w:szCs w:val="22"/>
-        </w:rPr>
-        <w:t>GrafAnc</w:t>
-      </w:r>
-      <w:proofErr w:type="spellEnd"/>
-      <w:r>
-        <w:rPr>
-          <w:rFonts w:ascii="Calibri" w:hAnsi="Calibri" w:cs="Calibri"/>
-          <w:sz w:val="22"/>
-          <w:szCs w:val="22"/>
-        </w:rPr>
-        <w:t xml:space="preserve"> is designed to classify genetic ancestry from human genomic data by calculating genetic distances between individual samples and reference populations. The tool estimates ancestry proportions at both continental and subcontinental levels using a series of genetic distance (GD) scores and other specialized metrics. The full detailed guidance can be found </w:t>
-      </w:r>
-      <w:hyperlink w:history="1" r:id="rId6">
+        <w:t xml:space="preserve">Global Ancestry Inference Using GrafAnc: To estimate global ancestry patterns, we propose using the GrafAnc classifier to estimate the global ancestry of each sample. GrafAnc is designed to classify genetic ancestry from human genomic data by calculating genetic distances between individual samples and reference populations. The tool estimates ancestry proportions at both continental and subcontinental levels using a series of genetic distance (GD) scores and other specialized metrics. The full detailed guidance can be found </w:t>
+      </w:r>
+      <w:hyperlink r:id="rId8" w:history="1">
         <w:r>
           <w:rPr>
             <w:rStyle w:val="Hyperlink"/>
@@ -1893,97 +1879,7 @@
           <w:sz w:val="22"/>
           <w:szCs w:val="22"/>
         </w:rPr>
-        <w:t xml:space="preserve">Briefly, </w:t>
-      </w:r>
-      <w:proofErr w:type="spellStart"/>
-      <w:r>
-        <w:rPr>
-          <w:rFonts w:ascii="Calibri" w:hAnsi="Calibri" w:cs="Calibri"/>
-          <w:sz w:val="22"/>
-          <w:szCs w:val="22"/>
-        </w:rPr>
-        <w:t>GrafAnc</w:t>
-      </w:r>
-      <w:proofErr w:type="spellEnd"/>
-      <w:r>
-        <w:rPr>
-          <w:rFonts w:ascii="Calibri" w:hAnsi="Calibri" w:cs="Calibri"/>
-          <w:sz w:val="22"/>
-          <w:szCs w:val="22"/>
-        </w:rPr>
-        <w:t xml:space="preserve"> accepts genotype data in PLINK format </w:t>
-      </w:r>
-      <w:proofErr w:type="gramStart"/>
-      <w:r>
-        <w:rPr>
-          <w:rFonts w:ascii="Calibri" w:hAnsi="Calibri" w:cs="Calibri"/>
-          <w:sz w:val="22"/>
-          <w:szCs w:val="22"/>
-        </w:rPr>
-        <w:t>(.fam, .</w:t>
-      </w:r>
-      <w:proofErr w:type="spellStart"/>
-      <w:r>
-        <w:rPr>
-          <w:rFonts w:ascii="Calibri" w:hAnsi="Calibri" w:cs="Calibri"/>
-          <w:sz w:val="22"/>
-          <w:szCs w:val="22"/>
-        </w:rPr>
-        <w:t>bim</w:t>
-      </w:r>
-      <w:proofErr w:type="spellEnd"/>
-      <w:r>
-        <w:rPr>
-          <w:rFonts w:ascii="Calibri" w:hAnsi="Calibri" w:cs="Calibri"/>
-          <w:sz w:val="22"/>
-          <w:szCs w:val="22"/>
-        </w:rPr>
-        <w:t>, .bed</w:t>
-      </w:r>
-      <w:proofErr w:type="gramEnd"/>
-      <w:r>
-        <w:rPr>
-          <w:rFonts w:ascii="Calibri" w:hAnsi="Calibri" w:cs="Calibri"/>
-          <w:sz w:val="22"/>
-          <w:szCs w:val="22"/>
-        </w:rPr>
-        <w:t>) or VCF format (.</w:t>
-      </w:r>
-      <w:proofErr w:type="spellStart"/>
-      <w:r>
-        <w:rPr>
-          <w:rFonts w:ascii="Calibri" w:hAnsi="Calibri" w:cs="Calibri"/>
-          <w:sz w:val="22"/>
-          <w:szCs w:val="22"/>
-        </w:rPr>
-        <w:t>vcf</w:t>
-      </w:r>
-      <w:proofErr w:type="spellEnd"/>
-      <w:r>
-        <w:rPr>
-          <w:rFonts w:ascii="Calibri" w:hAnsi="Calibri" w:cs="Calibri"/>
-          <w:sz w:val="22"/>
-          <w:szCs w:val="22"/>
-        </w:rPr>
-        <w:t xml:space="preserve"> </w:t>
-      </w:r>
-      <w:proofErr w:type="gramStart"/>
-      <w:r>
-        <w:rPr>
-          <w:rFonts w:ascii="Calibri" w:hAnsi="Calibri" w:cs="Calibri"/>
-          <w:sz w:val="22"/>
-          <w:szCs w:val="22"/>
-        </w:rPr>
-        <w:t>or .</w:t>
-      </w:r>
-      <w:proofErr w:type="gramEnd"/>
-      <w:r>
-        <w:rPr>
-          <w:rFonts w:ascii="Calibri" w:hAnsi="Calibri" w:cs="Calibri"/>
-          <w:sz w:val="22"/>
-          <w:szCs w:val="22"/>
-        </w:rPr>
-        <w:t xml:space="preserve">vcf.gz) and works with variants labeled using RS IDs and/or chromosome positions in either GRCh37 or GRCh38. </w:t>
+        <w:t xml:space="preserve">Briefly, GrafAnc accepts genotype data in PLINK format (.fam, .bim, .bed) or VCF format (.vcf or .vcf.gz) and works with variants labeled using RS IDs and/or chromosome positions in either GRCh37 or GRCh38. </w:t>
       </w:r>
       <w:r>
         <w:rPr>
@@ -2005,23 +1901,21 @@
           <w:szCs w:val="22"/>
         </w:rPr>
       </w:pPr>
-      <w:proofErr w:type="spellStart"/>
       <w:r>
         <w:rPr>
           <w:rFonts w:ascii="Calibri" w:hAnsi="Calibri" w:cs="Calibri"/>
           <w:sz w:val="22"/>
           <w:szCs w:val="22"/>
         </w:rPr>
-        <w:t>GrafAnc</w:t>
-      </w:r>
-      <w:proofErr w:type="spellEnd"/>
+        <w:t xml:space="preserve">GrafAnc assigns each sample </w:t>
+      </w:r>
       <w:r>
         <w:rPr>
           <w:rFonts w:ascii="Calibri" w:hAnsi="Calibri" w:cs="Calibri"/>
           <w:sz w:val="22"/>
           <w:szCs w:val="22"/>
         </w:rPr>
-        <w:t xml:space="preserve"> assigns each sample with a continental ancestry, namely, African, Middle East and North Africa, European, South Asian,</w:t>
+        <w:t>to a labeled genetic ancestry group</w:t>
       </w:r>
       <w:r>
         <w:rPr>
@@ -2029,6 +1923,94 @@
           <w:sz w:val="22"/>
           <w:szCs w:val="22"/>
         </w:rPr>
+        <w:t>, namely, African</w:t>
+      </w:r>
+      <w:r>
+        <w:rPr>
+          <w:rFonts w:ascii="Calibri" w:hAnsi="Calibri" w:cs="Calibri"/>
+          <w:sz w:val="22"/>
+          <w:szCs w:val="22"/>
+        </w:rPr>
+        <w:t xml:space="preserve"> (AFR)</w:t>
+      </w:r>
+      <w:r>
+        <w:rPr>
+          <w:rFonts w:ascii="Calibri" w:hAnsi="Calibri" w:cs="Calibri"/>
+          <w:sz w:val="22"/>
+          <w:szCs w:val="22"/>
+        </w:rPr>
+        <w:t>, Middle East and North Africa</w:t>
+      </w:r>
+      <w:r>
+        <w:rPr>
+          <w:rFonts w:ascii="Calibri" w:hAnsi="Calibri" w:cs="Calibri"/>
+          <w:sz w:val="22"/>
+          <w:szCs w:val="22"/>
+        </w:rPr>
+        <w:t>n (MENA)</w:t>
+      </w:r>
+      <w:r>
+        <w:rPr>
+          <w:rFonts w:ascii="Calibri" w:hAnsi="Calibri" w:cs="Calibri"/>
+          <w:sz w:val="22"/>
+          <w:szCs w:val="22"/>
+        </w:rPr>
+        <w:t>, European</w:t>
+      </w:r>
+      <w:r>
+        <w:rPr>
+          <w:rFonts w:ascii="Calibri" w:hAnsi="Calibri" w:cs="Calibri"/>
+          <w:sz w:val="22"/>
+          <w:szCs w:val="22"/>
+        </w:rPr>
+        <w:t xml:space="preserve"> (EUR)</w:t>
+      </w:r>
+      <w:r>
+        <w:rPr>
+          <w:rFonts w:ascii="Calibri" w:hAnsi="Calibri" w:cs="Calibri"/>
+          <w:sz w:val="22"/>
+          <w:szCs w:val="22"/>
+        </w:rPr>
+        <w:t>, South Asian</w:t>
+      </w:r>
+      <w:r>
+        <w:rPr>
+          <w:rFonts w:ascii="Calibri" w:hAnsi="Calibri" w:cs="Calibri"/>
+          <w:sz w:val="22"/>
+          <w:szCs w:val="22"/>
+        </w:rPr>
+        <w:t xml:space="preserve"> (SA</w:t>
+      </w:r>
+      <w:r>
+        <w:rPr>
+          <w:rFonts w:ascii="Calibri" w:hAnsi="Calibri" w:cs="Calibri" w:hint="eastAsia"/>
+          <w:sz w:val="22"/>
+          <w:szCs w:val="22"/>
+        </w:rPr>
+        <w:t>S</w:t>
+      </w:r>
+      <w:r>
+        <w:rPr>
+          <w:rFonts w:ascii="Calibri" w:hAnsi="Calibri" w:cs="Calibri"/>
+          <w:sz w:val="22"/>
+          <w:szCs w:val="22"/>
+        </w:rPr>
+        <w:t>)</w:t>
+      </w:r>
+      <w:r>
+        <w:rPr>
+          <w:rFonts w:ascii="Calibri" w:hAnsi="Calibri" w:cs="Calibri"/>
+          <w:sz w:val="22"/>
+          <w:szCs w:val="22"/>
+        </w:rPr>
+        <w:t>,</w:t>
+      </w:r>
+      <w:r>
+        <w:rPr>
+          <w:rFonts w:ascii="Calibri" w:hAnsi="Calibri" w:cs="Calibri"/>
+          <w:sz w:val="22"/>
+          <w:szCs w:val="22"/>
+        </w:rPr>
         <w:t xml:space="preserve"> </w:t>
       </w:r>
       <w:r>
@@ -2037,7 +2019,127 @@
           <w:sz w:val="22"/>
           <w:szCs w:val="22"/>
         </w:rPr>
-        <w:t>East Asian, American, Oceania and Multi-ancestry.</w:t>
+        <w:t>East Asian</w:t>
+      </w:r>
+      <w:r>
+        <w:rPr>
+          <w:rFonts w:ascii="Calibri" w:hAnsi="Calibri" w:cs="Calibri"/>
+          <w:sz w:val="22"/>
+          <w:szCs w:val="22"/>
+        </w:rPr>
+        <w:t xml:space="preserve"> (EA</w:t>
+      </w:r>
+      <w:r>
+        <w:rPr>
+          <w:rFonts w:ascii="Calibri" w:hAnsi="Calibri" w:cs="Calibri" w:hint="eastAsia"/>
+          <w:sz w:val="22"/>
+          <w:szCs w:val="22"/>
+        </w:rPr>
+        <w:t>S</w:t>
+      </w:r>
+      <w:r>
+        <w:rPr>
+          <w:rFonts w:ascii="Calibri" w:hAnsi="Calibri" w:cs="Calibri"/>
+          <w:sz w:val="22"/>
+          <w:szCs w:val="22"/>
+        </w:rPr>
+        <w:t>)</w:t>
+      </w:r>
+      <w:r>
+        <w:rPr>
+          <w:rFonts w:ascii="Calibri" w:hAnsi="Calibri" w:cs="Calibri"/>
+          <w:sz w:val="22"/>
+          <w:szCs w:val="22"/>
+        </w:rPr>
+        <w:t>, American</w:t>
+      </w:r>
+      <w:r>
+        <w:rPr>
+          <w:rFonts w:ascii="Calibri" w:hAnsi="Calibri" w:cs="Calibri"/>
+          <w:sz w:val="22"/>
+          <w:szCs w:val="22"/>
+        </w:rPr>
+        <w:t xml:space="preserve"> (AMR)</w:t>
+      </w:r>
+      <w:r>
+        <w:rPr>
+          <w:rFonts w:ascii="Calibri" w:hAnsi="Calibri" w:cs="Calibri"/>
+          <w:sz w:val="22"/>
+          <w:szCs w:val="22"/>
+        </w:rPr>
+        <w:t>, Oceania</w:t>
+      </w:r>
+      <w:r>
+        <w:rPr>
+          <w:rFonts w:ascii="Calibri" w:hAnsi="Calibri" w:cs="Calibri"/>
+          <w:sz w:val="22"/>
+          <w:szCs w:val="22"/>
+        </w:rPr>
+        <w:t>n</w:t>
+      </w:r>
+      <w:r>
+        <w:rPr>
+          <w:rFonts w:ascii="Calibri" w:hAnsi="Calibri" w:cs="Calibri"/>
+          <w:sz w:val="22"/>
+          <w:szCs w:val="22"/>
+        </w:rPr>
+        <w:t xml:space="preserve"> </w:t>
+      </w:r>
+      <w:r>
+        <w:rPr>
+          <w:rFonts w:ascii="Calibri" w:hAnsi="Calibri" w:cs="Calibri"/>
+          <w:sz w:val="22"/>
+          <w:szCs w:val="22"/>
+        </w:rPr>
+        <w:t xml:space="preserve">(OCN), </w:t>
+      </w:r>
+      <w:r>
+        <w:rPr>
+          <w:rFonts w:ascii="Calibri" w:hAnsi="Calibri" w:cs="Calibri"/>
+          <w:sz w:val="22"/>
+          <w:szCs w:val="22"/>
+        </w:rPr>
+        <w:t xml:space="preserve">and </w:t>
+      </w:r>
+      <w:r>
+        <w:rPr>
+          <w:rFonts w:ascii="Calibri" w:hAnsi="Calibri" w:cs="Calibri" w:hint="eastAsia"/>
+          <w:sz w:val="22"/>
+          <w:szCs w:val="22"/>
+        </w:rPr>
+        <w:t>Unclassified</w:t>
+      </w:r>
+      <w:r>
+        <w:rPr>
+          <w:rFonts w:ascii="Calibri" w:hAnsi="Calibri" w:cs="Calibri"/>
+          <w:sz w:val="22"/>
+          <w:szCs w:val="22"/>
+        </w:rPr>
+        <w:t xml:space="preserve"> (</w:t>
+      </w:r>
+      <w:r>
+        <w:rPr>
+          <w:rFonts w:ascii="Calibri" w:hAnsi="Calibri" w:cs="Calibri" w:hint="eastAsia"/>
+          <w:sz w:val="22"/>
+          <w:szCs w:val="22"/>
+        </w:rPr>
+        <w:t>UNC</w:t>
+      </w:r>
+      <w:r>
+        <w:rPr>
+          <w:rFonts w:ascii="Calibri" w:hAnsi="Calibri" w:cs="Calibri"/>
+          <w:sz w:val="22"/>
+          <w:szCs w:val="22"/>
+        </w:rPr>
+        <w:t>)</w:t>
+      </w:r>
+      <w:r>
+        <w:rPr>
+          <w:rFonts w:ascii="Calibri" w:hAnsi="Calibri" w:cs="Calibri"/>
+          <w:sz w:val="22"/>
+          <w:szCs w:val="22"/>
+        </w:rPr>
+        <w:t>.</w:t>
       </w:r>
     </w:p>
     <w:p>
@@ -2045,7 +2147,7 @@
         <w:spacing w:before="100" w:beforeAutospacing="1" w:after="100" w:afterAutospacing="1" w:line="240" w:lineRule="auto"/>
         <w:outlineLvl w:val="3"/>
         <w:rPr>
-          <w:rFonts w:ascii="Calibri" w:hAnsi="Calibri" w:eastAsia="Times New Roman" w:cs="Calibri"/>
+          <w:rFonts w:ascii="Calibri" w:eastAsia="Times New Roman" w:hAnsi="Calibri" w:cs="Calibri"/>
           <w:b/>
           <w:bCs/>
           <w:kern w:val="0"/>
@@ -2056,7 +2158,7 @@
       </w:pPr>
       <w:r>
         <w:rPr>
-          <w:rFonts w:ascii="Calibri" w:hAnsi="Calibri" w:eastAsia="Times New Roman" w:cs="Calibri"/>
+          <w:rFonts w:ascii="Calibri" w:eastAsia="Times New Roman" w:hAnsi="Calibri" w:cs="Calibri"/>
           <w:b/>
           <w:bCs/>
           <w:kern w:val="0"/>
@@ -2075,16 +2177,16 @@
         </w:numPr>
         <w:spacing w:before="100" w:beforeAutospacing="1" w:after="100" w:afterAutospacing="1" w:line="240" w:lineRule="auto"/>
         <w:rPr>
-          <w:rFonts w:ascii="Calibri" w:hAnsi="Calibri" w:eastAsia="Times New Roman" w:cs="Calibri"/>
-          <w:kern w:val="0"/>
-          <w:sz w:val="22"/>
-          <w:szCs w:val="22"/>
-          <w14:ligatures w14:val="none"/>
-        </w:rPr>
-      </w:pPr>
-      <w:r>
-        <w:rPr>
-          <w:rFonts w:ascii="Calibri" w:hAnsi="Calibri" w:eastAsia="Times New Roman" w:cs="Calibri"/>
+          <w:rFonts w:ascii="Calibri" w:eastAsia="Times New Roman" w:hAnsi="Calibri" w:cs="Calibri"/>
+          <w:kern w:val="0"/>
+          <w:sz w:val="22"/>
+          <w:szCs w:val="22"/>
+          <w14:ligatures w14:val="none"/>
+        </w:rPr>
+      </w:pPr>
+      <w:r>
+        <w:rPr>
+          <w:rFonts w:ascii="Calibri" w:eastAsia="Times New Roman" w:hAnsi="Calibri" w:cs="Calibri"/>
           <w:kern w:val="0"/>
           <w:sz w:val="22"/>
           <w:szCs w:val="22"/>
@@ -2101,15 +2203,15 @@
         </w:numPr>
         <w:spacing w:before="100" w:beforeAutospacing="1" w:after="100" w:afterAutospacing="1" w:line="240" w:lineRule="auto"/>
         <w:rPr>
-          <w:rFonts w:ascii="Calibri" w:hAnsi="Calibri" w:eastAsia="Times New Roman" w:cs="Calibri"/>
-          <w:sz w:val="22"/>
-          <w:szCs w:val="22"/>
-        </w:rPr>
-      </w:pPr>
-      <w:bookmarkStart w:name="OLE_LINK17" w:id="4"/>
-      <w:r>
-        <w:rPr>
-          <w:rFonts w:ascii="Calibri" w:hAnsi="Calibri" w:eastAsia="Times New Roman" w:cs="Calibri"/>
+          <w:rFonts w:ascii="Calibri" w:eastAsia="Times New Roman" w:hAnsi="Calibri" w:cs="Calibri"/>
+          <w:sz w:val="22"/>
+          <w:szCs w:val="22"/>
+        </w:rPr>
+      </w:pPr>
+      <w:bookmarkStart w:id="4" w:name="OLE_LINK17"/>
+      <w:r>
+        <w:rPr>
+          <w:rFonts w:ascii="Calibri" w:eastAsia="Times New Roman" w:hAnsi="Calibri" w:cs="Calibri"/>
           <w:kern w:val="0"/>
           <w:sz w:val="22"/>
           <w:szCs w:val="22"/>
@@ -2119,39 +2221,17 @@
       </w:r>
       <w:r>
         <w:rPr>
-          <w:rFonts w:ascii="Calibri" w:hAnsi="Calibri" w:eastAsia="Times New Roman" w:cs="Calibri"/>
-          <w:kern w:val="0"/>
-          <w:sz w:val="22"/>
-          <w:szCs w:val="22"/>
-          <w14:ligatures w14:val="none"/>
-        </w:rPr>
-        <w:t xml:space="preserve">Chromosome, Position, SNP ID (e.g., </w:t>
-      </w:r>
-      <w:proofErr w:type="spellStart"/>
-      <w:r>
-        <w:rPr>
-          <w:rFonts w:ascii="Calibri" w:hAnsi="Calibri" w:eastAsia="Times New Roman" w:cs="Calibri"/>
-          <w:kern w:val="0"/>
-          <w:sz w:val="22"/>
-          <w:szCs w:val="22"/>
-          <w14:ligatures w14:val="none"/>
-        </w:rPr>
-        <w:t>rsID</w:t>
-      </w:r>
-      <w:proofErr w:type="spellEnd"/>
-      <w:r>
-        <w:rPr>
-          <w:rFonts w:ascii="Calibri" w:hAnsi="Calibri" w:eastAsia="Times New Roman" w:cs="Calibri"/>
-          <w:kern w:val="0"/>
-          <w:sz w:val="22"/>
-          <w:szCs w:val="22"/>
-          <w14:ligatures w14:val="none"/>
-        </w:rPr>
-        <w:t xml:space="preserve"> or another unique variant identifier), Effect Allele, Other Allele, Effect Allele Frequency, Effect Allele Frequency in Controls, Effect Allele Frequency in Cases, Beta (log-odds ratio), Standard Error (SE), p-value, N for cases, N for controls, Imputation Quality (if available), and Hardy-Weinberg Equilibrium (HWE) test results (if available)</w:t>
-      </w:r>
-      <w:r>
-        <w:rPr>
-          <w:rFonts w:ascii="Calibri" w:hAnsi="Calibri" w:eastAsia="Times New Roman" w:cs="Calibri"/>
+          <w:rFonts w:ascii="Calibri" w:eastAsia="Times New Roman" w:hAnsi="Calibri" w:cs="Calibri"/>
+          <w:kern w:val="0"/>
+          <w:sz w:val="22"/>
+          <w:szCs w:val="22"/>
+          <w14:ligatures w14:val="none"/>
+        </w:rPr>
+        <w:t>Chromosome, Position, SNP ID (e.g., rsID or another unique variant identifier), Effect Allele, Other Allele, Effect Allele Frequency, Effect Allele Frequency in Controls, Effect Allele Frequency in Cases, Beta (log-odds ratio), Standard Error (SE), p-value, N for cases, N for controls, Imputation Quality (if available), and Hardy-Weinberg Equilibrium (HWE) test results (if available)</w:t>
+      </w:r>
+      <w:r>
+        <w:rPr>
+          <w:rFonts w:ascii="Calibri" w:eastAsia="Times New Roman" w:hAnsi="Calibri" w:cs="Calibri"/>
           <w:kern w:val="0"/>
           <w:sz w:val="22"/>
           <w:szCs w:val="22"/>
@@ -2161,7 +2241,7 @@
       </w:r>
       <w:r>
         <w:rPr>
-          <w:rFonts w:ascii="Calibri" w:hAnsi="Calibri" w:eastAsia="Times New Roman" w:cs="Calibri"/>
+          <w:rFonts w:ascii="Calibri" w:eastAsia="Times New Roman" w:hAnsi="Calibri" w:cs="Calibri"/>
           <w:kern w:val="0"/>
           <w:sz w:val="22"/>
           <w:szCs w:val="22"/>
@@ -2171,27 +2251,17 @@
       </w:r>
       <w:r>
         <w:rPr>
-          <w:rFonts w:ascii="Calibri" w:hAnsi="Calibri" w:eastAsia="Times New Roman" w:cs="Calibri"/>
-          <w:kern w:val="0"/>
-          <w:sz w:val="22"/>
-          <w:szCs w:val="22"/>
-          <w14:ligatures w14:val="none"/>
-        </w:rPr>
-        <w:t>If you used the REGENIE pipeline as described here</w:t>
-      </w:r>
-      <w:r>
-        <w:rPr>
-          <w:rFonts w:ascii="Calibri" w:hAnsi="Calibri" w:eastAsia="Times New Roman" w:cs="Calibri"/>
-          <w:kern w:val="0"/>
-          <w:sz w:val="22"/>
-          <w:szCs w:val="22"/>
-          <w14:ligatures w14:val="none"/>
-        </w:rPr>
-        <w:t xml:space="preserve">: </w:t>
-      </w:r>
-      <w:r>
-        <w:rPr>
-          <w:rFonts w:ascii="Calibri" w:hAnsi="Calibri" w:eastAsia="Times New Roman" w:cs="Calibri"/>
+          <w:rFonts w:ascii="Calibri" w:eastAsia="Times New Roman" w:hAnsi="Calibri" w:cs="Calibri"/>
+          <w:kern w:val="0"/>
+          <w:sz w:val="22"/>
+          <w:szCs w:val="22"/>
+          <w14:ligatures w14:val="none"/>
+        </w:rPr>
+        <w:t xml:space="preserve">If you used the REGENIE pipeline as described here: </w:t>
+      </w:r>
+      <w:r>
+        <w:rPr>
+          <w:rFonts w:ascii="Calibri" w:eastAsia="Times New Roman" w:hAnsi="Calibri" w:cs="Calibri"/>
           <w:kern w:val="0"/>
           <w:sz w:val="22"/>
           <w:szCs w:val="22"/>
@@ -2199,11 +2269,11 @@
         </w:rPr>
         <w:t xml:space="preserve"> </w:t>
       </w:r>
-      <w:hyperlink w:history="1" r:id="rId7">
+      <w:hyperlink r:id="rId9" w:history="1">
         <w:r>
           <w:rPr>
             <w:rStyle w:val="Hyperlink"/>
-            <w:rFonts w:ascii="Calibri" w:hAnsi="Calibri" w:eastAsia="Times New Roman" w:cs="Calibri"/>
+            <w:rFonts w:ascii="Calibri" w:eastAsia="Times New Roman" w:hAnsi="Calibri" w:cs="Calibri"/>
             <w:kern w:val="0"/>
             <w:sz w:val="22"/>
             <w:szCs w:val="22"/>
@@ -2214,7 +2284,7 @@
       </w:hyperlink>
       <w:r>
         <w:rPr>
-          <w:rFonts w:ascii="Calibri" w:hAnsi="Calibri" w:eastAsia="Times New Roman" w:cs="Calibri"/>
+          <w:rFonts w:ascii="Calibri" w:eastAsia="Times New Roman" w:hAnsi="Calibri" w:cs="Calibri"/>
           <w:kern w:val="0"/>
           <w:sz w:val="22"/>
           <w:szCs w:val="22"/>
@@ -2225,24 +2295,13 @@
       <w:bookmarkEnd w:id="4"/>
       <w:r>
         <w:rPr>
-          <w:rFonts w:ascii="Calibri" w:hAnsi="Calibri" w:eastAsia="Times New Roman" w:cs="Calibri"/>
-          <w:kern w:val="0"/>
-          <w:sz w:val="22"/>
-          <w:szCs w:val="22"/>
-          <w14:ligatures w14:val="none"/>
-        </w:rPr>
-        <w:t xml:space="preserve">it would be ideal if you could share the direct REGENIE output, as it includes all the required </w:t>
-      </w:r>
-      <w:proofErr w:type="spellStart"/>
-      <w:r>
-        <w:rPr>
-          <w:rFonts w:ascii="Calibri" w:hAnsi="Calibri" w:eastAsia="Times New Roman" w:cs="Calibri"/>
-          <w:kern w:val="0"/>
-          <w:sz w:val="22"/>
-          <w:szCs w:val="22"/>
-          <w14:ligatures w14:val="none"/>
-        </w:rPr>
-        <w:t>information.</w:t>
+          <w:rFonts w:ascii="Calibri" w:eastAsia="Times New Roman" w:hAnsi="Calibri" w:cs="Calibri"/>
+          <w:kern w:val="0"/>
+          <w:sz w:val="22"/>
+          <w:szCs w:val="22"/>
+          <w14:ligatures w14:val="none"/>
+        </w:rPr>
+        <w:t>it would be ideal if you could share the direct REGENIE output, as it includes all the required information.</w:t>
       </w:r>
     </w:p>
     <w:p>
@@ -2253,27 +2312,18 @@
         </w:numPr>
         <w:spacing w:before="100" w:beforeAutospacing="1" w:after="100" w:afterAutospacing="1" w:line="240" w:lineRule="auto"/>
         <w:rPr>
-          <w:rFonts w:ascii="Calibri" w:hAnsi="Calibri" w:eastAsia="Times New Roman" w:cs="Calibri"/>
-          <w:sz w:val="22"/>
-          <w:szCs w:val="22"/>
-        </w:rPr>
-      </w:pPr>
-      <w:r>
-        <w:rPr>
-          <w:rFonts w:ascii="Calibri" w:hAnsi="Calibri" w:eastAsia="Times New Roman" w:cs="Calibri"/>
-          <w:sz w:val="22"/>
-          <w:szCs w:val="22"/>
-        </w:rPr>
-        <w:t>Fo</w:t>
-      </w:r>
-      <w:proofErr w:type="spellEnd"/>
-      <w:r>
-        <w:rPr>
-          <w:rFonts w:ascii="Calibri" w:hAnsi="Calibri" w:eastAsia="Times New Roman" w:cs="Calibri"/>
-          <w:sz w:val="22"/>
-          <w:szCs w:val="22"/>
-        </w:rPr>
-        <w:t>r multi-ancestry GWAS summary statistics: Provide ancestry-stratified sample sizes</w:t>
+          <w:rFonts w:ascii="Calibri" w:eastAsia="Times New Roman" w:hAnsi="Calibri" w:cs="Calibri"/>
+          <w:sz w:val="22"/>
+          <w:szCs w:val="22"/>
+        </w:rPr>
+      </w:pPr>
+      <w:r>
+        <w:rPr>
+          <w:rFonts w:ascii="Calibri" w:eastAsia="Times New Roman" w:hAnsi="Calibri" w:cs="Calibri"/>
+          <w:sz w:val="22"/>
+          <w:szCs w:val="22"/>
+        </w:rPr>
+        <w:t>For multi-ancestry GWAS summary statistics: Provide ancestry-stratified sample sizes</w:t>
       </w:r>
     </w:p>
     <w:p>
@@ -2284,16 +2334,16 @@
         </w:numPr>
         <w:spacing w:before="100" w:beforeAutospacing="1" w:after="100" w:afterAutospacing="1" w:line="240" w:lineRule="auto"/>
         <w:rPr>
-          <w:rFonts w:ascii="Calibri" w:hAnsi="Calibri" w:eastAsia="Times New Roman" w:cs="Calibri"/>
-          <w:kern w:val="0"/>
-          <w:sz w:val="22"/>
-          <w:szCs w:val="22"/>
-          <w14:ligatures w14:val="none"/>
-        </w:rPr>
-      </w:pPr>
-      <w:r>
-        <w:rPr>
-          <w:rFonts w:ascii="Calibri" w:hAnsi="Calibri" w:eastAsia="Times New Roman" w:cs="Calibri"/>
+          <w:rFonts w:ascii="Calibri" w:eastAsia="Times New Roman" w:hAnsi="Calibri" w:cs="Calibri"/>
+          <w:kern w:val="0"/>
+          <w:sz w:val="22"/>
+          <w:szCs w:val="22"/>
+          <w14:ligatures w14:val="none"/>
+        </w:rPr>
+      </w:pPr>
+      <w:r>
+        <w:rPr>
+          <w:rFonts w:ascii="Calibri" w:eastAsia="Times New Roman" w:hAnsi="Calibri" w:cs="Calibri"/>
           <w:kern w:val="0"/>
           <w:sz w:val="22"/>
           <w:szCs w:val="22"/>
@@ -2303,7 +2353,7 @@
       </w:r>
       <w:r>
         <w:rPr>
-          <w:rFonts w:ascii="Calibri" w:hAnsi="Calibri" w:eastAsia="Times New Roman" w:cs="Calibri"/>
+          <w:rFonts w:ascii="Calibri" w:eastAsia="Times New Roman" w:hAnsi="Calibri" w:cs="Calibri"/>
           <w:kern w:val="0"/>
           <w:sz w:val="22"/>
           <w:szCs w:val="22"/>
@@ -2313,7 +2363,7 @@
       </w:r>
       <w:r>
         <w:rPr>
-          <w:rFonts w:ascii="Calibri" w:hAnsi="Calibri" w:eastAsia="Times New Roman" w:cs="Calibri"/>
+          <w:rFonts w:ascii="Calibri" w:eastAsia="Times New Roman" w:hAnsi="Calibri" w:cs="Calibri"/>
           <w:kern w:val="0"/>
           <w:sz w:val="22"/>
           <w:szCs w:val="22"/>
@@ -2331,14 +2381,14 @@
         <w:spacing w:beforeAutospacing="1" w:afterAutospacing="1" w:line="240" w:lineRule="auto"/>
         <w:outlineLvl w:val="3"/>
         <w:rPr>
-          <w:rFonts w:ascii="Calibri" w:hAnsi="Calibri" w:eastAsia="Times New Roman" w:cs="Calibri"/>
-          <w:sz w:val="22"/>
-          <w:szCs w:val="22"/>
-        </w:rPr>
-      </w:pPr>
-      <w:r>
-        <w:rPr>
-          <w:rFonts w:ascii="Calibri" w:hAnsi="Calibri" w:eastAsia="Times New Roman" w:cs="Calibri"/>
+          <w:rFonts w:ascii="Calibri" w:eastAsia="Times New Roman" w:hAnsi="Calibri" w:cs="Calibri"/>
+          <w:sz w:val="22"/>
+          <w:szCs w:val="22"/>
+        </w:rPr>
+      </w:pPr>
+      <w:r>
+        <w:rPr>
+          <w:rFonts w:ascii="Calibri" w:eastAsia="Times New Roman" w:hAnsi="Calibri" w:cs="Calibri"/>
           <w:sz w:val="22"/>
           <w:szCs w:val="22"/>
         </w:rPr>
@@ -2346,7 +2396,7 @@
       </w:r>
       <w:r>
         <w:rPr>
-          <w:rFonts w:ascii="Calibri" w:hAnsi="Calibri" w:eastAsia="Times New Roman" w:cs="Calibri"/>
+          <w:rFonts w:ascii="Calibri" w:eastAsia="Times New Roman" w:hAnsi="Calibri" w:cs="Calibri"/>
           <w:sz w:val="22"/>
           <w:szCs w:val="22"/>
         </w:rPr>
@@ -2358,7 +2408,7 @@
         <w:spacing w:before="100" w:beforeAutospacing="1" w:after="100" w:afterAutospacing="1" w:line="240" w:lineRule="auto"/>
         <w:outlineLvl w:val="3"/>
         <w:rPr>
-          <w:rFonts w:ascii="Calibri" w:hAnsi="Calibri" w:eastAsia="Times New Roman" w:cs="Calibri"/>
+          <w:rFonts w:ascii="Calibri" w:eastAsia="Times New Roman" w:hAnsi="Calibri" w:cs="Calibri"/>
           <w:b/>
           <w:bCs/>
           <w:kern w:val="0"/>
@@ -2369,7 +2419,7 @@
       </w:pPr>
       <w:r>
         <w:rPr>
-          <w:rFonts w:ascii="Calibri" w:hAnsi="Calibri" w:eastAsia="Times New Roman" w:cs="Calibri"/>
+          <w:rFonts w:ascii="Calibri" w:eastAsia="Times New Roman" w:hAnsi="Calibri" w:cs="Calibri"/>
           <w:b/>
           <w:bCs/>
           <w:kern w:val="0"/>
@@ -2385,16 +2435,16 @@
         <w:spacing w:before="100" w:beforeAutospacing="1" w:after="100" w:afterAutospacing="1" w:line="240" w:lineRule="auto"/>
         <w:ind w:left="360"/>
         <w:rPr>
-          <w:rFonts w:ascii="Calibri" w:hAnsi="Calibri" w:eastAsia="Times New Roman" w:cs="Calibri"/>
-          <w:kern w:val="0"/>
-          <w:sz w:val="22"/>
-          <w:szCs w:val="22"/>
-          <w14:ligatures w14:val="none"/>
-        </w:rPr>
-      </w:pPr>
-      <w:r>
-        <w:rPr>
-          <w:rFonts w:ascii="Calibri" w:hAnsi="Calibri" w:eastAsia="Times New Roman" w:cs="Calibri"/>
+          <w:rFonts w:ascii="Calibri" w:eastAsia="Times New Roman" w:hAnsi="Calibri" w:cs="Calibri"/>
+          <w:kern w:val="0"/>
+          <w:sz w:val="22"/>
+          <w:szCs w:val="22"/>
+          <w14:ligatures w14:val="none"/>
+        </w:rPr>
+      </w:pPr>
+      <w:r>
+        <w:rPr>
+          <w:rFonts w:ascii="Calibri" w:eastAsia="Times New Roman" w:hAnsi="Calibri" w:cs="Calibri"/>
           <w:b/>
           <w:bCs/>
           <w:kern w:val="0"/>
@@ -2413,16 +2463,16 @@
         </w:numPr>
         <w:spacing w:before="100" w:beforeAutospacing="1" w:after="100" w:afterAutospacing="1" w:line="240" w:lineRule="auto"/>
         <w:rPr>
-          <w:rFonts w:ascii="Calibri" w:hAnsi="Calibri" w:eastAsia="Times New Roman" w:cs="Calibri"/>
-          <w:kern w:val="0"/>
-          <w:sz w:val="22"/>
-          <w:szCs w:val="22"/>
-          <w14:ligatures w14:val="none"/>
-        </w:rPr>
-      </w:pPr>
-      <w:r>
-        <w:rPr>
-          <w:rFonts w:ascii="Calibri" w:hAnsi="Calibri" w:eastAsia="Times New Roman" w:cs="Calibri"/>
+          <w:rFonts w:ascii="Calibri" w:eastAsia="Times New Roman" w:hAnsi="Calibri" w:cs="Calibri"/>
+          <w:kern w:val="0"/>
+          <w:sz w:val="22"/>
+          <w:szCs w:val="22"/>
+          <w14:ligatures w14:val="none"/>
+        </w:rPr>
+      </w:pPr>
+      <w:r>
+        <w:rPr>
+          <w:rFonts w:ascii="Calibri" w:eastAsia="Times New Roman" w:hAnsi="Calibri" w:cs="Calibri"/>
           <w:kern w:val="0"/>
           <w:sz w:val="22"/>
           <w:szCs w:val="22"/>
@@ -2439,39 +2489,135 @@
         </w:numPr>
         <w:spacing w:before="100" w:beforeAutospacing="1" w:after="100" w:afterAutospacing="1" w:line="240" w:lineRule="auto"/>
         <w:rPr>
-          <w:rFonts w:ascii="Calibri" w:hAnsi="Calibri" w:eastAsia="Times New Roman" w:cs="Calibri"/>
-          <w:kern w:val="0"/>
-          <w:sz w:val="22"/>
-          <w:szCs w:val="22"/>
-          <w14:ligatures w14:val="none"/>
-        </w:rPr>
-      </w:pPr>
-      <w:r>
-        <w:rPr>
-          <w:rFonts w:ascii="Calibri" w:hAnsi="Calibri" w:eastAsia="Times New Roman" w:cs="Calibri"/>
-          <w:kern w:val="0"/>
-          <w:sz w:val="22"/>
-          <w:szCs w:val="22"/>
-          <w14:ligatures w14:val="none"/>
-        </w:rPr>
-        <w:t>Our team can handle additional QC, meta-analysis, and post-processing.</w:t>
+          <w:rFonts w:ascii="Calibri" w:eastAsia="Times New Roman" w:hAnsi="Calibri" w:cs="Calibri"/>
+          <w:kern w:val="0"/>
+          <w:sz w:val="22"/>
+          <w:szCs w:val="22"/>
+          <w14:ligatures w14:val="none"/>
+        </w:rPr>
+      </w:pPr>
+      <w:r>
+        <w:rPr>
+          <w:rFonts w:ascii="Calibri" w:eastAsia="Times New Roman" w:hAnsi="Calibri" w:cs="Calibri"/>
+          <w:kern w:val="0"/>
+          <w:sz w:val="22"/>
+          <w:szCs w:val="22"/>
+          <w14:ligatures w14:val="none"/>
+        </w:rPr>
+        <w:t>Please name the files using the following convention: STUDY_GROUP_</w:t>
+      </w:r>
+      <w:r>
+        <w:rPr>
+          <w:rFonts w:ascii="Calibri" w:eastAsia="Times New Roman" w:hAnsi="Calibri" w:cs="Calibri" w:hint="eastAsia"/>
+          <w:kern w:val="0"/>
+          <w:sz w:val="22"/>
+          <w:szCs w:val="22"/>
+          <w14:ligatures w14:val="none"/>
+        </w:rPr>
+        <w:t>Type</w:t>
+      </w:r>
+      <w:r>
+        <w:rPr>
+          <w:rFonts w:ascii="Calibri" w:eastAsia="Times New Roman" w:hAnsi="Calibri" w:cs="Calibri"/>
+          <w:kern w:val="0"/>
+          <w:sz w:val="22"/>
+          <w:szCs w:val="22"/>
+          <w14:ligatures w14:val="none"/>
+        </w:rPr>
+        <w:t xml:space="preserve">_out.txt, where STUDY is your study name/acronym and GROUP denotes the study sample (e.g. POOLED for </w:t>
+      </w:r>
+      <w:r>
+        <w:rPr>
+          <w:rFonts w:ascii="Calibri" w:eastAsia="Times New Roman" w:hAnsi="Calibri" w:cs="Calibri"/>
+          <w:kern w:val="0"/>
+          <w:sz w:val="22"/>
+          <w:szCs w:val="22"/>
+          <w14:ligatures w14:val="none"/>
+        </w:rPr>
+        <w:t>multi-ancestry or EUR, AFR, SA etc. for ancestry-group specific analyses).</w:t>
+      </w:r>
+      <w:r>
+        <w:rPr>
+          <w:rFonts w:ascii="Calibri" w:eastAsia="Times New Roman" w:hAnsi="Calibri" w:cs="Calibri" w:hint="eastAsia"/>
+          <w:kern w:val="0"/>
+          <w:sz w:val="22"/>
+          <w:szCs w:val="22"/>
+          <w14:ligatures w14:val="none"/>
+        </w:rPr>
+        <w:t xml:space="preserve"> Type referred to </w:t>
+      </w:r>
+      <w:r>
+        <w:rPr>
+          <w:rFonts w:ascii="Calibri" w:eastAsia="Times New Roman" w:hAnsi="Calibri" w:cs="Calibri" w:hint="eastAsia"/>
+          <w:kern w:val="0"/>
+          <w:sz w:val="22"/>
+          <w:szCs w:val="22"/>
+          <w14:ligatures w14:val="none"/>
+        </w:rPr>
+        <w:t xml:space="preserve">cancer subtypes (e.g. Overall for overall breast cancer, ERpos/ERneg for ER positive and negative </w:t>
+      </w:r>
+      <w:r>
+        <w:rPr>
+          <w:rFonts w:ascii="Calibri" w:eastAsia="Times New Roman" w:hAnsi="Calibri" w:cs="Calibri"/>
+          <w:kern w:val="0"/>
+          <w:sz w:val="22"/>
+          <w:szCs w:val="22"/>
+          <w14:ligatures w14:val="none"/>
+        </w:rPr>
+        <w:t>breast</w:t>
+      </w:r>
+      <w:r>
+        <w:rPr>
+          <w:rFonts w:ascii="Calibri" w:eastAsia="Times New Roman" w:hAnsi="Calibri" w:cs="Calibri" w:hint="eastAsia"/>
+          <w:kern w:val="0"/>
+          <w:sz w:val="22"/>
+          <w:szCs w:val="22"/>
+          <w14:ligatures w14:val="none"/>
+        </w:rPr>
+        <w:t xml:space="preserve"> cancer, TN for triple negative breast cancer)</w:t>
       </w:r>
     </w:p>
     <w:p>
       <w:pPr>
+        <w:numPr>
+          <w:ilvl w:val="0"/>
+          <w:numId w:val="33"/>
+        </w:numPr>
+        <w:spacing w:before="100" w:beforeAutospacing="1" w:after="100" w:afterAutospacing="1" w:line="240" w:lineRule="auto"/>
+        <w:rPr>
+          <w:rFonts w:ascii="Calibri" w:eastAsia="Times New Roman" w:hAnsi="Calibri" w:cs="Calibri"/>
+          <w:kern w:val="0"/>
+          <w:sz w:val="22"/>
+          <w:szCs w:val="22"/>
+          <w14:ligatures w14:val="none"/>
+        </w:rPr>
+      </w:pPr>
+      <w:r>
+        <w:rPr>
+          <w:rFonts w:ascii="Calibri" w:eastAsia="Times New Roman" w:hAnsi="Calibri" w:cs="Calibri"/>
+          <w:kern w:val="0"/>
+          <w:sz w:val="22"/>
+          <w:szCs w:val="22"/>
+          <w14:ligatures w14:val="none"/>
+        </w:rPr>
+        <w:t>Our team can handle additional QC, meta-analysis, and post-processing.</w:t>
+      </w:r>
+    </w:p>
+    <w:p>
+      <w:pPr>
         <w:spacing w:before="100" w:beforeAutospacing="1" w:after="100" w:afterAutospacing="1" w:line="240" w:lineRule="auto"/>
         <w:ind w:left="360"/>
         <w:rPr>
-          <w:rFonts w:ascii="Calibri" w:hAnsi="Calibri" w:eastAsia="Times New Roman" w:cs="Calibri"/>
-          <w:kern w:val="0"/>
-          <w:sz w:val="22"/>
-          <w:szCs w:val="22"/>
-          <w14:ligatures w14:val="none"/>
-        </w:rPr>
-      </w:pPr>
-      <w:r>
-        <w:rPr>
-          <w:rFonts w:ascii="Calibri" w:hAnsi="Calibri" w:eastAsia="Times New Roman" w:cs="Calibri"/>
+          <w:rFonts w:ascii="Calibri" w:eastAsia="Times New Roman" w:hAnsi="Calibri" w:cs="Calibri"/>
+          <w:kern w:val="0"/>
+          <w:sz w:val="22"/>
+          <w:szCs w:val="22"/>
+          <w14:ligatures w14:val="none"/>
+        </w:rPr>
+      </w:pPr>
+      <w:r>
+        <w:rPr>
+          <w:rFonts w:ascii="Calibri" w:eastAsia="Times New Roman" w:hAnsi="Calibri" w:cs="Calibri"/>
           <w:b/>
           <w:bCs/>
           <w:kern w:val="0"/>
@@ -2490,38 +2636,26 @@
         </w:numPr>
         <w:spacing w:before="100" w:beforeAutospacing="1" w:after="100" w:afterAutospacing="1" w:line="240" w:lineRule="auto"/>
         <w:rPr>
-          <w:rFonts w:ascii="Calibri" w:hAnsi="Calibri" w:eastAsia="Times New Roman" w:cs="Calibri"/>
-          <w:kern w:val="0"/>
-          <w:sz w:val="22"/>
-          <w:szCs w:val="22"/>
-          <w14:ligatures w14:val="none"/>
-        </w:rPr>
-      </w:pPr>
-      <w:r>
-        <w:rPr>
-          <w:rFonts w:ascii="Calibri" w:hAnsi="Calibri" w:eastAsia="Times New Roman" w:cs="Calibri"/>
-          <w:kern w:val="0"/>
-          <w:sz w:val="22"/>
-          <w:szCs w:val="22"/>
-          <w14:ligatures w14:val="none"/>
-        </w:rPr>
-        <w:t xml:space="preserve">If implementing the </w:t>
-      </w:r>
-      <w:proofErr w:type="spellStart"/>
-      <w:r>
-        <w:rPr>
-          <w:rFonts w:ascii="Calibri" w:hAnsi="Calibri" w:eastAsia="Times New Roman" w:cs="Calibri"/>
-          <w:kern w:val="0"/>
-          <w:sz w:val="22"/>
-          <w:szCs w:val="22"/>
-          <w14:ligatures w14:val="none"/>
-        </w:rPr>
-        <w:t>gnomAD</w:t>
-      </w:r>
-      <w:proofErr w:type="spellEnd"/>
-      <w:r>
-        <w:rPr>
-          <w:rFonts w:ascii="Calibri" w:hAnsi="Calibri" w:eastAsia="Times New Roman" w:cs="Calibri"/>
+          <w:rFonts w:ascii="Calibri" w:eastAsia="Times New Roman" w:hAnsi="Calibri" w:cs="Calibri"/>
+          <w:kern w:val="0"/>
+          <w:sz w:val="22"/>
+          <w:szCs w:val="22"/>
+          <w14:ligatures w14:val="none"/>
+        </w:rPr>
+      </w:pPr>
+      <w:r>
+        <w:rPr>
+          <w:rFonts w:ascii="Calibri" w:eastAsia="Times New Roman" w:hAnsi="Calibri" w:cs="Calibri"/>
+          <w:kern w:val="0"/>
+          <w:sz w:val="22"/>
+          <w:szCs w:val="22"/>
+          <w14:ligatures w14:val="none"/>
+        </w:rPr>
+        <w:t>If implementing the gnomAD</w:t>
+      </w:r>
+      <w:r>
+        <w:rPr>
+          <w:rFonts w:ascii="Calibri" w:eastAsia="Times New Roman" w:hAnsi="Calibri" w:cs="Calibri"/>
           <w:kern w:val="0"/>
           <w:sz w:val="22"/>
           <w:szCs w:val="22"/>
@@ -2531,7 +2665,7 @@
       </w:r>
       <w:r>
         <w:rPr>
-          <w:rFonts w:ascii="Calibri" w:hAnsi="Calibri" w:eastAsia="Times New Roman" w:cs="Calibri"/>
+          <w:rFonts w:ascii="Calibri" w:eastAsia="Times New Roman" w:hAnsi="Calibri" w:cs="Calibri"/>
           <w:kern w:val="0"/>
           <w:sz w:val="22"/>
           <w:szCs w:val="22"/>
@@ -2541,7 +2675,7 @@
       </w:r>
       <w:r>
         <w:rPr>
-          <w:rFonts w:ascii="Calibri" w:hAnsi="Calibri" w:eastAsia="Times New Roman" w:cs="Calibri"/>
+          <w:rFonts w:ascii="Calibri" w:eastAsia="Times New Roman" w:hAnsi="Calibri" w:cs="Calibri"/>
           <w:kern w:val="0"/>
           <w:sz w:val="22"/>
           <w:szCs w:val="22"/>
@@ -2551,7 +2685,7 @@
       </w:r>
       <w:r>
         <w:rPr>
-          <w:rFonts w:ascii="Calibri" w:hAnsi="Calibri" w:eastAsia="Times New Roman" w:cs="Calibri"/>
+          <w:rFonts w:ascii="Calibri" w:eastAsia="Times New Roman" w:hAnsi="Calibri" w:cs="Calibri"/>
           <w:kern w:val="0"/>
           <w:sz w:val="22"/>
           <w:szCs w:val="22"/>
@@ -2561,7 +2695,7 @@
       </w:r>
       <w:r>
         <w:rPr>
-          <w:rFonts w:ascii="Calibri" w:hAnsi="Calibri" w:eastAsia="Times New Roman" w:cs="Calibri"/>
+          <w:rFonts w:ascii="Calibri" w:eastAsia="Times New Roman" w:hAnsi="Calibri" w:cs="Calibri"/>
           <w:kern w:val="0"/>
           <w:sz w:val="22"/>
           <w:szCs w:val="22"/>
@@ -2571,7 +2705,7 @@
       </w:r>
       <w:r>
         <w:rPr>
-          <w:rFonts w:ascii="Calibri" w:hAnsi="Calibri" w:eastAsia="Times New Roman" w:cs="Calibri"/>
+          <w:rFonts w:ascii="Calibri" w:eastAsia="Times New Roman" w:hAnsi="Calibri" w:cs="Calibri"/>
           <w:kern w:val="0"/>
           <w:sz w:val="22"/>
           <w:szCs w:val="22"/>
@@ -2585,7 +2719,7 @@
         <w:spacing w:before="100" w:beforeAutospacing="1" w:after="100" w:afterAutospacing="1" w:line="240" w:lineRule="auto"/>
         <w:outlineLvl w:val="3"/>
         <w:rPr>
-          <w:rFonts w:ascii="Calibri" w:hAnsi="Calibri" w:eastAsia="Times New Roman" w:cs="Calibri"/>
+          <w:rFonts w:ascii="Calibri" w:eastAsia="Times New Roman" w:hAnsi="Calibri" w:cs="Calibri"/>
           <w:b/>
           <w:bCs/>
           <w:kern w:val="0"/>
@@ -2596,7 +2730,7 @@
       </w:pPr>
       <w:r>
         <w:rPr>
-          <w:rFonts w:ascii="Calibri" w:hAnsi="Calibri" w:eastAsia="Times New Roman" w:cs="Calibri"/>
+          <w:rFonts w:ascii="Calibri" w:eastAsia="Times New Roman" w:hAnsi="Calibri" w:cs="Calibri"/>
           <w:b/>
           <w:bCs/>
           <w:kern w:val="0"/>
@@ -2615,16 +2749,16 @@
         </w:numPr>
         <w:spacing w:before="100" w:beforeAutospacing="1" w:after="100" w:afterAutospacing="1" w:line="240" w:lineRule="auto"/>
         <w:rPr>
-          <w:rFonts w:ascii="Calibri" w:hAnsi="Calibri" w:eastAsia="Times New Roman" w:cs="Calibri"/>
-          <w:kern w:val="0"/>
-          <w:sz w:val="22"/>
-          <w:szCs w:val="22"/>
-          <w14:ligatures w14:val="none"/>
-        </w:rPr>
-      </w:pPr>
-      <w:r>
-        <w:rPr>
-          <w:rFonts w:ascii="Calibri" w:hAnsi="Calibri" w:eastAsia="Times New Roman" w:cs="Calibri"/>
+          <w:rFonts w:ascii="Calibri" w:eastAsia="Times New Roman" w:hAnsi="Calibri" w:cs="Calibri"/>
+          <w:kern w:val="0"/>
+          <w:sz w:val="22"/>
+          <w:szCs w:val="22"/>
+          <w14:ligatures w14:val="none"/>
+        </w:rPr>
+      </w:pPr>
+      <w:r>
+        <w:rPr>
+          <w:rFonts w:ascii="Calibri" w:eastAsia="Times New Roman" w:hAnsi="Calibri" w:cs="Calibri"/>
           <w:kern w:val="0"/>
           <w:sz w:val="22"/>
           <w:szCs w:val="22"/>
@@ -2634,38 +2768,27 @@
       </w:r>
       <w:r>
         <w:rPr>
-          <w:rFonts w:ascii="Calibri" w:hAnsi="Calibri" w:eastAsia="Times New Roman" w:cs="Calibri"/>
-          <w:kern w:val="0"/>
-          <w:sz w:val="22"/>
-          <w:szCs w:val="22"/>
-          <w14:ligatures w14:val="none"/>
-        </w:rPr>
-        <w:t xml:space="preserve"> before May 1</w:t>
-      </w:r>
-      <w:r>
-        <w:rPr>
-          <w:rFonts w:ascii="Calibri" w:hAnsi="Calibri" w:eastAsia="Times New Roman" w:cs="Calibri"/>
-          <w:kern w:val="0"/>
-          <w:sz w:val="22"/>
-          <w:szCs w:val="22"/>
-          <w14:ligatures w14:val="none"/>
-        </w:rPr>
-        <w:t>5</w:t>
-      </w:r>
-      <w:r>
-        <w:rPr>
-          <w:rFonts w:ascii="Calibri" w:hAnsi="Calibri" w:eastAsia="Times New Roman" w:cs="Calibri"/>
-          <w:kern w:val="0"/>
-          <w:sz w:val="22"/>
-          <w:szCs w:val="22"/>
-          <w:vertAlign w:val="superscript"/>
-          <w14:ligatures w14:val="none"/>
-        </w:rPr>
-        <w:t>th</w:t>
-      </w:r>
-      <w:r>
-        <w:rPr>
-          <w:rFonts w:ascii="Calibri" w:hAnsi="Calibri" w:eastAsia="Times New Roman" w:cs="Calibri"/>
+          <w:rFonts w:ascii="Calibri" w:eastAsia="Times New Roman" w:hAnsi="Calibri" w:cs="Calibri"/>
+          <w:kern w:val="0"/>
+          <w:sz w:val="22"/>
+          <w:szCs w:val="22"/>
+          <w14:ligatures w14:val="none"/>
+        </w:rPr>
+        <w:t xml:space="preserve"> before </w:t>
+      </w:r>
+      <w:r>
+        <w:rPr>
+          <w:rFonts w:ascii="Calibri" w:eastAsia="Times New Roman" w:hAnsi="Calibri" w:cs="Calibri"/>
+          <w:kern w:val="0"/>
+          <w:sz w:val="22"/>
+          <w:szCs w:val="22"/>
+          <w14:ligatures w14:val="none"/>
+        </w:rPr>
+        <w:t>July 15th</w:t>
+      </w:r>
+      <w:r>
+        <w:rPr>
+          <w:rFonts w:ascii="Calibri" w:eastAsia="Times New Roman" w:hAnsi="Calibri" w:cs="Calibri"/>
           <w:kern w:val="0"/>
           <w:sz w:val="22"/>
           <w:szCs w:val="22"/>
@@ -2675,7 +2798,7 @@
       </w:r>
       <w:r>
         <w:rPr>
-          <w:rFonts w:hint="eastAsia" w:ascii="Calibri" w:hAnsi="Calibri" w:eastAsia="Times New Roman" w:cs="Calibri"/>
+          <w:rFonts w:ascii="Calibri" w:eastAsia="Times New Roman" w:hAnsi="Calibri" w:cs="Calibri" w:hint="eastAsia"/>
           <w:kern w:val="0"/>
           <w:sz w:val="22"/>
           <w:szCs w:val="22"/>
@@ -2692,21 +2815,22 @@
         </w:numPr>
         <w:spacing w:before="100" w:beforeAutospacing="1" w:after="100" w:afterAutospacing="1" w:line="240" w:lineRule="auto"/>
         <w:rPr>
-          <w:rFonts w:ascii="Calibri" w:hAnsi="Calibri" w:eastAsia="Times New Roman" w:cs="Calibri"/>
-          <w:kern w:val="0"/>
-          <w:sz w:val="22"/>
-          <w:szCs w:val="22"/>
-          <w14:ligatures w14:val="none"/>
-        </w:rPr>
-      </w:pPr>
-      <w:r>
-        <w:rPr>
-          <w:rFonts w:ascii="Calibri" w:hAnsi="Calibri" w:eastAsia="Times New Roman" w:cs="Calibri"/>
-          <w:kern w:val="0"/>
-          <w:sz w:val="22"/>
-          <w:szCs w:val="22"/>
-          <w14:ligatures w14:val="none"/>
-        </w:rPr>
+          <w:rFonts w:ascii="Calibri" w:eastAsia="Times New Roman" w:hAnsi="Calibri" w:cs="Calibri"/>
+          <w:kern w:val="0"/>
+          <w:sz w:val="22"/>
+          <w:szCs w:val="22"/>
+          <w14:ligatures w14:val="none"/>
+        </w:rPr>
+      </w:pPr>
+      <w:r>
+        <w:rPr>
+          <w:rFonts w:ascii="Calibri" w:eastAsia="Times New Roman" w:hAnsi="Calibri" w:cs="Calibri"/>
+          <w:kern w:val="0"/>
+          <w:sz w:val="22"/>
+          <w:szCs w:val="22"/>
+          <w14:ligatures w14:val="none"/>
+        </w:rPr>
+        <w:lastRenderedPageBreak/>
         <w:t>The data will be shared through Box or other preferred approaches</w:t>
       </w:r>
     </w:p>
@@ -2725,7 +2849,7 @@
       </w:pPr>
       <w:r>
         <w:rPr>
-          <w:rFonts w:ascii="Calibri" w:hAnsi="Calibri" w:eastAsia="Times New Roman" w:cs="Calibri"/>
+          <w:rFonts w:ascii="Calibri" w:eastAsia="Times New Roman" w:hAnsi="Calibri" w:cs="Calibri"/>
           <w:kern w:val="0"/>
           <w:sz w:val="22"/>
           <w:szCs w:val="22"/>
@@ -2735,7 +2859,7 @@
       </w:r>
       <w:r>
         <w:rPr>
-          <w:rFonts w:ascii="Calibri" w:hAnsi="Calibri" w:eastAsia="Times New Roman" w:cs="Calibri"/>
+          <w:rFonts w:ascii="Calibri" w:eastAsia="Times New Roman" w:hAnsi="Calibri" w:cs="Calibri"/>
           <w:kern w:val="0"/>
           <w:sz w:val="22"/>
           <w:szCs w:val="22"/>
@@ -2746,13 +2870,79 @@
       <w:bookmarkEnd w:id="1"/>
     </w:p>
     <w:sectPr>
-      <w:pgSz w:w="12240" w:h="15840" w:orient="portrait"/>
+      <w:headerReference w:type="default" r:id="rId10"/>
+      <w:pgSz w:w="12240" w:h="15840"/>
       <w:pgMar w:top="1440" w:right="1440" w:bottom="1440" w:left="1440" w:header="720" w:footer="720" w:gutter="0"/>
       <w:cols w:space="720"/>
       <w:docGrid w:linePitch="360"/>
     </w:sectPr>
   </w:body>
 </w:document>
+</file>
+
+<file path=word/endnotes.xml><?xml version="1.0" encoding="utf-8"?>
+<w:endnotes xmlns:wpc="http://schemas.microsoft.com/office/word/2010/wordprocessingCanvas" xmlns:cx="http://schemas.microsoft.com/office/drawing/2014/chartex" xmlns:cx1="http://schemas.microsoft.com/office/drawing/2015/9/8/chartex" xmlns:cx2="http://schemas.microsoft.com/office/drawing/2015/10/21/chartex" xmlns:cx3="http://schemas.microsoft.com/office/drawing/2016/5/9/chartex" xmlns:cx4="http://schemas.microsoft.com/office/drawing/2016/5/10/chartex" xmlns:cx5="http://schemas.microsoft.com/office/drawing/2016/5/11/chartex" xmlns:cx6="http://schemas.microsoft.com/office/drawing/2016/5/12/chartex" xmlns:cx7="http://schemas.microsoft.com/office/drawing/2016/5/13/chartex" xmlns:cx8="http://schemas.microsoft.com/office/drawing/2016/5/14/chartex" xmlns:mc="http://schemas.openxmlformats.org/markup-compatibility/2006" xmlns:aink="http://schemas.microsoft.com/office/drawing/2016/ink" xmlns:am3d="http://schemas.microsoft.com/office/drawing/2017/model3d" xmlns:o="urn:schemas-microsoft-com:office:office" xmlns:oel="http://schemas.microsoft.com/office/2019/extlst" xmlns:r="http://schemas.openxmlformats.org/officeDocument/2006/relationships" xmlns:m="http://schemas.openxmlformats.org/officeDocument/2006/math" xmlns:v="urn:schemas-microsoft-com:vml" xmlns:wp14="http://schemas.microsoft.com/office/word/2010/wordprocessingDrawing" xmlns:wp="http://schemas.openxmlformats.org/drawingml/2006/wordprocessingDrawing" xmlns:w10="urn:schemas-microsoft-com:office:word" xmlns:w="http://schemas.openxmlformats.org/wordprocessingml/2006/main" xmlns:w14="http://schemas.microsoft.com/office/word/2010/wordml" xmlns:w15="http://schemas.microsoft.com/office/word/2012/wordml" xmlns:w16cex="http://schemas.microsoft.com/office/word/2018/wordml/cex" xmlns:w16cid="http://schemas.microsoft.com/office/word/2016/wordml/cid" xmlns:w16="http://schemas.microsoft.com/office/word/2018/wordml" xmlns:w16du="http://schemas.microsoft.com/office/word/2023/wordml/word16du" xmlns:w16sdtdh="http://schemas.microsoft.com/office/word/2020/wordml/sdtdatahash" xmlns:w16sdtfl="http://schemas.microsoft.com/office/word/2024/wordml/sdtformatlock" xmlns:w16se="http://schemas.microsoft.com/office/word/2015/wordml/symex" xmlns:wpg="http://schemas.microsoft.com/office/word/2010/wordprocessingGroup" xmlns:wpi="http://schemas.microsoft.com/office/word/2010/wordprocessingInk" xmlns:wne="http://schemas.microsoft.com/office/word/2006/wordml" xmlns:wps="http://schemas.microsoft.com/office/word/2010/wordprocessingShape" mc:Ignorable="w14 w15 w16se w16cid w16 w16cex w16sdtdh w16sdtfl w16du wp14">
+  <w:endnote w:type="separator" w:id="-1">
+    <w:p>
+      <w:pPr>
+        <w:spacing w:after="0" w:line="240" w:lineRule="auto"/>
+      </w:pPr>
+    </w:p>
+  </w:endnote>
+  <w:endnote w:type="continuationSeparator" w:id="0">
+    <w:p>
+      <w:pPr>
+        <w:spacing w:after="0" w:line="240" w:lineRule="auto"/>
+      </w:pPr>
+    </w:p>
+  </w:endnote>
+</w:endnotes>
+</file>
+
+<file path=word/footnotes.xml><?xml version="1.0" encoding="utf-8"?>
+<w:footnotes xmlns:wpc="http://schemas.microsoft.com/office/word/2010/wordprocessingCanvas" xmlns:cx="http://schemas.microsoft.com/office/drawing/2014/chartex" xmlns:cx1="http://schemas.microsoft.com/office/drawing/2015/9/8/chartex" xmlns:cx2="http://schemas.microsoft.com/office/drawing/2015/10/21/chartex" xmlns:cx3="http://schemas.microsoft.com/office/drawing/2016/5/9/chartex" xmlns:cx4="http://schemas.microsoft.com/office/drawing/2016/5/10/chartex" xmlns:cx5="http://schemas.microsoft.com/office/drawing/2016/5/11/chartex" xmlns:cx6="http://schemas.microsoft.com/office/drawing/2016/5/12/chartex" xmlns:cx7="http://schemas.microsoft.com/office/drawing/2016/5/13/chartex" xmlns:cx8="http://schemas.microsoft.com/office/drawing/2016/5/14/chartex" xmlns:mc="http://schemas.openxmlformats.org/markup-compatibility/2006" xmlns:aink="http://schemas.microsoft.com/office/drawing/2016/ink" xmlns:am3d="http://schemas.microsoft.com/office/drawing/2017/model3d" xmlns:o="urn:schemas-microsoft-com:office:office" xmlns:oel="http://schemas.microsoft.com/office/2019/extlst" xmlns:r="http://schemas.openxmlformats.org/officeDocument/2006/relationships" xmlns:m="http://schemas.openxmlformats.org/officeDocument/2006/math" xmlns:v="urn:schemas-microsoft-com:vml" xmlns:wp14="http://schemas.microsoft.com/office/word/2010/wordprocessingDrawing" xmlns:wp="http://schemas.openxmlformats.org/drawingml/2006/wordprocessingDrawing" xmlns:w10="urn:schemas-microsoft-com:office:word" xmlns:w="http://schemas.openxmlformats.org/wordprocessingml/2006/main" xmlns:w14="http://schemas.microsoft.com/office/word/2010/wordml" xmlns:w15="http://schemas.microsoft.com/office/word/2012/wordml" xmlns:w16cex="http://schemas.microsoft.com/office/word/2018/wordml/cex" xmlns:w16cid="http://schemas.microsoft.com/office/word/2016/wordml/cid" xmlns:w16="http://schemas.microsoft.com/office/word/2018/wordml" xmlns:w16du="http://schemas.microsoft.com/office/word/2023/wordml/word16du" xmlns:w16sdtdh="http://schemas.microsoft.com/office/word/2020/wordml/sdtdatahash" xmlns:w16sdtfl="http://schemas.microsoft.com/office/word/2024/wordml/sdtformatlock" xmlns:w16se="http://schemas.microsoft.com/office/word/2015/wordml/symex" xmlns:wpg="http://schemas.microsoft.com/office/word/2010/wordprocessingGroup" xmlns:wpi="http://schemas.microsoft.com/office/word/2010/wordprocessingInk" xmlns:wne="http://schemas.microsoft.com/office/word/2006/wordml" xmlns:wps="http://schemas.microsoft.com/office/word/2010/wordprocessingShape" mc:Ignorable="w14 w15 w16se w16cid w16 w16cex w16sdtdh w16sdtfl w16du wp14">
+  <w:footnote w:type="separator" w:id="-1">
+    <w:p>
+      <w:pPr>
+        <w:spacing w:after="0" w:line="240" w:lineRule="auto"/>
+      </w:pPr>
+    </w:p>
+  </w:footnote>
+  <w:footnote w:type="continuationSeparator" w:id="0">
+    <w:p>
+      <w:pPr>
+        <w:spacing w:after="0" w:line="240" w:lineRule="auto"/>
+      </w:pPr>
+    </w:p>
+  </w:footnote>
+</w:footnotes>
+</file>
+
+<file path=word/header1.xml><?xml version="1.0" encoding="utf-8"?>
+<w:hdr xmlns:wpc="http://schemas.microsoft.com/office/word/2010/wordprocessingCanvas" xmlns:cx="http://schemas.microsoft.com/office/drawing/2014/chartex" xmlns:cx1="http://schemas.microsoft.com/office/drawing/2015/9/8/chartex" xmlns:cx2="http://schemas.microsoft.com/office/drawing/2015/10/21/chartex" xmlns:cx3="http://schemas.microsoft.com/office/drawing/2016/5/9/chartex" xmlns:cx4="http://schemas.microsoft.com/office/drawing/2016/5/10/chartex" xmlns:cx5="http://schemas.microsoft.com/office/drawing/2016/5/11/chartex" xmlns:cx6="http://schemas.microsoft.com/office/drawing/2016/5/12/chartex" xmlns:cx7="http://schemas.microsoft.com/office/drawing/2016/5/13/chartex" xmlns:cx8="http://schemas.microsoft.com/office/drawing/2016/5/14/chartex" xmlns:mc="http://schemas.openxmlformats.org/markup-compatibility/2006" xmlns:aink="http://schemas.microsoft.com/office/drawing/2016/ink" xmlns:am3d="http://schemas.microsoft.com/office/drawing/2017/model3d" xmlns:o="urn:schemas-microsoft-com:office:office" xmlns:oel="http://schemas.microsoft.com/office/2019/extlst" xmlns:r="http://schemas.openxmlformats.org/officeDocument/2006/relationships" xmlns:m="http://schemas.openxmlformats.org/officeDocument/2006/math" xmlns:v="urn:schemas-microsoft-com:vml" xmlns:wp14="http://schemas.microsoft.com/office/word/2010/wordprocessingDrawing" xmlns:wp="http://schemas.openxmlformats.org/drawingml/2006/wordprocessingDrawing" xmlns:w10="urn:schemas-microsoft-com:office:word" xmlns:w="http://schemas.openxmlformats.org/wordprocessingml/2006/main" xmlns:w14="http://schemas.microsoft.com/office/word/2010/wordml" xmlns:w15="http://schemas.microsoft.com/office/word/2012/wordml" xmlns:w16cex="http://schemas.microsoft.com/office/word/2018/wordml/cex" xmlns:w16cid="http://schemas.microsoft.com/office/word/2016/wordml/cid" xmlns:w16="http://schemas.microsoft.com/office/word/2018/wordml" xmlns:w16du="http://schemas.microsoft.com/office/word/2023/wordml/word16du" xmlns:w16sdtdh="http://schemas.microsoft.com/office/word/2020/wordml/sdtdatahash" xmlns:w16sdtfl="http://schemas.microsoft.com/office/word/2024/wordml/sdtformatlock" xmlns:w16se="http://schemas.microsoft.com/office/word/2015/wordml/symex" xmlns:wpg="http://schemas.microsoft.com/office/word/2010/wordprocessingGroup" xmlns:wpi="http://schemas.microsoft.com/office/word/2010/wordprocessingInk" xmlns:wne="http://schemas.microsoft.com/office/word/2006/wordml" xmlns:wps="http://schemas.microsoft.com/office/word/2010/wordprocessingShape" mc:Ignorable="w14 w15 w16se w16cid w16 w16cex w16sdtdh w16sdtfl w16du wp14">
+  <w:p>
+    <w:pPr>
+      <w:pStyle w:val="Header"/>
+    </w:pPr>
+    <w:r>
+      <w:rPr>
+        <w:b/>
+        <w:bCs/>
+      </w:rPr>
+      <w:t>Last Updated</w:t>
+    </w:r>
+    <w:r>
+      <w:rPr>
+        <w:b/>
+        <w:bCs/>
+      </w:rPr>
+      <w:t xml:space="preserve">: </w:t>
+    </w:r>
+    <w:r>
+      <w:t>May 2, 2026</w:t>
+    </w:r>
+  </w:p>
+</w:hdr>
 </file>
 
 <file path=word/numbering.xml><?xml version="1.0" encoding="utf-8"?>
@@ -2785,7 +2975,7 @@
         <w:ind w:left="1440" w:hanging="360"/>
       </w:pPr>
       <w:rPr>
-        <w:rFonts w:hint="default" w:ascii="Courier New" w:hAnsi="Courier New"/>
+        <w:rFonts w:ascii="Courier New" w:hAnsi="Courier New" w:hint="default"/>
         <w:sz w:val="20"/>
       </w:rPr>
     </w:lvl>
@@ -2801,7 +2991,7 @@
         <w:ind w:left="2160" w:hanging="360"/>
       </w:pPr>
       <w:rPr>
-        <w:rFonts w:hint="default" w:ascii="Wingdings" w:hAnsi="Wingdings"/>
+        <w:rFonts w:ascii="Wingdings" w:hAnsi="Wingdings" w:hint="default"/>
         <w:sz w:val="20"/>
       </w:rPr>
     </w:lvl>
@@ -2894,7 +3084,7 @@
         <w:ind w:left="1080" w:hanging="360"/>
       </w:pPr>
       <w:rPr>
-        <w:rFonts w:hint="default" w:ascii="Symbol" w:hAnsi="Symbol"/>
+        <w:rFonts w:ascii="Symbol" w:hAnsi="Symbol" w:hint="default"/>
         <w:sz w:val="20"/>
       </w:rPr>
     </w:lvl>
@@ -2910,7 +3100,7 @@
         <w:ind w:left="1800" w:hanging="360"/>
       </w:pPr>
       <w:rPr>
-        <w:rFonts w:hint="default" w:ascii="Courier New" w:hAnsi="Courier New"/>
+        <w:rFonts w:ascii="Courier New" w:hAnsi="Courier New" w:hint="default"/>
         <w:sz w:val="20"/>
       </w:rPr>
     </w:lvl>
@@ -2926,7 +3116,7 @@
         <w:ind w:left="2520" w:hanging="360"/>
       </w:pPr>
       <w:rPr>
-        <w:rFonts w:hint="default" w:ascii="Wingdings" w:hAnsi="Wingdings"/>
+        <w:rFonts w:ascii="Wingdings" w:hAnsi="Wingdings" w:hint="default"/>
         <w:sz w:val="20"/>
       </w:rPr>
     </w:lvl>
@@ -2942,7 +3132,7 @@
         <w:ind w:left="3240" w:hanging="360"/>
       </w:pPr>
       <w:rPr>
-        <w:rFonts w:hint="default" w:ascii="Wingdings" w:hAnsi="Wingdings"/>
+        <w:rFonts w:ascii="Wingdings" w:hAnsi="Wingdings" w:hint="default"/>
         <w:sz w:val="20"/>
       </w:rPr>
     </w:lvl>
@@ -2958,7 +3148,7 @@
         <w:ind w:left="3960" w:hanging="360"/>
       </w:pPr>
       <w:rPr>
-        <w:rFonts w:hint="default" w:ascii="Wingdings" w:hAnsi="Wingdings"/>
+        <w:rFonts w:ascii="Wingdings" w:hAnsi="Wingdings" w:hint="default"/>
         <w:sz w:val="20"/>
       </w:rPr>
     </w:lvl>
@@ -2974,7 +3164,7 @@
         <w:ind w:left="4680" w:hanging="360"/>
       </w:pPr>
       <w:rPr>
-        <w:rFonts w:hint="default" w:ascii="Wingdings" w:hAnsi="Wingdings"/>
+        <w:rFonts w:ascii="Wingdings" w:hAnsi="Wingdings" w:hint="default"/>
         <w:sz w:val="20"/>
       </w:rPr>
     </w:lvl>
@@ -2990,7 +3180,7 @@
         <w:ind w:left="5400" w:hanging="360"/>
       </w:pPr>
       <w:rPr>
-        <w:rFonts w:hint="default" w:ascii="Wingdings" w:hAnsi="Wingdings"/>
+        <w:rFonts w:ascii="Wingdings" w:hAnsi="Wingdings" w:hint="default"/>
         <w:sz w:val="20"/>
       </w:rPr>
     </w:lvl>
@@ -3006,7 +3196,7 @@
         <w:ind w:left="6120" w:hanging="360"/>
       </w:pPr>
       <w:rPr>
-        <w:rFonts w:hint="default" w:ascii="Wingdings" w:hAnsi="Wingdings"/>
+        <w:rFonts w:ascii="Wingdings" w:hAnsi="Wingdings" w:hint="default"/>
         <w:sz w:val="20"/>
       </w:rPr>
     </w:lvl>
@@ -3022,7 +3212,7 @@
         <w:ind w:left="6840" w:hanging="360"/>
       </w:pPr>
       <w:rPr>
-        <w:rFonts w:hint="default" w:ascii="Wingdings" w:hAnsi="Wingdings"/>
+        <w:rFonts w:ascii="Wingdings" w:hAnsi="Wingdings" w:hint="default"/>
         <w:sz w:val="20"/>
       </w:rPr>
     </w:lvl>
@@ -3043,7 +3233,7 @@
         <w:ind w:left="720" w:hanging="360"/>
       </w:pPr>
       <w:rPr>
-        <w:rFonts w:hint="default" w:ascii="Symbol" w:hAnsi="Symbol"/>
+        <w:rFonts w:ascii="Symbol" w:hAnsi="Symbol" w:hint="default"/>
         <w:sz w:val="20"/>
       </w:rPr>
     </w:lvl>
@@ -3059,7 +3249,7 @@
         <w:ind w:left="1440" w:hanging="360"/>
       </w:pPr>
       <w:rPr>
-        <w:rFonts w:hint="default" w:ascii="Courier New" w:hAnsi="Courier New"/>
+        <w:rFonts w:ascii="Courier New" w:hAnsi="Courier New" w:hint="default"/>
         <w:sz w:val="20"/>
       </w:rPr>
     </w:lvl>
@@ -3075,7 +3265,7 @@
         <w:ind w:left="2160" w:hanging="360"/>
       </w:pPr>
       <w:rPr>
-        <w:rFonts w:hint="default" w:ascii="Wingdings" w:hAnsi="Wingdings"/>
+        <w:rFonts w:ascii="Wingdings" w:hAnsi="Wingdings" w:hint="default"/>
         <w:sz w:val="20"/>
       </w:rPr>
     </w:lvl>
@@ -3091,7 +3281,7 @@
         <w:ind w:left="2880" w:hanging="360"/>
       </w:pPr>
       <w:rPr>
-        <w:rFonts w:hint="default" w:ascii="Wingdings" w:hAnsi="Wingdings"/>
+        <w:rFonts w:ascii="Wingdings" w:hAnsi="Wingdings" w:hint="default"/>
         <w:sz w:val="20"/>
       </w:rPr>
     </w:lvl>
@@ -3107,7 +3297,7 @@
         <w:ind w:left="3600" w:hanging="360"/>
       </w:pPr>
       <w:rPr>
-        <w:rFonts w:hint="default" w:ascii="Wingdings" w:hAnsi="Wingdings"/>
+        <w:rFonts w:ascii="Wingdings" w:hAnsi="Wingdings" w:hint="default"/>
         <w:sz w:val="20"/>
       </w:rPr>
     </w:lvl>
@@ -3123,7 +3313,7 @@
         <w:ind w:left="4320" w:hanging="360"/>
       </w:pPr>
       <w:rPr>
-        <w:rFonts w:hint="default" w:ascii="Wingdings" w:hAnsi="Wingdings"/>
+        <w:rFonts w:ascii="Wingdings" w:hAnsi="Wingdings" w:hint="default"/>
         <w:sz w:val="20"/>
       </w:rPr>
     </w:lvl>
@@ -3139,7 +3329,7 @@
         <w:ind w:left="5040" w:hanging="360"/>
       </w:pPr>
       <w:rPr>
-        <w:rFonts w:hint="default" w:ascii="Wingdings" w:hAnsi="Wingdings"/>
+        <w:rFonts w:ascii="Wingdings" w:hAnsi="Wingdings" w:hint="default"/>
         <w:sz w:val="20"/>
       </w:rPr>
     </w:lvl>
@@ -3155,7 +3345,7 @@
         <w:ind w:left="5760" w:hanging="360"/>
       </w:pPr>
       <w:rPr>
-        <w:rFonts w:hint="default" w:ascii="Wingdings" w:hAnsi="Wingdings"/>
+        <w:rFonts w:ascii="Wingdings" w:hAnsi="Wingdings" w:hint="default"/>
         <w:sz w:val="20"/>
       </w:rPr>
     </w:lvl>
@@ -3171,7 +3361,7 @@
         <w:ind w:left="6480" w:hanging="360"/>
       </w:pPr>
       <w:rPr>
-        <w:rFonts w:hint="default" w:ascii="Wingdings" w:hAnsi="Wingdings"/>
+        <w:rFonts w:ascii="Wingdings" w:hAnsi="Wingdings" w:hint="default"/>
         <w:sz w:val="20"/>
       </w:rPr>
     </w:lvl>
@@ -3204,7 +3394,7 @@
         <w:ind w:left="1440" w:hanging="360"/>
       </w:pPr>
       <w:rPr>
-        <w:rFonts w:hint="default" w:ascii="Courier New" w:hAnsi="Courier New"/>
+        <w:rFonts w:ascii="Courier New" w:hAnsi="Courier New" w:hint="default"/>
         <w:sz w:val="20"/>
       </w:rPr>
     </w:lvl>
@@ -3321,7 +3511,7 @@
         <w:ind w:left="1440" w:hanging="360"/>
       </w:pPr>
       <w:rPr>
-        <w:rFonts w:hint="default" w:ascii="Courier New" w:hAnsi="Courier New"/>
+        <w:rFonts w:ascii="Courier New" w:hAnsi="Courier New" w:hint="default"/>
         <w:sz w:val="20"/>
       </w:rPr>
     </w:lvl>
@@ -3426,7 +3616,7 @@
         <w:ind w:left="720" w:hanging="360"/>
       </w:pPr>
       <w:rPr>
-        <w:rFonts w:hint="default" w:ascii="Symbol" w:hAnsi="Symbol"/>
+        <w:rFonts w:ascii="Symbol" w:hAnsi="Symbol" w:hint="default"/>
         <w:sz w:val="20"/>
       </w:rPr>
     </w:lvl>
@@ -3442,7 +3632,7 @@
         <w:ind w:left="1440" w:hanging="360"/>
       </w:pPr>
       <w:rPr>
-        <w:rFonts w:hint="default" w:ascii="Courier New" w:hAnsi="Courier New"/>
+        <w:rFonts w:ascii="Courier New" w:hAnsi="Courier New" w:hint="default"/>
         <w:sz w:val="20"/>
       </w:rPr>
     </w:lvl>
@@ -3458,7 +3648,7 @@
         <w:ind w:left="2160" w:hanging="360"/>
       </w:pPr>
       <w:rPr>
-        <w:rFonts w:hint="default" w:ascii="Wingdings" w:hAnsi="Wingdings"/>
+        <w:rFonts w:ascii="Wingdings" w:hAnsi="Wingdings" w:hint="default"/>
         <w:sz w:val="20"/>
       </w:rPr>
     </w:lvl>
@@ -3474,7 +3664,7 @@
         <w:ind w:left="2880" w:hanging="360"/>
       </w:pPr>
       <w:rPr>
-        <w:rFonts w:hint="default" w:ascii="Wingdings" w:hAnsi="Wingdings"/>
+        <w:rFonts w:ascii="Wingdings" w:hAnsi="Wingdings" w:hint="default"/>
         <w:sz w:val="20"/>
       </w:rPr>
     </w:lvl>
@@ -3490,7 +3680,7 @@
         <w:ind w:left="3600" w:hanging="360"/>
       </w:pPr>
       <w:rPr>
-        <w:rFonts w:hint="default" w:ascii="Wingdings" w:hAnsi="Wingdings"/>
+        <w:rFonts w:ascii="Wingdings" w:hAnsi="Wingdings" w:hint="default"/>
         <w:sz w:val="20"/>
       </w:rPr>
     </w:lvl>
@@ -3506,7 +3696,7 @@
         <w:ind w:left="4320" w:hanging="360"/>
       </w:pPr>
       <w:rPr>
-        <w:rFonts w:hint="default" w:ascii="Wingdings" w:hAnsi="Wingdings"/>
+        <w:rFonts w:ascii="Wingdings" w:hAnsi="Wingdings" w:hint="default"/>
         <w:sz w:val="20"/>
       </w:rPr>
     </w:lvl>
@@ -3522,7 +3712,7 @@
         <w:ind w:left="5040" w:hanging="360"/>
       </w:pPr>
       <w:rPr>
-        <w:rFonts w:hint="default" w:ascii="Wingdings" w:hAnsi="Wingdings"/>
+        <w:rFonts w:ascii="Wingdings" w:hAnsi="Wingdings" w:hint="default"/>
         <w:sz w:val="20"/>
       </w:rPr>
     </w:lvl>
@@ -3538,7 +3728,7 @@
         <w:ind w:left="5760" w:hanging="360"/>
       </w:pPr>
       <w:rPr>
-        <w:rFonts w:hint="default" w:ascii="Wingdings" w:hAnsi="Wingdings"/>
+        <w:rFonts w:ascii="Wingdings" w:hAnsi="Wingdings" w:hint="default"/>
         <w:sz w:val="20"/>
       </w:rPr>
     </w:lvl>
@@ -3554,7 +3744,7 @@
         <w:ind w:left="6480" w:hanging="360"/>
       </w:pPr>
       <w:rPr>
-        <w:rFonts w:hint="default" w:ascii="Wingdings" w:hAnsi="Wingdings"/>
+        <w:rFonts w:ascii="Wingdings" w:hAnsi="Wingdings" w:hint="default"/>
         <w:sz w:val="20"/>
       </w:rPr>
     </w:lvl>
@@ -3572,7 +3762,7 @@
         <w:ind w:left="1080" w:hanging="360"/>
       </w:pPr>
       <w:rPr>
-        <w:rFonts w:hint="default" w:ascii="Symbol" w:hAnsi="Symbol"/>
+        <w:rFonts w:ascii="Symbol" w:hAnsi="Symbol" w:hint="default"/>
       </w:rPr>
     </w:lvl>
     <w:lvl w:ilvl="1" w:tplc="880471CA">
@@ -3584,7 +3774,7 @@
         <w:ind w:left="1800" w:hanging="360"/>
       </w:pPr>
       <w:rPr>
-        <w:rFonts w:hint="default" w:ascii="Courier New" w:hAnsi="Courier New"/>
+        <w:rFonts w:ascii="Courier New" w:hAnsi="Courier New" w:hint="default"/>
       </w:rPr>
     </w:lvl>
     <w:lvl w:ilvl="2" w:tplc="D64817EA">
@@ -3596,7 +3786,7 @@
         <w:ind w:left="2520" w:hanging="360"/>
       </w:pPr>
       <w:rPr>
-        <w:rFonts w:hint="default" w:ascii="Wingdings" w:hAnsi="Wingdings"/>
+        <w:rFonts w:ascii="Wingdings" w:hAnsi="Wingdings" w:hint="default"/>
       </w:rPr>
     </w:lvl>
     <w:lvl w:ilvl="3" w:tplc="AC6E9FE6">
@@ -3608,7 +3798,7 @@
         <w:ind w:left="3240" w:hanging="360"/>
       </w:pPr>
       <w:rPr>
-        <w:rFonts w:hint="default" w:ascii="Symbol" w:hAnsi="Symbol"/>
+        <w:rFonts w:ascii="Symbol" w:hAnsi="Symbol" w:hint="default"/>
       </w:rPr>
     </w:lvl>
     <w:lvl w:ilvl="4" w:tplc="E4A8B5C0">
@@ -3620,7 +3810,7 @@
         <w:ind w:left="3960" w:hanging="360"/>
       </w:pPr>
       <w:rPr>
-        <w:rFonts w:hint="default" w:ascii="Courier New" w:hAnsi="Courier New"/>
+        <w:rFonts w:ascii="Courier New" w:hAnsi="Courier New" w:hint="default"/>
       </w:rPr>
     </w:lvl>
     <w:lvl w:ilvl="5" w:tplc="2B04AC32">
@@ -3632,7 +3822,7 @@
         <w:ind w:left="4680" w:hanging="360"/>
       </w:pPr>
       <w:rPr>
-        <w:rFonts w:hint="default" w:ascii="Wingdings" w:hAnsi="Wingdings"/>
+        <w:rFonts w:ascii="Wingdings" w:hAnsi="Wingdings" w:hint="default"/>
       </w:rPr>
     </w:lvl>
     <w:lvl w:ilvl="6" w:tplc="7A62A846">
@@ -3644,7 +3834,7 @@
         <w:ind w:left="5400" w:hanging="360"/>
       </w:pPr>
       <w:rPr>
-        <w:rFonts w:hint="default" w:ascii="Symbol" w:hAnsi="Symbol"/>
+        <w:rFonts w:ascii="Symbol" w:hAnsi="Symbol" w:hint="default"/>
       </w:rPr>
     </w:lvl>
     <w:lvl w:ilvl="7" w:tplc="2040AEFC">
@@ -3656,7 +3846,7 @@
         <w:ind w:left="6120" w:hanging="360"/>
       </w:pPr>
       <w:rPr>
-        <w:rFonts w:hint="default" w:ascii="Courier New" w:hAnsi="Courier New"/>
+        <w:rFonts w:ascii="Courier New" w:hAnsi="Courier New" w:hint="default"/>
       </w:rPr>
     </w:lvl>
     <w:lvl w:ilvl="8" w:tplc="8466AC48">
@@ -3668,7 +3858,7 @@
         <w:ind w:left="6840" w:hanging="360"/>
       </w:pPr>
       <w:rPr>
-        <w:rFonts w:hint="default" w:ascii="Wingdings" w:hAnsi="Wingdings"/>
+        <w:rFonts w:ascii="Wingdings" w:hAnsi="Wingdings" w:hint="default"/>
       </w:rPr>
     </w:lvl>
   </w:abstractNum>
@@ -3688,7 +3878,7 @@
         <w:ind w:left="1080" w:hanging="360"/>
       </w:pPr>
       <w:rPr>
-        <w:rFonts w:hint="default" w:ascii="Symbol" w:hAnsi="Symbol"/>
+        <w:rFonts w:ascii="Symbol" w:hAnsi="Symbol" w:hint="default"/>
         <w:sz w:val="20"/>
       </w:rPr>
     </w:lvl>
@@ -3704,7 +3894,7 @@
         <w:ind w:left="1800" w:hanging="360"/>
       </w:pPr>
       <w:rPr>
-        <w:rFonts w:hint="default" w:ascii="Courier New" w:hAnsi="Courier New"/>
+        <w:rFonts w:ascii="Courier New" w:hAnsi="Courier New" w:hint="default"/>
         <w:sz w:val="20"/>
       </w:rPr>
     </w:lvl>
@@ -3720,7 +3910,7 @@
         <w:ind w:left="2520" w:hanging="360"/>
       </w:pPr>
       <w:rPr>
-        <w:rFonts w:hint="default" w:ascii="Wingdings" w:hAnsi="Wingdings"/>
+        <w:rFonts w:ascii="Wingdings" w:hAnsi="Wingdings" w:hint="default"/>
         <w:sz w:val="20"/>
       </w:rPr>
     </w:lvl>
@@ -3736,7 +3926,7 @@
         <w:ind w:left="3240" w:hanging="360"/>
       </w:pPr>
       <w:rPr>
-        <w:rFonts w:hint="default" w:ascii="Wingdings" w:hAnsi="Wingdings"/>
+        <w:rFonts w:ascii="Wingdings" w:hAnsi="Wingdings" w:hint="default"/>
         <w:sz w:val="20"/>
       </w:rPr>
     </w:lvl>
@@ -3752,7 +3942,7 @@
         <w:ind w:left="3960" w:hanging="360"/>
       </w:pPr>
       <w:rPr>
-        <w:rFonts w:hint="default" w:ascii="Wingdings" w:hAnsi="Wingdings"/>
+        <w:rFonts w:ascii="Wingdings" w:hAnsi="Wingdings" w:hint="default"/>
         <w:sz w:val="20"/>
       </w:rPr>
     </w:lvl>
@@ -3768,7 +3958,7 @@
         <w:ind w:left="4680" w:hanging="360"/>
       </w:pPr>
       <w:rPr>
-        <w:rFonts w:hint="default" w:ascii="Wingdings" w:hAnsi="Wingdings"/>
+        <w:rFonts w:ascii="Wingdings" w:hAnsi="Wingdings" w:hint="default"/>
         <w:sz w:val="20"/>
       </w:rPr>
     </w:lvl>
@@ -3784,7 +3974,7 @@
         <w:ind w:left="5400" w:hanging="360"/>
       </w:pPr>
       <w:rPr>
-        <w:rFonts w:hint="default" w:ascii="Wingdings" w:hAnsi="Wingdings"/>
+        <w:rFonts w:ascii="Wingdings" w:hAnsi="Wingdings" w:hint="default"/>
         <w:sz w:val="20"/>
       </w:rPr>
     </w:lvl>
@@ -3800,7 +3990,7 @@
         <w:ind w:left="6120" w:hanging="360"/>
       </w:pPr>
       <w:rPr>
-        <w:rFonts w:hint="default" w:ascii="Wingdings" w:hAnsi="Wingdings"/>
+        <w:rFonts w:ascii="Wingdings" w:hAnsi="Wingdings" w:hint="default"/>
         <w:sz w:val="20"/>
       </w:rPr>
     </w:lvl>
@@ -3816,7 +4006,7 @@
         <w:ind w:left="6840" w:hanging="360"/>
       </w:pPr>
       <w:rPr>
-        <w:rFonts w:hint="default" w:ascii="Wingdings" w:hAnsi="Wingdings"/>
+        <w:rFonts w:ascii="Wingdings" w:hAnsi="Wingdings" w:hint="default"/>
         <w:sz w:val="20"/>
       </w:rPr>
     </w:lvl>
@@ -3837,7 +4027,7 @@
         <w:ind w:left="720" w:hanging="360"/>
       </w:pPr>
       <w:rPr>
-        <w:rFonts w:hint="default" w:ascii="Symbol" w:hAnsi="Symbol"/>
+        <w:rFonts w:ascii="Symbol" w:hAnsi="Symbol" w:hint="default"/>
         <w:sz w:val="20"/>
       </w:rPr>
     </w:lvl>
@@ -3853,7 +4043,7 @@
         <w:ind w:left="1440" w:hanging="360"/>
       </w:pPr>
       <w:rPr>
-        <w:rFonts w:hint="default" w:ascii="Courier New" w:hAnsi="Courier New"/>
+        <w:rFonts w:ascii="Courier New" w:hAnsi="Courier New" w:hint="default"/>
         <w:sz w:val="20"/>
       </w:rPr>
     </w:lvl>
@@ -3869,7 +4059,7 @@
         <w:ind w:left="2160" w:hanging="360"/>
       </w:pPr>
       <w:rPr>
-        <w:rFonts w:hint="default" w:ascii="Wingdings" w:hAnsi="Wingdings"/>
+        <w:rFonts w:ascii="Wingdings" w:hAnsi="Wingdings" w:hint="default"/>
         <w:sz w:val="20"/>
       </w:rPr>
     </w:lvl>
@@ -3885,7 +4075,7 @@
         <w:ind w:left="2880" w:hanging="360"/>
       </w:pPr>
       <w:rPr>
-        <w:rFonts w:hint="default" w:ascii="Wingdings" w:hAnsi="Wingdings"/>
+        <w:rFonts w:ascii="Wingdings" w:hAnsi="Wingdings" w:hint="default"/>
         <w:sz w:val="20"/>
       </w:rPr>
     </w:lvl>
@@ -3901,7 +4091,7 @@
         <w:ind w:left="3600" w:hanging="360"/>
       </w:pPr>
       <w:rPr>
-        <w:rFonts w:hint="default" w:ascii="Wingdings" w:hAnsi="Wingdings"/>
+        <w:rFonts w:ascii="Wingdings" w:hAnsi="Wingdings" w:hint="default"/>
         <w:sz w:val="20"/>
       </w:rPr>
     </w:lvl>
@@ -3917,7 +4107,7 @@
         <w:ind w:left="4320" w:hanging="360"/>
       </w:pPr>
       <w:rPr>
-        <w:rFonts w:hint="default" w:ascii="Wingdings" w:hAnsi="Wingdings"/>
+        <w:rFonts w:ascii="Wingdings" w:hAnsi="Wingdings" w:hint="default"/>
         <w:sz w:val="20"/>
       </w:rPr>
     </w:lvl>
@@ -3933,7 +4123,7 @@
         <w:ind w:left="5040" w:hanging="360"/>
       </w:pPr>
       <w:rPr>
-        <w:rFonts w:hint="default" w:ascii="Wingdings" w:hAnsi="Wingdings"/>
+        <w:rFonts w:ascii="Wingdings" w:hAnsi="Wingdings" w:hint="default"/>
         <w:sz w:val="20"/>
       </w:rPr>
     </w:lvl>
@@ -3949,7 +4139,7 @@
         <w:ind w:left="5760" w:hanging="360"/>
       </w:pPr>
       <w:rPr>
-        <w:rFonts w:hint="default" w:ascii="Wingdings" w:hAnsi="Wingdings"/>
+        <w:rFonts w:ascii="Wingdings" w:hAnsi="Wingdings" w:hint="default"/>
         <w:sz w:val="20"/>
       </w:rPr>
     </w:lvl>
@@ -3965,7 +4155,7 @@
         <w:ind w:left="6480" w:hanging="360"/>
       </w:pPr>
       <w:rPr>
-        <w:rFonts w:hint="default" w:ascii="Wingdings" w:hAnsi="Wingdings"/>
+        <w:rFonts w:ascii="Wingdings" w:hAnsi="Wingdings" w:hint="default"/>
         <w:sz w:val="20"/>
       </w:rPr>
     </w:lvl>
@@ -3986,7 +4176,7 @@
         <w:ind w:left="720" w:hanging="360"/>
       </w:pPr>
       <w:rPr>
-        <w:rFonts w:hint="default" w:ascii="Symbol" w:hAnsi="Symbol"/>
+        <w:rFonts w:ascii="Symbol" w:hAnsi="Symbol" w:hint="default"/>
         <w:sz w:val="20"/>
       </w:rPr>
     </w:lvl>
@@ -4002,7 +4192,7 @@
         <w:ind w:left="1440" w:hanging="360"/>
       </w:pPr>
       <w:rPr>
-        <w:rFonts w:hint="default" w:ascii="Courier New" w:hAnsi="Courier New"/>
+        <w:rFonts w:ascii="Courier New" w:hAnsi="Courier New" w:hint="default"/>
         <w:sz w:val="20"/>
       </w:rPr>
     </w:lvl>
@@ -4018,7 +4208,7 @@
         <w:ind w:left="2160" w:hanging="360"/>
       </w:pPr>
       <w:rPr>
-        <w:rFonts w:hint="default" w:ascii="Wingdings" w:hAnsi="Wingdings"/>
+        <w:rFonts w:ascii="Wingdings" w:hAnsi="Wingdings" w:hint="default"/>
         <w:sz w:val="20"/>
       </w:rPr>
     </w:lvl>
@@ -4034,7 +4224,7 @@
         <w:ind w:left="2880" w:hanging="360"/>
       </w:pPr>
       <w:rPr>
-        <w:rFonts w:hint="default" w:ascii="Wingdings" w:hAnsi="Wingdings"/>
+        <w:rFonts w:ascii="Wingdings" w:hAnsi="Wingdings" w:hint="default"/>
         <w:sz w:val="20"/>
       </w:rPr>
     </w:lvl>
@@ -4050,7 +4240,7 @@
         <w:ind w:left="3600" w:hanging="360"/>
       </w:pPr>
       <w:rPr>
-        <w:rFonts w:hint="default" w:ascii="Wingdings" w:hAnsi="Wingdings"/>
+        <w:rFonts w:ascii="Wingdings" w:hAnsi="Wingdings" w:hint="default"/>
         <w:sz w:val="20"/>
       </w:rPr>
     </w:lvl>
@@ -4066,7 +4256,7 @@
         <w:ind w:left="4320" w:hanging="360"/>
       </w:pPr>
       <w:rPr>
-        <w:rFonts w:hint="default" w:ascii="Wingdings" w:hAnsi="Wingdings"/>
+        <w:rFonts w:ascii="Wingdings" w:hAnsi="Wingdings" w:hint="default"/>
         <w:sz w:val="20"/>
       </w:rPr>
     </w:lvl>
@@ -4082,7 +4272,7 @@
         <w:ind w:left="5040" w:hanging="360"/>
       </w:pPr>
       <w:rPr>
-        <w:rFonts w:hint="default" w:ascii="Wingdings" w:hAnsi="Wingdings"/>
+        <w:rFonts w:ascii="Wingdings" w:hAnsi="Wingdings" w:hint="default"/>
         <w:sz w:val="20"/>
       </w:rPr>
     </w:lvl>
@@ -4098,7 +4288,7 @@
         <w:ind w:left="5760" w:hanging="360"/>
       </w:pPr>
       <w:rPr>
-        <w:rFonts w:hint="default" w:ascii="Wingdings" w:hAnsi="Wingdings"/>
+        <w:rFonts w:ascii="Wingdings" w:hAnsi="Wingdings" w:hint="default"/>
         <w:sz w:val="20"/>
       </w:rPr>
     </w:lvl>
@@ -4114,7 +4304,7 @@
         <w:ind w:left="6480" w:hanging="360"/>
       </w:pPr>
       <w:rPr>
-        <w:rFonts w:hint="default" w:ascii="Wingdings" w:hAnsi="Wingdings"/>
+        <w:rFonts w:ascii="Wingdings" w:hAnsi="Wingdings" w:hint="default"/>
         <w:sz w:val="20"/>
       </w:rPr>
     </w:lvl>
@@ -4135,7 +4325,7 @@
         <w:ind w:left="720" w:hanging="360"/>
       </w:pPr>
       <w:rPr>
-        <w:rFonts w:hint="default" w:ascii="Symbol" w:hAnsi="Symbol"/>
+        <w:rFonts w:ascii="Symbol" w:hAnsi="Symbol" w:hint="default"/>
         <w:sz w:val="20"/>
       </w:rPr>
     </w:lvl>
@@ -4163,7 +4353,7 @@
         <w:ind w:left="2160" w:hanging="360"/>
       </w:pPr>
       <w:rPr>
-        <w:rFonts w:hint="default" w:ascii="Wingdings" w:hAnsi="Wingdings"/>
+        <w:rFonts w:ascii="Wingdings" w:hAnsi="Wingdings" w:hint="default"/>
         <w:sz w:val="20"/>
       </w:rPr>
     </w:lvl>
@@ -4179,7 +4369,7 @@
         <w:ind w:left="2880" w:hanging="360"/>
       </w:pPr>
       <w:rPr>
-        <w:rFonts w:hint="default" w:ascii="Wingdings" w:hAnsi="Wingdings"/>
+        <w:rFonts w:ascii="Wingdings" w:hAnsi="Wingdings" w:hint="default"/>
         <w:sz w:val="20"/>
       </w:rPr>
     </w:lvl>
@@ -4195,7 +4385,7 @@
         <w:ind w:left="3600" w:hanging="360"/>
       </w:pPr>
       <w:rPr>
-        <w:rFonts w:hint="default" w:ascii="Wingdings" w:hAnsi="Wingdings"/>
+        <w:rFonts w:ascii="Wingdings" w:hAnsi="Wingdings" w:hint="default"/>
         <w:sz w:val="20"/>
       </w:rPr>
     </w:lvl>
@@ -4211,7 +4401,7 @@
         <w:ind w:left="4320" w:hanging="360"/>
       </w:pPr>
       <w:rPr>
-        <w:rFonts w:hint="default" w:ascii="Wingdings" w:hAnsi="Wingdings"/>
+        <w:rFonts w:ascii="Wingdings" w:hAnsi="Wingdings" w:hint="default"/>
         <w:sz w:val="20"/>
       </w:rPr>
     </w:lvl>
@@ -4227,7 +4417,7 @@
         <w:ind w:left="5040" w:hanging="360"/>
       </w:pPr>
       <w:rPr>
-        <w:rFonts w:hint="default" w:ascii="Wingdings" w:hAnsi="Wingdings"/>
+        <w:rFonts w:ascii="Wingdings" w:hAnsi="Wingdings" w:hint="default"/>
         <w:sz w:val="20"/>
       </w:rPr>
     </w:lvl>
@@ -4243,7 +4433,7 @@
         <w:ind w:left="5760" w:hanging="360"/>
       </w:pPr>
       <w:rPr>
-        <w:rFonts w:hint="default" w:ascii="Wingdings" w:hAnsi="Wingdings"/>
+        <w:rFonts w:ascii="Wingdings" w:hAnsi="Wingdings" w:hint="default"/>
         <w:sz w:val="20"/>
       </w:rPr>
     </w:lvl>
@@ -4259,7 +4449,7 @@
         <w:ind w:left="6480" w:hanging="360"/>
       </w:pPr>
       <w:rPr>
-        <w:rFonts w:hint="default" w:ascii="Wingdings" w:hAnsi="Wingdings"/>
+        <w:rFonts w:ascii="Wingdings" w:hAnsi="Wingdings" w:hint="default"/>
         <w:sz w:val="20"/>
       </w:rPr>
     </w:lvl>
@@ -4393,7 +4583,7 @@
         <w:ind w:left="1080" w:hanging="360"/>
       </w:pPr>
       <w:rPr>
-        <w:rFonts w:hint="default" w:ascii="Symbol" w:hAnsi="Symbol"/>
+        <w:rFonts w:ascii="Symbol" w:hAnsi="Symbol" w:hint="default"/>
         <w:sz w:val="20"/>
       </w:rPr>
     </w:lvl>
@@ -4409,7 +4599,7 @@
         <w:ind w:left="1800" w:hanging="360"/>
       </w:pPr>
       <w:rPr>
-        <w:rFonts w:hint="default" w:ascii="Courier New" w:hAnsi="Courier New"/>
+        <w:rFonts w:ascii="Courier New" w:hAnsi="Courier New" w:hint="default"/>
         <w:sz w:val="20"/>
       </w:rPr>
     </w:lvl>
@@ -4437,7 +4627,7 @@
         <w:ind w:left="3240" w:hanging="360"/>
       </w:pPr>
       <w:rPr>
-        <w:rFonts w:hint="default" w:ascii="Wingdings" w:hAnsi="Wingdings"/>
+        <w:rFonts w:ascii="Wingdings" w:hAnsi="Wingdings" w:hint="default"/>
         <w:sz w:val="20"/>
       </w:rPr>
     </w:lvl>
@@ -4453,7 +4643,7 @@
         <w:ind w:left="3960" w:hanging="360"/>
       </w:pPr>
       <w:rPr>
-        <w:rFonts w:hint="default" w:ascii="Wingdings" w:hAnsi="Wingdings"/>
+        <w:rFonts w:ascii="Wingdings" w:hAnsi="Wingdings" w:hint="default"/>
         <w:sz w:val="20"/>
       </w:rPr>
     </w:lvl>
@@ -4469,7 +4659,7 @@
         <w:ind w:left="4680" w:hanging="360"/>
       </w:pPr>
       <w:rPr>
-        <w:rFonts w:hint="default" w:ascii="Wingdings" w:hAnsi="Wingdings"/>
+        <w:rFonts w:ascii="Wingdings" w:hAnsi="Wingdings" w:hint="default"/>
         <w:sz w:val="20"/>
       </w:rPr>
     </w:lvl>
@@ -4485,7 +4675,7 @@
         <w:ind w:left="5400" w:hanging="360"/>
       </w:pPr>
       <w:rPr>
-        <w:rFonts w:hint="default" w:ascii="Wingdings" w:hAnsi="Wingdings"/>
+        <w:rFonts w:ascii="Wingdings" w:hAnsi="Wingdings" w:hint="default"/>
         <w:sz w:val="20"/>
       </w:rPr>
     </w:lvl>
@@ -4501,7 +4691,7 @@
         <w:ind w:left="6120" w:hanging="360"/>
       </w:pPr>
       <w:rPr>
-        <w:rFonts w:hint="default" w:ascii="Wingdings" w:hAnsi="Wingdings"/>
+        <w:rFonts w:ascii="Wingdings" w:hAnsi="Wingdings" w:hint="default"/>
         <w:sz w:val="20"/>
       </w:rPr>
     </w:lvl>
@@ -4517,7 +4707,7 @@
         <w:ind w:left="6840" w:hanging="360"/>
       </w:pPr>
       <w:rPr>
-        <w:rFonts w:hint="default" w:ascii="Wingdings" w:hAnsi="Wingdings"/>
+        <w:rFonts w:ascii="Wingdings" w:hAnsi="Wingdings" w:hint="default"/>
         <w:sz w:val="20"/>
       </w:rPr>
     </w:lvl>
@@ -4538,7 +4728,7 @@
         <w:ind w:left="720" w:hanging="360"/>
       </w:pPr>
       <w:rPr>
-        <w:rFonts w:hint="default" w:ascii="Symbol" w:hAnsi="Symbol"/>
+        <w:rFonts w:ascii="Symbol" w:hAnsi="Symbol" w:hint="default"/>
         <w:sz w:val="20"/>
       </w:rPr>
     </w:lvl>
@@ -4566,7 +4756,7 @@
         <w:ind w:left="2160" w:hanging="360"/>
       </w:pPr>
       <w:rPr>
-        <w:rFonts w:hint="default" w:ascii="Wingdings" w:hAnsi="Wingdings"/>
+        <w:rFonts w:ascii="Wingdings" w:hAnsi="Wingdings" w:hint="default"/>
         <w:sz w:val="20"/>
       </w:rPr>
     </w:lvl>
@@ -4582,7 +4772,7 @@
         <w:ind w:left="2880" w:hanging="360"/>
       </w:pPr>
       <w:rPr>
-        <w:rFonts w:hint="default" w:ascii="Wingdings" w:hAnsi="Wingdings"/>
+        <w:rFonts w:ascii="Wingdings" w:hAnsi="Wingdings" w:hint="default"/>
         <w:sz w:val="20"/>
       </w:rPr>
     </w:lvl>
@@ -4598,7 +4788,7 @@
         <w:ind w:left="3600" w:hanging="360"/>
       </w:pPr>
       <w:rPr>
-        <w:rFonts w:hint="default" w:ascii="Wingdings" w:hAnsi="Wingdings"/>
+        <w:rFonts w:ascii="Wingdings" w:hAnsi="Wingdings" w:hint="default"/>
         <w:sz w:val="20"/>
       </w:rPr>
     </w:lvl>
@@ -4614,7 +4804,7 @@
         <w:ind w:left="4320" w:hanging="360"/>
       </w:pPr>
       <w:rPr>
-        <w:rFonts w:hint="default" w:ascii="Wingdings" w:hAnsi="Wingdings"/>
+        <w:rFonts w:ascii="Wingdings" w:hAnsi="Wingdings" w:hint="default"/>
         <w:sz w:val="20"/>
       </w:rPr>
     </w:lvl>
@@ -4630,7 +4820,7 @@
         <w:ind w:left="5040" w:hanging="360"/>
       </w:pPr>
       <w:rPr>
-        <w:rFonts w:hint="default" w:ascii="Wingdings" w:hAnsi="Wingdings"/>
+        <w:rFonts w:ascii="Wingdings" w:hAnsi="Wingdings" w:hint="default"/>
         <w:sz w:val="20"/>
       </w:rPr>
     </w:lvl>
@@ -4646,7 +4836,7 @@
         <w:ind w:left="5760" w:hanging="360"/>
       </w:pPr>
       <w:rPr>
-        <w:rFonts w:hint="default" w:ascii="Wingdings" w:hAnsi="Wingdings"/>
+        <w:rFonts w:ascii="Wingdings" w:hAnsi="Wingdings" w:hint="default"/>
         <w:sz w:val="20"/>
       </w:rPr>
     </w:lvl>
@@ -4662,7 +4852,7 @@
         <w:ind w:left="6480" w:hanging="360"/>
       </w:pPr>
       <w:rPr>
-        <w:rFonts w:hint="default" w:ascii="Wingdings" w:hAnsi="Wingdings"/>
+        <w:rFonts w:ascii="Wingdings" w:hAnsi="Wingdings" w:hint="default"/>
         <w:sz w:val="20"/>
       </w:rPr>
     </w:lvl>
@@ -4695,7 +4885,7 @@
         <w:ind w:left="1440" w:hanging="360"/>
       </w:pPr>
       <w:rPr>
-        <w:rFonts w:hint="default" w:ascii="Courier New" w:hAnsi="Courier New"/>
+        <w:rFonts w:ascii="Courier New" w:hAnsi="Courier New" w:hint="default"/>
         <w:sz w:val="20"/>
       </w:rPr>
     </w:lvl>
@@ -4797,7 +4987,7 @@
         <w:ind w:left="1080" w:hanging="360"/>
       </w:pPr>
       <w:rPr>
-        <w:rFonts w:hint="default" w:ascii="Symbol" w:hAnsi="Symbol"/>
+        <w:rFonts w:ascii="Symbol" w:hAnsi="Symbol" w:hint="default"/>
       </w:rPr>
     </w:lvl>
     <w:lvl w:ilvl="1" w:tplc="04090003">
@@ -4809,7 +4999,7 @@
         <w:ind w:left="1800" w:hanging="360"/>
       </w:pPr>
       <w:rPr>
-        <w:rFonts w:hint="default" w:ascii="Courier New" w:hAnsi="Courier New" w:cs="Courier New"/>
+        <w:rFonts w:ascii="Courier New" w:hAnsi="Courier New" w:cs="Courier New" w:hint="default"/>
       </w:rPr>
     </w:lvl>
     <w:lvl w:ilvl="2" w:tplc="04090005" w:tentative="1">
@@ -4821,7 +5011,7 @@
         <w:ind w:left="2520" w:hanging="360"/>
       </w:pPr>
       <w:rPr>
-        <w:rFonts w:hint="default" w:ascii="Wingdings" w:hAnsi="Wingdings"/>
+        <w:rFonts w:ascii="Wingdings" w:hAnsi="Wingdings" w:hint="default"/>
       </w:rPr>
     </w:lvl>
     <w:lvl w:ilvl="3" w:tplc="04090001" w:tentative="1">
@@ -4833,7 +5023,7 @@
         <w:ind w:left="3240" w:hanging="360"/>
       </w:pPr>
       <w:rPr>
-        <w:rFonts w:hint="default" w:ascii="Symbol" w:hAnsi="Symbol"/>
+        <w:rFonts w:ascii="Symbol" w:hAnsi="Symbol" w:hint="default"/>
       </w:rPr>
     </w:lvl>
     <w:lvl w:ilvl="4" w:tplc="04090003" w:tentative="1">
@@ -4845,7 +5035,7 @@
         <w:ind w:left="3960" w:hanging="360"/>
       </w:pPr>
       <w:rPr>
-        <w:rFonts w:hint="default" w:ascii="Courier New" w:hAnsi="Courier New" w:cs="Courier New"/>
+        <w:rFonts w:ascii="Courier New" w:hAnsi="Courier New" w:cs="Courier New" w:hint="default"/>
       </w:rPr>
     </w:lvl>
     <w:lvl w:ilvl="5" w:tplc="04090005" w:tentative="1">
@@ -4857,7 +5047,7 @@
         <w:ind w:left="4680" w:hanging="360"/>
       </w:pPr>
       <w:rPr>
-        <w:rFonts w:hint="default" w:ascii="Wingdings" w:hAnsi="Wingdings"/>
+        <w:rFonts w:ascii="Wingdings" w:hAnsi="Wingdings" w:hint="default"/>
       </w:rPr>
     </w:lvl>
     <w:lvl w:ilvl="6" w:tplc="04090001" w:tentative="1">
@@ -4869,7 +5059,7 @@
         <w:ind w:left="5400" w:hanging="360"/>
       </w:pPr>
       <w:rPr>
-        <w:rFonts w:hint="default" w:ascii="Symbol" w:hAnsi="Symbol"/>
+        <w:rFonts w:ascii="Symbol" w:hAnsi="Symbol" w:hint="default"/>
       </w:rPr>
     </w:lvl>
     <w:lvl w:ilvl="7" w:tplc="04090003" w:tentative="1">
@@ -4881,7 +5071,7 @@
         <w:ind w:left="6120" w:hanging="360"/>
       </w:pPr>
       <w:rPr>
-        <w:rFonts w:hint="default" w:ascii="Courier New" w:hAnsi="Courier New" w:cs="Courier New"/>
+        <w:rFonts w:ascii="Courier New" w:hAnsi="Courier New" w:cs="Courier New" w:hint="default"/>
       </w:rPr>
     </w:lvl>
     <w:lvl w:ilvl="8" w:tplc="04090005" w:tentative="1">
@@ -4893,7 +5083,7 @@
         <w:ind w:left="6840" w:hanging="360"/>
       </w:pPr>
       <w:rPr>
-        <w:rFonts w:hint="default" w:ascii="Wingdings" w:hAnsi="Wingdings"/>
+        <w:rFonts w:ascii="Wingdings" w:hAnsi="Wingdings" w:hint="default"/>
       </w:rPr>
     </w:lvl>
   </w:abstractNum>
@@ -4913,7 +5103,7 @@
         <w:ind w:left="720" w:hanging="360"/>
       </w:pPr>
       <w:rPr>
-        <w:rFonts w:hint="default" w:ascii="Symbol" w:hAnsi="Symbol"/>
+        <w:rFonts w:ascii="Symbol" w:hAnsi="Symbol" w:hint="default"/>
         <w:sz w:val="20"/>
       </w:rPr>
     </w:lvl>
@@ -4929,7 +5119,7 @@
         <w:ind w:left="1440" w:hanging="360"/>
       </w:pPr>
       <w:rPr>
-        <w:rFonts w:hint="default" w:ascii="Courier New" w:hAnsi="Courier New"/>
+        <w:rFonts w:ascii="Courier New" w:hAnsi="Courier New" w:hint="default"/>
         <w:sz w:val="20"/>
       </w:rPr>
     </w:lvl>
@@ -4945,7 +5135,7 @@
         <w:ind w:left="2160" w:hanging="360"/>
       </w:pPr>
       <w:rPr>
-        <w:rFonts w:hint="default" w:ascii="Wingdings" w:hAnsi="Wingdings"/>
+        <w:rFonts w:ascii="Wingdings" w:hAnsi="Wingdings" w:hint="default"/>
         <w:sz w:val="20"/>
       </w:rPr>
     </w:lvl>
@@ -4961,7 +5151,7 @@
         <w:ind w:left="2880" w:hanging="360"/>
       </w:pPr>
       <w:rPr>
-        <w:rFonts w:hint="default" w:ascii="Wingdings" w:hAnsi="Wingdings"/>
+        <w:rFonts w:ascii="Wingdings" w:hAnsi="Wingdings" w:hint="default"/>
         <w:sz w:val="20"/>
       </w:rPr>
     </w:lvl>
@@ -4977,7 +5167,7 @@
         <w:ind w:left="3600" w:hanging="360"/>
       </w:pPr>
       <w:rPr>
-        <w:rFonts w:hint="default" w:ascii="Wingdings" w:hAnsi="Wingdings"/>
+        <w:rFonts w:ascii="Wingdings" w:hAnsi="Wingdings" w:hint="default"/>
         <w:sz w:val="20"/>
       </w:rPr>
     </w:lvl>
@@ -4993,7 +5183,7 @@
         <w:ind w:left="4320" w:hanging="360"/>
       </w:pPr>
       <w:rPr>
-        <w:rFonts w:hint="default" w:ascii="Wingdings" w:hAnsi="Wingdings"/>
+        <w:rFonts w:ascii="Wingdings" w:hAnsi="Wingdings" w:hint="default"/>
         <w:sz w:val="20"/>
       </w:rPr>
     </w:lvl>
@@ -5009,7 +5199,7 @@
         <w:ind w:left="5040" w:hanging="360"/>
       </w:pPr>
       <w:rPr>
-        <w:rFonts w:hint="default" w:ascii="Wingdings" w:hAnsi="Wingdings"/>
+        <w:rFonts w:ascii="Wingdings" w:hAnsi="Wingdings" w:hint="default"/>
         <w:sz w:val="20"/>
       </w:rPr>
     </w:lvl>
@@ -5025,7 +5215,7 @@
         <w:ind w:left="5760" w:hanging="360"/>
       </w:pPr>
       <w:rPr>
-        <w:rFonts w:hint="default" w:ascii="Wingdings" w:hAnsi="Wingdings"/>
+        <w:rFonts w:ascii="Wingdings" w:hAnsi="Wingdings" w:hint="default"/>
         <w:sz w:val="20"/>
       </w:rPr>
     </w:lvl>
@@ -5041,7 +5231,7 @@
         <w:ind w:left="6480" w:hanging="360"/>
       </w:pPr>
       <w:rPr>
-        <w:rFonts w:hint="default" w:ascii="Wingdings" w:hAnsi="Wingdings"/>
+        <w:rFonts w:ascii="Wingdings" w:hAnsi="Wingdings" w:hint="default"/>
         <w:sz w:val="20"/>
       </w:rPr>
     </w:lvl>
@@ -5062,7 +5252,7 @@
         <w:ind w:left="1080" w:hanging="360"/>
       </w:pPr>
       <w:rPr>
-        <w:rFonts w:hint="default" w:ascii="Symbol" w:hAnsi="Symbol"/>
+        <w:rFonts w:ascii="Symbol" w:hAnsi="Symbol" w:hint="default"/>
         <w:sz w:val="20"/>
       </w:rPr>
     </w:lvl>
@@ -5078,7 +5268,7 @@
         <w:ind w:left="1800" w:hanging="360"/>
       </w:pPr>
       <w:rPr>
-        <w:rFonts w:hint="default" w:ascii="Courier New" w:hAnsi="Courier New"/>
+        <w:rFonts w:ascii="Courier New" w:hAnsi="Courier New" w:hint="default"/>
         <w:sz w:val="20"/>
       </w:rPr>
     </w:lvl>
@@ -5094,7 +5284,7 @@
         <w:ind w:left="2520" w:hanging="360"/>
       </w:pPr>
       <w:rPr>
-        <w:rFonts w:hint="default" w:ascii="Wingdings" w:hAnsi="Wingdings"/>
+        <w:rFonts w:ascii="Wingdings" w:hAnsi="Wingdings" w:hint="default"/>
         <w:sz w:val="20"/>
       </w:rPr>
     </w:lvl>
@@ -5110,7 +5300,7 @@
         <w:ind w:left="3240" w:hanging="360"/>
       </w:pPr>
       <w:rPr>
-        <w:rFonts w:hint="default" w:ascii="Wingdings" w:hAnsi="Wingdings"/>
+        <w:rFonts w:ascii="Wingdings" w:hAnsi="Wingdings" w:hint="default"/>
         <w:sz w:val="20"/>
       </w:rPr>
     </w:lvl>
@@ -5126,7 +5316,7 @@
         <w:ind w:left="3960" w:hanging="360"/>
       </w:pPr>
       <w:rPr>
-        <w:rFonts w:hint="default" w:ascii="Wingdings" w:hAnsi="Wingdings"/>
+        <w:rFonts w:ascii="Wingdings" w:hAnsi="Wingdings" w:hint="default"/>
         <w:sz w:val="20"/>
       </w:rPr>
     </w:lvl>
@@ -5142,7 +5332,7 @@
         <w:ind w:left="4680" w:hanging="360"/>
       </w:pPr>
       <w:rPr>
-        <w:rFonts w:hint="default" w:ascii="Wingdings" w:hAnsi="Wingdings"/>
+        <w:rFonts w:ascii="Wingdings" w:hAnsi="Wingdings" w:hint="default"/>
         <w:sz w:val="20"/>
       </w:rPr>
     </w:lvl>
@@ -5158,7 +5348,7 @@
         <w:ind w:left="5400" w:hanging="360"/>
       </w:pPr>
       <w:rPr>
-        <w:rFonts w:hint="default" w:ascii="Wingdings" w:hAnsi="Wingdings"/>
+        <w:rFonts w:ascii="Wingdings" w:hAnsi="Wingdings" w:hint="default"/>
         <w:sz w:val="20"/>
       </w:rPr>
     </w:lvl>
@@ -5174,7 +5364,7 @@
         <w:ind w:left="6120" w:hanging="360"/>
       </w:pPr>
       <w:rPr>
-        <w:rFonts w:hint="default" w:ascii="Wingdings" w:hAnsi="Wingdings"/>
+        <w:rFonts w:ascii="Wingdings" w:hAnsi="Wingdings" w:hint="default"/>
         <w:sz w:val="20"/>
       </w:rPr>
     </w:lvl>
@@ -5190,7 +5380,7 @@
         <w:ind w:left="6840" w:hanging="360"/>
       </w:pPr>
       <w:rPr>
-        <w:rFonts w:hint="default" w:ascii="Wingdings" w:hAnsi="Wingdings"/>
+        <w:rFonts w:ascii="Wingdings" w:hAnsi="Wingdings" w:hint="default"/>
         <w:sz w:val="20"/>
       </w:rPr>
     </w:lvl>
@@ -5211,7 +5401,7 @@
         <w:ind w:left="720" w:hanging="360"/>
       </w:pPr>
       <w:rPr>
-        <w:rFonts w:hint="default" w:ascii="Symbol" w:hAnsi="Symbol"/>
+        <w:rFonts w:ascii="Symbol" w:hAnsi="Symbol" w:hint="default"/>
         <w:sz w:val="20"/>
       </w:rPr>
     </w:lvl>
@@ -5227,7 +5417,7 @@
         <w:ind w:left="1440" w:hanging="360"/>
       </w:pPr>
       <w:rPr>
-        <w:rFonts w:hint="default" w:ascii="Courier New" w:hAnsi="Courier New"/>
+        <w:rFonts w:ascii="Courier New" w:hAnsi="Courier New" w:hint="default"/>
         <w:sz w:val="20"/>
       </w:rPr>
     </w:lvl>
@@ -5243,7 +5433,7 @@
         <w:ind w:left="2160" w:hanging="360"/>
       </w:pPr>
       <w:rPr>
-        <w:rFonts w:hint="default" w:ascii="Wingdings" w:hAnsi="Wingdings"/>
+        <w:rFonts w:ascii="Wingdings" w:hAnsi="Wingdings" w:hint="default"/>
         <w:sz w:val="20"/>
       </w:rPr>
     </w:lvl>
@@ -5259,7 +5449,7 @@
         <w:ind w:left="2880" w:hanging="360"/>
       </w:pPr>
       <w:rPr>
-        <w:rFonts w:hint="default" w:ascii="Wingdings" w:hAnsi="Wingdings"/>
+        <w:rFonts w:ascii="Wingdings" w:hAnsi="Wingdings" w:hint="default"/>
         <w:sz w:val="20"/>
       </w:rPr>
     </w:lvl>
@@ -5275,7 +5465,7 @@
         <w:ind w:left="3600" w:hanging="360"/>
       </w:pPr>
       <w:rPr>
-        <w:rFonts w:hint="default" w:ascii="Wingdings" w:hAnsi="Wingdings"/>
+        <w:rFonts w:ascii="Wingdings" w:hAnsi="Wingdings" w:hint="default"/>
         <w:sz w:val="20"/>
       </w:rPr>
     </w:lvl>
@@ -5291,7 +5481,7 @@
         <w:ind w:left="4320" w:hanging="360"/>
       </w:pPr>
       <w:rPr>
-        <w:rFonts w:hint="default" w:ascii="Wingdings" w:hAnsi="Wingdings"/>
+        <w:rFonts w:ascii="Wingdings" w:hAnsi="Wingdings" w:hint="default"/>
         <w:sz w:val="20"/>
       </w:rPr>
     </w:lvl>
@@ -5307,7 +5497,7 @@
         <w:ind w:left="5040" w:hanging="360"/>
       </w:pPr>
       <w:rPr>
-        <w:rFonts w:hint="default" w:ascii="Wingdings" w:hAnsi="Wingdings"/>
+        <w:rFonts w:ascii="Wingdings" w:hAnsi="Wingdings" w:hint="default"/>
         <w:sz w:val="20"/>
       </w:rPr>
     </w:lvl>
@@ -5323,7 +5513,7 @@
         <w:ind w:left="5760" w:hanging="360"/>
       </w:pPr>
       <w:rPr>
-        <w:rFonts w:hint="default" w:ascii="Wingdings" w:hAnsi="Wingdings"/>
+        <w:rFonts w:ascii="Wingdings" w:hAnsi="Wingdings" w:hint="default"/>
         <w:sz w:val="20"/>
       </w:rPr>
     </w:lvl>
@@ -5339,7 +5529,7 @@
         <w:ind w:left="6480" w:hanging="360"/>
       </w:pPr>
       <w:rPr>
-        <w:rFonts w:hint="default" w:ascii="Wingdings" w:hAnsi="Wingdings"/>
+        <w:rFonts w:ascii="Wingdings" w:hAnsi="Wingdings" w:hint="default"/>
         <w:sz w:val="20"/>
       </w:rPr>
     </w:lvl>
@@ -5372,7 +5562,7 @@
         <w:ind w:left="1440" w:hanging="360"/>
       </w:pPr>
       <w:rPr>
-        <w:rFonts w:hint="default" w:ascii="Courier New" w:hAnsi="Courier New"/>
+        <w:rFonts w:ascii="Courier New" w:hAnsi="Courier New" w:hint="default"/>
         <w:sz w:val="20"/>
       </w:rPr>
     </w:lvl>
@@ -5477,7 +5667,7 @@
         <w:ind w:left="1080" w:hanging="360"/>
       </w:pPr>
       <w:rPr>
-        <w:rFonts w:hint="default" w:ascii="Symbol" w:hAnsi="Symbol"/>
+        <w:rFonts w:ascii="Symbol" w:hAnsi="Symbol" w:hint="default"/>
         <w:sz w:val="20"/>
       </w:rPr>
     </w:lvl>
@@ -5493,7 +5683,7 @@
         <w:ind w:left="1800" w:hanging="360"/>
       </w:pPr>
       <w:rPr>
-        <w:rFonts w:hint="default" w:ascii="Courier New" w:hAnsi="Courier New"/>
+        <w:rFonts w:ascii="Courier New" w:hAnsi="Courier New" w:hint="default"/>
         <w:sz w:val="20"/>
       </w:rPr>
     </w:lvl>
@@ -5509,7 +5699,7 @@
         <w:ind w:left="2520" w:hanging="360"/>
       </w:pPr>
       <w:rPr>
-        <w:rFonts w:hint="default" w:ascii="Wingdings" w:hAnsi="Wingdings"/>
+        <w:rFonts w:ascii="Wingdings" w:hAnsi="Wingdings" w:hint="default"/>
         <w:sz w:val="20"/>
       </w:rPr>
     </w:lvl>
@@ -5525,7 +5715,7 @@
         <w:ind w:left="3240" w:hanging="360"/>
       </w:pPr>
       <w:rPr>
-        <w:rFonts w:hint="default" w:ascii="Wingdings" w:hAnsi="Wingdings"/>
+        <w:rFonts w:ascii="Wingdings" w:hAnsi="Wingdings" w:hint="default"/>
         <w:sz w:val="20"/>
       </w:rPr>
     </w:lvl>
@@ -5541,7 +5731,7 @@
         <w:ind w:left="3960" w:hanging="360"/>
       </w:pPr>
       <w:rPr>
-        <w:rFonts w:hint="default" w:ascii="Wingdings" w:hAnsi="Wingdings"/>
+        <w:rFonts w:ascii="Wingdings" w:hAnsi="Wingdings" w:hint="default"/>
         <w:sz w:val="20"/>
       </w:rPr>
     </w:lvl>
@@ -5557,7 +5747,7 @@
         <w:ind w:left="4680" w:hanging="360"/>
       </w:pPr>
       <w:rPr>
-        <w:rFonts w:hint="default" w:ascii="Wingdings" w:hAnsi="Wingdings"/>
+        <w:rFonts w:ascii="Wingdings" w:hAnsi="Wingdings" w:hint="default"/>
         <w:sz w:val="20"/>
       </w:rPr>
     </w:lvl>
@@ -5573,7 +5763,7 @@
         <w:ind w:left="5400" w:hanging="360"/>
       </w:pPr>
       <w:rPr>
-        <w:rFonts w:hint="default" w:ascii="Wingdings" w:hAnsi="Wingdings"/>
+        <w:rFonts w:ascii="Wingdings" w:hAnsi="Wingdings" w:hint="default"/>
         <w:sz w:val="20"/>
       </w:rPr>
     </w:lvl>
@@ -5589,7 +5779,7 @@
         <w:ind w:left="6120" w:hanging="360"/>
       </w:pPr>
       <w:rPr>
-        <w:rFonts w:hint="default" w:ascii="Wingdings" w:hAnsi="Wingdings"/>
+        <w:rFonts w:ascii="Wingdings" w:hAnsi="Wingdings" w:hint="default"/>
         <w:sz w:val="20"/>
       </w:rPr>
     </w:lvl>
@@ -5605,7 +5795,7 @@
         <w:ind w:left="6840" w:hanging="360"/>
       </w:pPr>
       <w:rPr>
-        <w:rFonts w:hint="default" w:ascii="Wingdings" w:hAnsi="Wingdings"/>
+        <w:rFonts w:ascii="Wingdings" w:hAnsi="Wingdings" w:hint="default"/>
         <w:sz w:val="20"/>
       </w:rPr>
     </w:lvl>
@@ -5626,7 +5816,7 @@
         <w:ind w:left="720" w:hanging="360"/>
       </w:pPr>
       <w:rPr>
-        <w:rFonts w:hint="default" w:ascii="Symbol" w:hAnsi="Symbol"/>
+        <w:rFonts w:ascii="Symbol" w:hAnsi="Symbol" w:hint="default"/>
         <w:sz w:val="20"/>
       </w:rPr>
     </w:lvl>
@@ -5642,7 +5832,7 @@
         <w:ind w:left="1440" w:hanging="360"/>
       </w:pPr>
       <w:rPr>
-        <w:rFonts w:hint="default" w:ascii="Courier New" w:hAnsi="Courier New"/>
+        <w:rFonts w:ascii="Courier New" w:hAnsi="Courier New" w:hint="default"/>
         <w:sz w:val="20"/>
       </w:rPr>
     </w:lvl>
@@ -5658,7 +5848,7 @@
         <w:ind w:left="2160" w:hanging="360"/>
       </w:pPr>
       <w:rPr>
-        <w:rFonts w:hint="default" w:ascii="Wingdings" w:hAnsi="Wingdings"/>
+        <w:rFonts w:ascii="Wingdings" w:hAnsi="Wingdings" w:hint="default"/>
         <w:sz w:val="20"/>
       </w:rPr>
     </w:lvl>
@@ -5674,7 +5864,7 @@
         <w:ind w:left="2880" w:hanging="360"/>
       </w:pPr>
       <w:rPr>
-        <w:rFonts w:hint="default" w:ascii="Wingdings" w:hAnsi="Wingdings"/>
+        <w:rFonts w:ascii="Wingdings" w:hAnsi="Wingdings" w:hint="default"/>
         <w:sz w:val="20"/>
       </w:rPr>
     </w:lvl>
@@ -5690,7 +5880,7 @@
         <w:ind w:left="3600" w:hanging="360"/>
       </w:pPr>
       <w:rPr>
-        <w:rFonts w:hint="default" w:ascii="Wingdings" w:hAnsi="Wingdings"/>
+        <w:rFonts w:ascii="Wingdings" w:hAnsi="Wingdings" w:hint="default"/>
         <w:sz w:val="20"/>
       </w:rPr>
     </w:lvl>
@@ -5706,7 +5896,7 @@
         <w:ind w:left="4320" w:hanging="360"/>
       </w:pPr>
       <w:rPr>
-        <w:rFonts w:hint="default" w:ascii="Wingdings" w:hAnsi="Wingdings"/>
+        <w:rFonts w:ascii="Wingdings" w:hAnsi="Wingdings" w:hint="default"/>
         <w:sz w:val="20"/>
       </w:rPr>
     </w:lvl>
@@ -5722,7 +5912,7 @@
         <w:ind w:left="5040" w:hanging="360"/>
       </w:pPr>
       <w:rPr>
-        <w:rFonts w:hint="default" w:ascii="Wingdings" w:hAnsi="Wingdings"/>
+        <w:rFonts w:ascii="Wingdings" w:hAnsi="Wingdings" w:hint="default"/>
         <w:sz w:val="20"/>
       </w:rPr>
     </w:lvl>
@@ -5738,7 +5928,7 @@
         <w:ind w:left="5760" w:hanging="360"/>
       </w:pPr>
       <w:rPr>
-        <w:rFonts w:hint="default" w:ascii="Wingdings" w:hAnsi="Wingdings"/>
+        <w:rFonts w:ascii="Wingdings" w:hAnsi="Wingdings" w:hint="default"/>
         <w:sz w:val="20"/>
       </w:rPr>
     </w:lvl>
@@ -5754,7 +5944,7 @@
         <w:ind w:left="6480" w:hanging="360"/>
       </w:pPr>
       <w:rPr>
-        <w:rFonts w:hint="default" w:ascii="Wingdings" w:hAnsi="Wingdings"/>
+        <w:rFonts w:ascii="Wingdings" w:hAnsi="Wingdings" w:hint="default"/>
         <w:sz w:val="20"/>
       </w:rPr>
     </w:lvl>
@@ -5775,7 +5965,7 @@
         <w:ind w:left="1080" w:hanging="360"/>
       </w:pPr>
       <w:rPr>
-        <w:rFonts w:hint="default" w:ascii="Symbol" w:hAnsi="Symbol"/>
+        <w:rFonts w:ascii="Symbol" w:hAnsi="Symbol" w:hint="default"/>
         <w:sz w:val="20"/>
       </w:rPr>
     </w:lvl>
@@ -5791,7 +5981,7 @@
         <w:ind w:left="1800" w:hanging="360"/>
       </w:pPr>
       <w:rPr>
-        <w:rFonts w:hint="default" w:ascii="Courier New" w:hAnsi="Courier New"/>
+        <w:rFonts w:ascii="Courier New" w:hAnsi="Courier New" w:hint="default"/>
         <w:sz w:val="20"/>
       </w:rPr>
     </w:lvl>
@@ -5807,7 +5997,7 @@
         <w:ind w:left="2520" w:hanging="360"/>
       </w:pPr>
       <w:rPr>
-        <w:rFonts w:hint="default" w:ascii="Wingdings" w:hAnsi="Wingdings"/>
+        <w:rFonts w:ascii="Wingdings" w:hAnsi="Wingdings" w:hint="default"/>
         <w:sz w:val="20"/>
       </w:rPr>
     </w:lvl>
@@ -5823,7 +6013,7 @@
         <w:ind w:left="3240" w:hanging="360"/>
       </w:pPr>
       <w:rPr>
-        <w:rFonts w:hint="default" w:ascii="Wingdings" w:hAnsi="Wingdings"/>
+        <w:rFonts w:ascii="Wingdings" w:hAnsi="Wingdings" w:hint="default"/>
         <w:sz w:val="20"/>
       </w:rPr>
     </w:lvl>
@@ -5839,7 +6029,7 @@
         <w:ind w:left="3960" w:hanging="360"/>
       </w:pPr>
       <w:rPr>
-        <w:rFonts w:hint="default" w:ascii="Wingdings" w:hAnsi="Wingdings"/>
+        <w:rFonts w:ascii="Wingdings" w:hAnsi="Wingdings" w:hint="default"/>
         <w:sz w:val="20"/>
       </w:rPr>
     </w:lvl>
@@ -5855,7 +6045,7 @@
         <w:ind w:left="4680" w:hanging="360"/>
       </w:pPr>
       <w:rPr>
-        <w:rFonts w:hint="default" w:ascii="Wingdings" w:hAnsi="Wingdings"/>
+        <w:rFonts w:ascii="Wingdings" w:hAnsi="Wingdings" w:hint="default"/>
         <w:sz w:val="20"/>
       </w:rPr>
     </w:lvl>
@@ -5871,7 +6061,7 @@
         <w:ind w:left="5400" w:hanging="360"/>
       </w:pPr>
       <w:rPr>
-        <w:rFonts w:hint="default" w:ascii="Wingdings" w:hAnsi="Wingdings"/>
+        <w:rFonts w:ascii="Wingdings" w:hAnsi="Wingdings" w:hint="default"/>
         <w:sz w:val="20"/>
       </w:rPr>
     </w:lvl>
@@ -5887,7 +6077,7 @@
         <w:ind w:left="6120" w:hanging="360"/>
       </w:pPr>
       <w:rPr>
-        <w:rFonts w:hint="default" w:ascii="Wingdings" w:hAnsi="Wingdings"/>
+        <w:rFonts w:ascii="Wingdings" w:hAnsi="Wingdings" w:hint="default"/>
         <w:sz w:val="20"/>
       </w:rPr>
     </w:lvl>
@@ -5903,7 +6093,7 @@
         <w:ind w:left="6840" w:hanging="360"/>
       </w:pPr>
       <w:rPr>
-        <w:rFonts w:hint="default" w:ascii="Wingdings" w:hAnsi="Wingdings"/>
+        <w:rFonts w:ascii="Wingdings" w:hAnsi="Wingdings" w:hint="default"/>
         <w:sz w:val="20"/>
       </w:rPr>
     </w:lvl>
@@ -5936,7 +6126,7 @@
         <w:ind w:left="1440" w:hanging="360"/>
       </w:pPr>
       <w:rPr>
-        <w:rFonts w:hint="default" w:ascii="Courier New" w:hAnsi="Courier New"/>
+        <w:rFonts w:ascii="Courier New" w:hAnsi="Courier New" w:hint="default"/>
         <w:sz w:val="20"/>
       </w:rPr>
     </w:lvl>
@@ -6053,7 +6243,7 @@
         <w:ind w:left="1440" w:hanging="360"/>
       </w:pPr>
       <w:rPr>
-        <w:rFonts w:hint="default" w:ascii="Courier New" w:hAnsi="Courier New"/>
+        <w:rFonts w:ascii="Courier New" w:hAnsi="Courier New" w:hint="default"/>
         <w:sz w:val="20"/>
       </w:rPr>
     </w:lvl>
@@ -6244,7 +6434,7 @@
         <w:ind w:left="720" w:hanging="360"/>
       </w:pPr>
       <w:rPr>
-        <w:rFonts w:hint="default" w:ascii="Symbol" w:hAnsi="Symbol"/>
+        <w:rFonts w:ascii="Symbol" w:hAnsi="Symbol" w:hint="default"/>
         <w:sz w:val="20"/>
       </w:rPr>
     </w:lvl>
@@ -6260,7 +6450,7 @@
         <w:ind w:left="1440" w:hanging="360"/>
       </w:pPr>
       <w:rPr>
-        <w:rFonts w:hint="default" w:ascii="Courier New" w:hAnsi="Courier New"/>
+        <w:rFonts w:ascii="Courier New" w:hAnsi="Courier New" w:hint="default"/>
         <w:sz w:val="20"/>
       </w:rPr>
     </w:lvl>
@@ -6276,7 +6466,7 @@
         <w:ind w:left="2160" w:hanging="360"/>
       </w:pPr>
       <w:rPr>
-        <w:rFonts w:hint="default" w:ascii="Wingdings" w:hAnsi="Wingdings"/>
+        <w:rFonts w:ascii="Wingdings" w:hAnsi="Wingdings" w:hint="default"/>
         <w:sz w:val="20"/>
       </w:rPr>
     </w:lvl>
@@ -6292,7 +6482,7 @@
         <w:ind w:left="2880" w:hanging="360"/>
       </w:pPr>
       <w:rPr>
-        <w:rFonts w:hint="default" w:ascii="Wingdings" w:hAnsi="Wingdings"/>
+        <w:rFonts w:ascii="Wingdings" w:hAnsi="Wingdings" w:hint="default"/>
         <w:sz w:val="20"/>
       </w:rPr>
     </w:lvl>
@@ -6308,7 +6498,7 @@
         <w:ind w:left="3600" w:hanging="360"/>
       </w:pPr>
       <w:rPr>
-        <w:rFonts w:hint="default" w:ascii="Wingdings" w:hAnsi="Wingdings"/>
+        <w:rFonts w:ascii="Wingdings" w:hAnsi="Wingdings" w:hint="default"/>
         <w:sz w:val="20"/>
       </w:rPr>
     </w:lvl>
@@ -6324,7 +6514,7 @@
         <w:ind w:left="4320" w:hanging="360"/>
       </w:pPr>
       <w:rPr>
-        <w:rFonts w:hint="default" w:ascii="Wingdings" w:hAnsi="Wingdings"/>
+        <w:rFonts w:ascii="Wingdings" w:hAnsi="Wingdings" w:hint="default"/>
         <w:sz w:val="20"/>
       </w:rPr>
     </w:lvl>
@@ -6340,7 +6530,7 @@
         <w:ind w:left="5040" w:hanging="360"/>
       </w:pPr>
       <w:rPr>
-        <w:rFonts w:hint="default" w:ascii="Wingdings" w:hAnsi="Wingdings"/>
+        <w:rFonts w:ascii="Wingdings" w:hAnsi="Wingdings" w:hint="default"/>
         <w:sz w:val="20"/>
       </w:rPr>
     </w:lvl>
@@ -6356,7 +6546,7 @@
         <w:ind w:left="5760" w:hanging="360"/>
       </w:pPr>
       <w:rPr>
-        <w:rFonts w:hint="default" w:ascii="Wingdings" w:hAnsi="Wingdings"/>
+        <w:rFonts w:ascii="Wingdings" w:hAnsi="Wingdings" w:hint="default"/>
         <w:sz w:val="20"/>
       </w:rPr>
     </w:lvl>
@@ -6372,7 +6562,7 @@
         <w:ind w:left="6480" w:hanging="360"/>
       </w:pPr>
       <w:rPr>
-        <w:rFonts w:hint="default" w:ascii="Wingdings" w:hAnsi="Wingdings"/>
+        <w:rFonts w:ascii="Wingdings" w:hAnsi="Wingdings" w:hint="default"/>
         <w:sz w:val="20"/>
       </w:rPr>
     </w:lvl>
@@ -6405,7 +6595,7 @@
         <w:ind w:left="1440" w:hanging="360"/>
       </w:pPr>
       <w:rPr>
-        <w:rFonts w:hint="default" w:ascii="Courier New" w:hAnsi="Courier New"/>
+        <w:rFonts w:ascii="Courier New" w:hAnsi="Courier New" w:hint="default"/>
         <w:sz w:val="20"/>
       </w:rPr>
     </w:lvl>
@@ -6507,7 +6697,7 @@
         <w:ind w:left="720" w:hanging="360"/>
       </w:pPr>
       <w:rPr>
-        <w:rFonts w:hint="default" w:ascii="Symbol" w:hAnsi="Symbol"/>
+        <w:rFonts w:ascii="Symbol" w:hAnsi="Symbol" w:hint="default"/>
       </w:rPr>
     </w:lvl>
     <w:lvl w:ilvl="1" w:tentative="1">
@@ -6623,7 +6813,7 @@
         <w:ind w:left="720" w:hanging="360"/>
       </w:pPr>
       <w:rPr>
-        <w:rFonts w:hint="default" w:ascii="Symbol" w:hAnsi="Symbol"/>
+        <w:rFonts w:ascii="Symbol" w:hAnsi="Symbol" w:hint="default"/>
         <w:sz w:val="20"/>
       </w:rPr>
     </w:lvl>
@@ -6639,7 +6829,7 @@
         <w:ind w:left="1440" w:hanging="360"/>
       </w:pPr>
       <w:rPr>
-        <w:rFonts w:hint="default" w:ascii="Courier New" w:hAnsi="Courier New"/>
+        <w:rFonts w:ascii="Courier New" w:hAnsi="Courier New" w:hint="default"/>
         <w:sz w:val="20"/>
       </w:rPr>
     </w:lvl>
@@ -6655,7 +6845,7 @@
         <w:ind w:left="2160" w:hanging="360"/>
       </w:pPr>
       <w:rPr>
-        <w:rFonts w:hint="default" w:ascii="Wingdings" w:hAnsi="Wingdings"/>
+        <w:rFonts w:ascii="Wingdings" w:hAnsi="Wingdings" w:hint="default"/>
         <w:sz w:val="20"/>
       </w:rPr>
     </w:lvl>
@@ -6671,7 +6861,7 @@
         <w:ind w:left="2880" w:hanging="360"/>
       </w:pPr>
       <w:rPr>
-        <w:rFonts w:hint="default" w:ascii="Wingdings" w:hAnsi="Wingdings"/>
+        <w:rFonts w:ascii="Wingdings" w:hAnsi="Wingdings" w:hint="default"/>
         <w:sz w:val="20"/>
       </w:rPr>
     </w:lvl>
@@ -6687,7 +6877,7 @@
         <w:ind w:left="3600" w:hanging="360"/>
       </w:pPr>
       <w:rPr>
-        <w:rFonts w:hint="default" w:ascii="Wingdings" w:hAnsi="Wingdings"/>
+        <w:rFonts w:ascii="Wingdings" w:hAnsi="Wingdings" w:hint="default"/>
         <w:sz w:val="20"/>
       </w:rPr>
     </w:lvl>
@@ -6703,7 +6893,7 @@
         <w:ind w:left="4320" w:hanging="360"/>
       </w:pPr>
       <w:rPr>
-        <w:rFonts w:hint="default" w:ascii="Wingdings" w:hAnsi="Wingdings"/>
+        <w:rFonts w:ascii="Wingdings" w:hAnsi="Wingdings" w:hint="default"/>
         <w:sz w:val="20"/>
       </w:rPr>
     </w:lvl>
@@ -6719,7 +6909,7 @@
         <w:ind w:left="5040" w:hanging="360"/>
       </w:pPr>
       <w:rPr>
-        <w:rFonts w:hint="default" w:ascii="Wingdings" w:hAnsi="Wingdings"/>
+        <w:rFonts w:ascii="Wingdings" w:hAnsi="Wingdings" w:hint="default"/>
         <w:sz w:val="20"/>
       </w:rPr>
     </w:lvl>
@@ -6735,7 +6925,7 @@
         <w:ind w:left="5760" w:hanging="360"/>
       </w:pPr>
       <w:rPr>
-        <w:rFonts w:hint="default" w:ascii="Wingdings" w:hAnsi="Wingdings"/>
+        <w:rFonts w:ascii="Wingdings" w:hAnsi="Wingdings" w:hint="default"/>
         <w:sz w:val="20"/>
       </w:rPr>
     </w:lvl>
@@ -6751,7 +6941,7 @@
         <w:ind w:left="6480" w:hanging="360"/>
       </w:pPr>
       <w:rPr>
-        <w:rFonts w:hint="default" w:ascii="Wingdings" w:hAnsi="Wingdings"/>
+        <w:rFonts w:ascii="Wingdings" w:hAnsi="Wingdings" w:hint="default"/>
         <w:sz w:val="20"/>
       </w:rPr>
     </w:lvl>
@@ -6784,7 +6974,7 @@
         <w:ind w:left="1440" w:hanging="360"/>
       </w:pPr>
       <w:rPr>
-        <w:rFonts w:hint="default" w:ascii="Courier New" w:hAnsi="Courier New"/>
+        <w:rFonts w:ascii="Courier New" w:hAnsi="Courier New" w:hint="default"/>
         <w:sz w:val="20"/>
       </w:rPr>
     </w:lvl>
@@ -6800,7 +6990,7 @@
         <w:ind w:left="2160" w:hanging="360"/>
       </w:pPr>
       <w:rPr>
-        <w:rFonts w:hint="default" w:ascii="Wingdings" w:hAnsi="Wingdings"/>
+        <w:rFonts w:ascii="Wingdings" w:hAnsi="Wingdings" w:hint="default"/>
         <w:sz w:val="20"/>
       </w:rPr>
     </w:lvl>
@@ -7018,7 +7208,7 @@
         <w:ind w:left="1440" w:hanging="360"/>
       </w:pPr>
       <w:rPr>
-        <w:rFonts w:hint="default" w:ascii="Courier New" w:hAnsi="Courier New"/>
+        <w:rFonts w:ascii="Courier New" w:hAnsi="Courier New" w:hint="default"/>
         <w:sz w:val="20"/>
       </w:rPr>
     </w:lvl>
@@ -7034,7 +7224,7 @@
         <w:ind w:left="2160" w:hanging="360"/>
       </w:pPr>
       <w:rPr>
-        <w:rFonts w:hint="default" w:ascii="Wingdings" w:hAnsi="Wingdings"/>
+        <w:rFonts w:ascii="Wingdings" w:hAnsi="Wingdings" w:hint="default"/>
         <w:sz w:val="20"/>
       </w:rPr>
     </w:lvl>
@@ -7127,7 +7317,7 @@
         <w:ind w:left="720" w:hanging="360"/>
       </w:pPr>
       <w:rPr>
-        <w:rFonts w:hint="default" w:ascii="Symbol" w:hAnsi="Symbol"/>
+        <w:rFonts w:ascii="Symbol" w:hAnsi="Symbol" w:hint="default"/>
         <w:sz w:val="20"/>
       </w:rPr>
     </w:lvl>
@@ -7155,7 +7345,7 @@
         <w:ind w:left="2160" w:hanging="360"/>
       </w:pPr>
       <w:rPr>
-        <w:rFonts w:hint="default" w:ascii="Wingdings" w:hAnsi="Wingdings"/>
+        <w:rFonts w:ascii="Wingdings" w:hAnsi="Wingdings" w:hint="default"/>
         <w:sz w:val="20"/>
       </w:rPr>
     </w:lvl>
@@ -7171,7 +7361,7 @@
         <w:ind w:left="2880" w:hanging="360"/>
       </w:pPr>
       <w:rPr>
-        <w:rFonts w:hint="default" w:ascii="Wingdings" w:hAnsi="Wingdings"/>
+        <w:rFonts w:ascii="Wingdings" w:hAnsi="Wingdings" w:hint="default"/>
         <w:sz w:val="20"/>
       </w:rPr>
     </w:lvl>
@@ -7187,7 +7377,7 @@
         <w:ind w:left="3600" w:hanging="360"/>
       </w:pPr>
       <w:rPr>
-        <w:rFonts w:hint="default" w:ascii="Wingdings" w:hAnsi="Wingdings"/>
+        <w:rFonts w:ascii="Wingdings" w:hAnsi="Wingdings" w:hint="default"/>
         <w:sz w:val="20"/>
       </w:rPr>
     </w:lvl>
@@ -7203,7 +7393,7 @@
         <w:ind w:left="4320" w:hanging="360"/>
       </w:pPr>
       <w:rPr>
-        <w:rFonts w:hint="default" w:ascii="Wingdings" w:hAnsi="Wingdings"/>
+        <w:rFonts w:ascii="Wingdings" w:hAnsi="Wingdings" w:hint="default"/>
         <w:sz w:val="20"/>
       </w:rPr>
     </w:lvl>
@@ -7219,7 +7409,7 @@
         <w:ind w:left="5040" w:hanging="360"/>
       </w:pPr>
       <w:rPr>
-        <w:rFonts w:hint="default" w:ascii="Wingdings" w:hAnsi="Wingdings"/>
+        <w:rFonts w:ascii="Wingdings" w:hAnsi="Wingdings" w:hint="default"/>
         <w:sz w:val="20"/>
       </w:rPr>
     </w:lvl>
@@ -7235,7 +7425,7 @@
         <w:ind w:left="5760" w:hanging="360"/>
       </w:pPr>
       <w:rPr>
-        <w:rFonts w:hint="default" w:ascii="Wingdings" w:hAnsi="Wingdings"/>
+        <w:rFonts w:ascii="Wingdings" w:hAnsi="Wingdings" w:hint="default"/>
         <w:sz w:val="20"/>
       </w:rPr>
     </w:lvl>
@@ -7251,7 +7441,7 @@
         <w:ind w:left="6480" w:hanging="360"/>
       </w:pPr>
       <w:rPr>
-        <w:rFonts w:hint="default" w:ascii="Wingdings" w:hAnsi="Wingdings"/>
+        <w:rFonts w:ascii="Wingdings" w:hAnsi="Wingdings" w:hint="default"/>
         <w:sz w:val="20"/>
       </w:rPr>
     </w:lvl>
@@ -7272,7 +7462,7 @@
         <w:ind w:left="720" w:hanging="360"/>
       </w:pPr>
       <w:rPr>
-        <w:rFonts w:hint="default" w:ascii="Symbol" w:hAnsi="Symbol"/>
+        <w:rFonts w:ascii="Symbol" w:hAnsi="Symbol" w:hint="default"/>
         <w:sz w:val="20"/>
       </w:rPr>
     </w:lvl>
@@ -7288,7 +7478,7 @@
         <w:ind w:left="1440" w:hanging="360"/>
       </w:pPr>
       <w:rPr>
-        <w:rFonts w:hint="default" w:ascii="Courier New" w:hAnsi="Courier New"/>
+        <w:rFonts w:ascii="Courier New" w:hAnsi="Courier New" w:hint="default"/>
         <w:sz w:val="20"/>
       </w:rPr>
     </w:lvl>
@@ -7304,7 +7494,7 @@
         <w:ind w:left="2160" w:hanging="360"/>
       </w:pPr>
       <w:rPr>
-        <w:rFonts w:hint="default" w:ascii="Wingdings" w:hAnsi="Wingdings"/>
+        <w:rFonts w:ascii="Wingdings" w:hAnsi="Wingdings" w:hint="default"/>
         <w:sz w:val="20"/>
       </w:rPr>
     </w:lvl>
@@ -7320,7 +7510,7 @@
         <w:ind w:left="2880" w:hanging="360"/>
       </w:pPr>
       <w:rPr>
-        <w:rFonts w:hint="default" w:ascii="Wingdings" w:hAnsi="Wingdings"/>
+        <w:rFonts w:ascii="Wingdings" w:hAnsi="Wingdings" w:hint="default"/>
         <w:sz w:val="20"/>
       </w:rPr>
     </w:lvl>
@@ -7336,7 +7526,7 @@
         <w:ind w:left="3600" w:hanging="360"/>
       </w:pPr>
       <w:rPr>
-        <w:rFonts w:hint="default" w:ascii="Wingdings" w:hAnsi="Wingdings"/>
+        <w:rFonts w:ascii="Wingdings" w:hAnsi="Wingdings" w:hint="default"/>
         <w:sz w:val="20"/>
       </w:rPr>
     </w:lvl>
@@ -7352,7 +7542,7 @@
         <w:ind w:left="4320" w:hanging="360"/>
       </w:pPr>
       <w:rPr>
-        <w:rFonts w:hint="default" w:ascii="Wingdings" w:hAnsi="Wingdings"/>
+        <w:rFonts w:ascii="Wingdings" w:hAnsi="Wingdings" w:hint="default"/>
         <w:sz w:val="20"/>
       </w:rPr>
     </w:lvl>
@@ -7368,7 +7558,7 @@
         <w:ind w:left="5040" w:hanging="360"/>
       </w:pPr>
       <w:rPr>
-        <w:rFonts w:hint="default" w:ascii="Wingdings" w:hAnsi="Wingdings"/>
+        <w:rFonts w:ascii="Wingdings" w:hAnsi="Wingdings" w:hint="default"/>
         <w:sz w:val="20"/>
       </w:rPr>
     </w:lvl>
@@ -7384,7 +7574,7 @@
         <w:ind w:left="5760" w:hanging="360"/>
       </w:pPr>
       <w:rPr>
-        <w:rFonts w:hint="default" w:ascii="Wingdings" w:hAnsi="Wingdings"/>
+        <w:rFonts w:ascii="Wingdings" w:hAnsi="Wingdings" w:hint="default"/>
         <w:sz w:val="20"/>
       </w:rPr>
     </w:lvl>
@@ -7400,7 +7590,7 @@
         <w:ind w:left="6480" w:hanging="360"/>
       </w:pPr>
       <w:rPr>
-        <w:rFonts w:hint="default" w:ascii="Wingdings" w:hAnsi="Wingdings"/>
+        <w:rFonts w:ascii="Wingdings" w:hAnsi="Wingdings" w:hint="default"/>
         <w:sz w:val="20"/>
       </w:rPr>
     </w:lvl>
@@ -7518,7 +7708,7 @@
   <w:docDefaults>
     <w:rPrDefault>
       <w:rPr>
-        <w:rFonts w:asciiTheme="minorHAnsi" w:hAnsiTheme="minorHAnsi" w:eastAsiaTheme="minorEastAsia" w:cstheme="minorBidi"/>
+        <w:rFonts w:asciiTheme="minorHAnsi" w:eastAsiaTheme="minorEastAsia" w:hAnsiTheme="minorHAnsi" w:cstheme="minorBidi"/>
         <w:kern w:val="2"/>
         <w:sz w:val="24"/>
         <w:szCs w:val="24"/>
@@ -7535,14 +7725,14 @@
   <w:latentStyles w:defLockedState="0" w:defUIPriority="99" w:defSemiHidden="0" w:defUnhideWhenUsed="0" w:defQFormat="0" w:count="376">
     <w:lsdException w:name="Normal" w:uiPriority="0" w:qFormat="1"/>
     <w:lsdException w:name="heading 1" w:uiPriority="9" w:qFormat="1"/>
-    <w:lsdException w:name="heading 2" w:uiPriority="9" w:semiHidden="1" w:unhideWhenUsed="1" w:qFormat="1"/>
-    <w:lsdException w:name="heading 3" w:uiPriority="9" w:semiHidden="1" w:unhideWhenUsed="1" w:qFormat="1"/>
-    <w:lsdException w:name="heading 4" w:uiPriority="9" w:semiHidden="1" w:unhideWhenUsed="1" w:qFormat="1"/>
-    <w:lsdException w:name="heading 5" w:uiPriority="9" w:semiHidden="1" w:unhideWhenUsed="1" w:qFormat="1"/>
-    <w:lsdException w:name="heading 6" w:uiPriority="9" w:semiHidden="1" w:unhideWhenUsed="1" w:qFormat="1"/>
-    <w:lsdException w:name="heading 7" w:uiPriority="9" w:semiHidden="1" w:unhideWhenUsed="1" w:qFormat="1"/>
-    <w:lsdException w:name="heading 8" w:uiPriority="9" w:semiHidden="1" w:unhideWhenUsed="1" w:qFormat="1"/>
-    <w:lsdException w:name="heading 9" w:uiPriority="9" w:semiHidden="1" w:unhideWhenUsed="1" w:qFormat="1"/>
+    <w:lsdException w:name="heading 2" w:semiHidden="1" w:uiPriority="9" w:unhideWhenUsed="1" w:qFormat="1"/>
+    <w:lsdException w:name="heading 3" w:semiHidden="1" w:uiPriority="9" w:unhideWhenUsed="1" w:qFormat="1"/>
+    <w:lsdException w:name="heading 4" w:semiHidden="1" w:uiPriority="9" w:unhideWhenUsed="1" w:qFormat="1"/>
+    <w:lsdException w:name="heading 5" w:semiHidden="1" w:uiPriority="9" w:unhideWhenUsed="1" w:qFormat="1"/>
+    <w:lsdException w:name="heading 6" w:semiHidden="1" w:uiPriority="9" w:unhideWhenUsed="1" w:qFormat="1"/>
+    <w:lsdException w:name="heading 7" w:semiHidden="1" w:uiPriority="9" w:unhideWhenUsed="1" w:qFormat="1"/>
+    <w:lsdException w:name="heading 8" w:semiHidden="1" w:uiPriority="9" w:unhideWhenUsed="1" w:qFormat="1"/>
+    <w:lsdException w:name="heading 9" w:semiHidden="1" w:uiPriority="9" w:unhideWhenUsed="1" w:qFormat="1"/>
     <w:lsdException w:name="index 1" w:semiHidden="1" w:unhideWhenUsed="1"/>
     <w:lsdException w:name="index 2" w:semiHidden="1" w:unhideWhenUsed="1"/>
     <w:lsdException w:name="index 3" w:semiHidden="1" w:unhideWhenUsed="1"/>
@@ -7552,22 +7742,22 @@
     <w:lsdException w:name="index 7" w:semiHidden="1" w:unhideWhenUsed="1"/>
     <w:lsdException w:name="index 8" w:semiHidden="1" w:unhideWhenUsed="1"/>
     <w:lsdException w:name="index 9" w:semiHidden="1" w:unhideWhenUsed="1"/>
-    <w:lsdException w:name="toc 1" w:uiPriority="39" w:semiHidden="1" w:unhideWhenUsed="1"/>
-    <w:lsdException w:name="toc 2" w:uiPriority="39" w:semiHidden="1" w:unhideWhenUsed="1"/>
-    <w:lsdException w:name="toc 3" w:uiPriority="39" w:semiHidden="1" w:unhideWhenUsed="1"/>
-    <w:lsdException w:name="toc 4" w:uiPriority="39" w:semiHidden="1" w:unhideWhenUsed="1"/>
-    <w:lsdException w:name="toc 5" w:uiPriority="39" w:semiHidden="1" w:unhideWhenUsed="1"/>
-    <w:lsdException w:name="toc 6" w:uiPriority="39" w:semiHidden="1" w:unhideWhenUsed="1"/>
-    <w:lsdException w:name="toc 7" w:uiPriority="39" w:semiHidden="1" w:unhideWhenUsed="1"/>
-    <w:lsdException w:name="toc 8" w:uiPriority="39" w:semiHidden="1" w:unhideWhenUsed="1"/>
-    <w:lsdException w:name="toc 9" w:uiPriority="39" w:semiHidden="1" w:unhideWhenUsed="1"/>
+    <w:lsdException w:name="toc 1" w:semiHidden="1" w:uiPriority="39" w:unhideWhenUsed="1"/>
+    <w:lsdException w:name="toc 2" w:semiHidden="1" w:uiPriority="39" w:unhideWhenUsed="1"/>
+    <w:lsdException w:name="toc 3" w:semiHidden="1" w:uiPriority="39" w:unhideWhenUsed="1"/>
+    <w:lsdException w:name="toc 4" w:semiHidden="1" w:uiPriority="39" w:unhideWhenUsed="1"/>
+    <w:lsdException w:name="toc 5" w:semiHidden="1" w:uiPriority="39" w:unhideWhenUsed="1"/>
+    <w:lsdException w:name="toc 6" w:semiHidden="1" w:uiPriority="39" w:unhideWhenUsed="1"/>
+    <w:lsdException w:name="toc 7" w:semiHidden="1" w:uiPriority="39" w:unhideWhenUsed="1"/>
+    <w:lsdException w:name="toc 8" w:semiHidden="1" w:uiPriority="39" w:unhideWhenUsed="1"/>
+    <w:lsdException w:name="toc 9" w:semiHidden="1" w:uiPriority="39" w:unhideWhenUsed="1"/>
     <w:lsdException w:name="Normal Indent" w:semiHidden="1" w:unhideWhenUsed="1"/>
     <w:lsdException w:name="footnote text" w:semiHidden="1" w:unhideWhenUsed="1"/>
     <w:lsdException w:name="annotation text" w:semiHidden="1" w:unhideWhenUsed="1"/>
     <w:lsdException w:name="header" w:semiHidden="1" w:unhideWhenUsed="1"/>
     <w:lsdException w:name="footer" w:semiHidden="1" w:unhideWhenUsed="1"/>
     <w:lsdException w:name="index heading" w:semiHidden="1" w:unhideWhenUsed="1"/>
-    <w:lsdException w:name="caption" w:uiPriority="35" w:semiHidden="1" w:unhideWhenUsed="1" w:qFormat="1"/>
+    <w:lsdException w:name="caption" w:semiHidden="1" w:uiPriority="35" w:unhideWhenUsed="1" w:qFormat="1"/>
     <w:lsdException w:name="table of figures" w:semiHidden="1" w:unhideWhenUsed="1"/>
     <w:lsdException w:name="envelope address" w:semiHidden="1" w:unhideWhenUsed="1"/>
     <w:lsdException w:name="envelope return" w:semiHidden="1" w:unhideWhenUsed="1"/>
@@ -7598,7 +7788,7 @@
     <w:lsdException w:name="Title" w:uiPriority="10" w:qFormat="1"/>
     <w:lsdException w:name="Closing" w:semiHidden="1" w:unhideWhenUsed="1"/>
     <w:lsdException w:name="Signature" w:semiHidden="1" w:unhideWhenUsed="1"/>
-    <w:lsdException w:name="Default Paragraph Font" w:uiPriority="1" w:semiHidden="1" w:unhideWhenUsed="1"/>
+    <w:lsdException w:name="Default Paragraph Font" w:semiHidden="1" w:uiPriority="1" w:unhideWhenUsed="1"/>
     <w:lsdException w:name="Body Text" w:semiHidden="1" w:unhideWhenUsed="1"/>
     <w:lsdException w:name="Body Text Indent" w:semiHidden="1" w:unhideWhenUsed="1"/>
     <w:lsdException w:name="List Continue" w:semiHidden="1" w:unhideWhenUsed="1"/>
@@ -7798,8 +7988,8 @@
     <w:lsdException w:name="Subtle Reference" w:uiPriority="31" w:qFormat="1"/>
     <w:lsdException w:name="Intense Reference" w:uiPriority="32" w:qFormat="1"/>
     <w:lsdException w:name="Book Title" w:uiPriority="33" w:qFormat="1"/>
-    <w:lsdException w:name="Bibliography" w:uiPriority="37" w:semiHidden="1" w:unhideWhenUsed="1"/>
-    <w:lsdException w:name="TOC Heading" w:uiPriority="39" w:semiHidden="1" w:unhideWhenUsed="1" w:qFormat="1"/>
+    <w:lsdException w:name="Bibliography" w:semiHidden="1" w:uiPriority="37" w:unhideWhenUsed="1"/>
+    <w:lsdException w:name="TOC Heading" w:semiHidden="1" w:uiPriority="39" w:unhideWhenUsed="1" w:qFormat="1"/>
     <w:lsdException w:name="Plain Table 1" w:uiPriority="41"/>
     <w:lsdException w:name="Plain Table 2" w:uiPriority="42"/>
     <w:lsdException w:name="Plain Table 3" w:uiPriority="43"/>
@@ -7910,7 +8100,7 @@
     <w:lsdException w:name="Unresolved Mention" w:semiHidden="1" w:unhideWhenUsed="1"/>
     <w:lsdException w:name="Smart Link" w:semiHidden="1" w:unhideWhenUsed="1"/>
   </w:latentStyles>
-  <w:style w:type="paragraph" w:styleId="Normal" w:default="1">
+  <w:style w:type="paragraph" w:default="1" w:styleId="Normal">
     <w:name w:val="Normal"/>
     <w:qFormat/>
   </w:style>
@@ -7929,7 +8119,7 @@
       <w:outlineLvl w:val="0"/>
     </w:pPr>
     <w:rPr>
-      <w:rFonts w:asciiTheme="majorHAnsi" w:hAnsiTheme="majorHAnsi" w:eastAsiaTheme="majorEastAsia" w:cstheme="majorBidi"/>
+      <w:rFonts w:asciiTheme="majorHAnsi" w:eastAsiaTheme="majorEastAsia" w:hAnsiTheme="majorHAnsi" w:cstheme="majorBidi"/>
       <w:color w:val="0F4761" w:themeColor="accent1" w:themeShade="BF"/>
       <w:sz w:val="40"/>
       <w:szCs w:val="40"/>
@@ -7951,7 +8141,7 @@
       <w:outlineLvl w:val="1"/>
     </w:pPr>
     <w:rPr>
-      <w:rFonts w:asciiTheme="majorHAnsi" w:hAnsiTheme="majorHAnsi" w:eastAsiaTheme="majorEastAsia" w:cstheme="majorBidi"/>
+      <w:rFonts w:asciiTheme="majorHAnsi" w:eastAsiaTheme="majorEastAsia" w:hAnsiTheme="majorHAnsi" w:cstheme="majorBidi"/>
       <w:color w:val="0F4761" w:themeColor="accent1" w:themeShade="BF"/>
       <w:sz w:val="32"/>
       <w:szCs w:val="32"/>
@@ -8110,13 +8300,13 @@
       <w:color w:val="272727" w:themeColor="text1" w:themeTint="D8"/>
     </w:rPr>
   </w:style>
-  <w:style w:type="character" w:styleId="DefaultParagraphFont" w:default="1">
+  <w:style w:type="character" w:default="1" w:styleId="DefaultParagraphFont">
     <w:name w:val="Default Paragraph Font"/>
     <w:uiPriority w:val="1"/>
     <w:semiHidden/>
     <w:unhideWhenUsed/>
   </w:style>
-  <w:style w:type="table" w:styleId="TableNormal" w:default="1">
+  <w:style w:type="table" w:default="1" w:styleId="TableNormal">
     <w:name w:val="Normal Table"/>
     <w:uiPriority w:val="99"/>
     <w:semiHidden/>
@@ -8131,39 +8321,39 @@
       </w:tblCellMar>
     </w:tblPr>
   </w:style>
-  <w:style w:type="numbering" w:styleId="NoList" w:default="1">
+  <w:style w:type="numbering" w:default="1" w:styleId="NoList">
     <w:name w:val="No List"/>
     <w:uiPriority w:val="99"/>
     <w:semiHidden/>
     <w:unhideWhenUsed/>
   </w:style>
-  <w:style w:type="character" w:styleId="Heading1Char" w:customStyle="1">
+  <w:style w:type="character" w:customStyle="1" w:styleId="Heading1Char">
     <w:name w:val="Heading 1 Char"/>
     <w:basedOn w:val="DefaultParagraphFont"/>
     <w:link w:val="Heading1"/>
     <w:uiPriority w:val="9"/>
     <w:rsid w:val="00AD0603"/>
     <w:rPr>
-      <w:rFonts w:asciiTheme="majorHAnsi" w:hAnsiTheme="majorHAnsi" w:eastAsiaTheme="majorEastAsia" w:cstheme="majorBidi"/>
+      <w:rFonts w:asciiTheme="majorHAnsi" w:eastAsiaTheme="majorEastAsia" w:hAnsiTheme="majorHAnsi" w:cstheme="majorBidi"/>
       <w:color w:val="0F4761" w:themeColor="accent1" w:themeShade="BF"/>
       <w:sz w:val="40"/>
       <w:szCs w:val="40"/>
     </w:rPr>
   </w:style>
-  <w:style w:type="character" w:styleId="Heading2Char" w:customStyle="1">
+  <w:style w:type="character" w:customStyle="1" w:styleId="Heading2Char">
     <w:name w:val="Heading 2 Char"/>
     <w:basedOn w:val="DefaultParagraphFont"/>
     <w:link w:val="Heading2"/>
     <w:uiPriority w:val="9"/>
     <w:rsid w:val="00AD0603"/>
     <w:rPr>
-      <w:rFonts w:asciiTheme="majorHAnsi" w:hAnsiTheme="majorHAnsi" w:eastAsiaTheme="majorEastAsia" w:cstheme="majorBidi"/>
+      <w:rFonts w:asciiTheme="majorHAnsi" w:eastAsiaTheme="majorEastAsia" w:hAnsiTheme="majorHAnsi" w:cstheme="majorBidi"/>
       <w:color w:val="0F4761" w:themeColor="accent1" w:themeShade="BF"/>
       <w:sz w:val="32"/>
       <w:szCs w:val="32"/>
     </w:rPr>
   </w:style>
-  <w:style w:type="character" w:styleId="Heading3Char" w:customStyle="1">
+  <w:style w:type="character" w:customStyle="1" w:styleId="Heading3Char">
     <w:name w:val="Heading 3 Char"/>
     <w:basedOn w:val="DefaultParagraphFont"/>
     <w:link w:val="Heading3"/>
@@ -8176,7 +8366,7 @@
       <w:szCs w:val="28"/>
     </w:rPr>
   </w:style>
-  <w:style w:type="character" w:styleId="Heading4Char" w:customStyle="1">
+  <w:style w:type="character" w:customStyle="1" w:styleId="Heading4Char">
     <w:name w:val="Heading 4 Char"/>
     <w:basedOn w:val="DefaultParagraphFont"/>
     <w:link w:val="Heading4"/>
@@ -8189,7 +8379,7 @@
       <w:color w:val="0F4761" w:themeColor="accent1" w:themeShade="BF"/>
     </w:rPr>
   </w:style>
-  <w:style w:type="character" w:styleId="Heading5Char" w:customStyle="1">
+  <w:style w:type="character" w:customStyle="1" w:styleId="Heading5Char">
     <w:name w:val="Heading 5 Char"/>
     <w:basedOn w:val="DefaultParagraphFont"/>
     <w:link w:val="Heading5"/>
@@ -8201,7 +8391,7 @@
       <w:color w:val="0F4761" w:themeColor="accent1" w:themeShade="BF"/>
     </w:rPr>
   </w:style>
-  <w:style w:type="character" w:styleId="Heading6Char" w:customStyle="1">
+  <w:style w:type="character" w:customStyle="1" w:styleId="Heading6Char">
     <w:name w:val="Heading 6 Char"/>
     <w:basedOn w:val="DefaultParagraphFont"/>
     <w:link w:val="Heading6"/>
@@ -8215,7 +8405,7 @@
       <w:color w:val="595959" w:themeColor="text1" w:themeTint="A6"/>
     </w:rPr>
   </w:style>
-  <w:style w:type="character" w:styleId="Heading7Char" w:customStyle="1">
+  <w:style w:type="character" w:customStyle="1" w:styleId="Heading7Char">
     <w:name w:val="Heading 7 Char"/>
     <w:basedOn w:val="DefaultParagraphFont"/>
     <w:link w:val="Heading7"/>
@@ -8227,7 +8417,7 @@
       <w:color w:val="595959" w:themeColor="text1" w:themeTint="A6"/>
     </w:rPr>
   </w:style>
-  <w:style w:type="character" w:styleId="Heading8Char" w:customStyle="1">
+  <w:style w:type="character" w:customStyle="1" w:styleId="Heading8Char">
     <w:name w:val="Heading 8 Char"/>
     <w:basedOn w:val="DefaultParagraphFont"/>
     <w:link w:val="Heading8"/>
@@ -8241,7 +8431,7 @@
       <w:color w:val="272727" w:themeColor="text1" w:themeTint="D8"/>
     </w:rPr>
   </w:style>
-  <w:style w:type="character" w:styleId="Heading9Char" w:customStyle="1">
+  <w:style w:type="character" w:customStyle="1" w:styleId="Heading9Char">
     <w:name w:val="Heading 9 Char"/>
     <w:basedOn w:val="DefaultParagraphFont"/>
     <w:link w:val="Heading9"/>
@@ -8266,21 +8456,21 @@
       <w:contextualSpacing/>
     </w:pPr>
     <w:rPr>
-      <w:rFonts w:asciiTheme="majorHAnsi" w:hAnsiTheme="majorHAnsi" w:eastAsiaTheme="majorEastAsia" w:cstheme="majorBidi"/>
+      <w:rFonts w:asciiTheme="majorHAnsi" w:eastAsiaTheme="majorEastAsia" w:hAnsiTheme="majorHAnsi" w:cstheme="majorBidi"/>
       <w:spacing w:val="-10"/>
       <w:kern w:val="28"/>
       <w:sz w:val="56"/>
       <w:szCs w:val="56"/>
     </w:rPr>
   </w:style>
-  <w:style w:type="character" w:styleId="TitleChar" w:customStyle="1">
+  <w:style w:type="character" w:customStyle="1" w:styleId="TitleChar">
     <w:name w:val="Title Char"/>
     <w:basedOn w:val="DefaultParagraphFont"/>
     <w:link w:val="Title"/>
     <w:uiPriority w:val="10"/>
     <w:rsid w:val="00AD0603"/>
     <w:rPr>
-      <w:rFonts w:asciiTheme="majorHAnsi" w:hAnsiTheme="majorHAnsi" w:eastAsiaTheme="majorEastAsia" w:cstheme="majorBidi"/>
+      <w:rFonts w:asciiTheme="majorHAnsi" w:eastAsiaTheme="majorEastAsia" w:hAnsiTheme="majorHAnsi" w:cstheme="majorBidi"/>
       <w:spacing w:val="-10"/>
       <w:kern w:val="28"/>
       <w:sz w:val="56"/>
@@ -8308,7 +8498,7 @@
       <w:szCs w:val="28"/>
     </w:rPr>
   </w:style>
-  <w:style w:type="character" w:styleId="SubtitleChar" w:customStyle="1">
+  <w:style w:type="character" w:customStyle="1" w:styleId="SubtitleChar">
     <w:name w:val="Subtitle Char"/>
     <w:basedOn w:val="DefaultParagraphFont"/>
     <w:link w:val="Subtitle"/>
@@ -8340,7 +8530,7 @@
       <w:color w:val="404040" w:themeColor="text1" w:themeTint="BF"/>
     </w:rPr>
   </w:style>
-  <w:style w:type="character" w:styleId="QuoteChar" w:customStyle="1">
+  <w:style w:type="character" w:customStyle="1" w:styleId="QuoteChar">
     <w:name w:val="Quote Char"/>
     <w:basedOn w:val="DefaultParagraphFont"/>
     <w:link w:val="Quote"/>
@@ -8385,8 +8575,8 @@
     <w:rsid w:val="00AD0603"/>
     <w:pPr>
       <w:pBdr>
-        <w:top w:val="single" w:color="0F4761" w:themeColor="accent1" w:themeShade="BF" w:sz="4" w:space="10"/>
-        <w:bottom w:val="single" w:color="0F4761" w:themeColor="accent1" w:themeShade="BF" w:sz="4" w:space="10"/>
+        <w:top w:val="single" w:sz="4" w:space="10" w:color="0F4761" w:themeColor="accent1" w:themeShade="BF"/>
+        <w:bottom w:val="single" w:sz="4" w:space="10" w:color="0F4761" w:themeColor="accent1" w:themeShade="BF"/>
       </w:pBdr>
       <w:spacing w:before="360" w:after="360"/>
       <w:ind w:left="864" w:right="864"/>
@@ -8398,7 +8588,7 @@
       <w:color w:val="0F4761" w:themeColor="accent1" w:themeShade="BF"/>
     </w:rPr>
   </w:style>
-  <w:style w:type="character" w:styleId="IntenseQuoteChar" w:customStyle="1">
+  <w:style w:type="character" w:customStyle="1" w:styleId="IntenseQuoteChar">
     <w:name w:val="Intense Quote Char"/>
     <w:basedOn w:val="DefaultParagraphFont"/>
     <w:link w:val="IntenseQuote"/>
@@ -8446,7 +8636,7 @@
       <w:spacing w:before="100" w:beforeAutospacing="1" w:after="100" w:afterAutospacing="1" w:line="240" w:lineRule="auto"/>
     </w:pPr>
     <w:rPr>
-      <w:rFonts w:ascii="Times New Roman" w:hAnsi="Times New Roman" w:eastAsia="Times New Roman" w:cs="Times New Roman"/>
+      <w:rFonts w:ascii="Times New Roman" w:eastAsia="Times New Roman" w:hAnsi="Times New Roman" w:cs="Times New Roman"/>
       <w:kern w:val="0"/>
       <w14:ligatures w14:val="none"/>
     </w:rPr>
@@ -8489,7 +8679,7 @@
       <w:szCs w:val="20"/>
     </w:rPr>
   </w:style>
-  <w:style w:type="character" w:styleId="CommentTextChar" w:customStyle="1">
+  <w:style w:type="character" w:customStyle="1" w:styleId="CommentTextChar">
     <w:name w:val="Comment Text Char"/>
     <w:basedOn w:val="DefaultParagraphFont"/>
     <w:link w:val="CommentText"/>
@@ -8514,7 +8704,7 @@
       <w:bCs/>
     </w:rPr>
   </w:style>
-  <w:style w:type="character" w:styleId="CommentSubjectChar" w:customStyle="1">
+  <w:style w:type="character" w:customStyle="1" w:styleId="CommentSubjectChar">
     <w:name w:val="Comment Subject Char"/>
     <w:basedOn w:val="CommentTextChar"/>
     <w:link w:val="CommentSubject"/>
@@ -8549,6 +8739,50 @@
     <w:pPr>
       <w:spacing w:after="0" w:line="240" w:lineRule="auto"/>
     </w:pPr>
+  </w:style>
+  <w:style w:type="paragraph" w:styleId="Header">
+    <w:name w:val="header"/>
+    <w:basedOn w:val="Normal"/>
+    <w:link w:val="HeaderChar"/>
+    <w:uiPriority w:val="99"/>
+    <w:unhideWhenUsed/>
+    <w:rsid w:val="009668A7"/>
+    <w:pPr>
+      <w:tabs>
+        <w:tab w:val="center" w:pos="4680"/>
+        <w:tab w:val="right" w:pos="9360"/>
+      </w:tabs>
+      <w:spacing w:after="0" w:line="240" w:lineRule="auto"/>
+    </w:pPr>
+  </w:style>
+  <w:style w:type="character" w:customStyle="1" w:styleId="HeaderChar">
+    <w:name w:val="Header Char"/>
+    <w:basedOn w:val="DefaultParagraphFont"/>
+    <w:link w:val="Header"/>
+    <w:uiPriority w:val="99"/>
+    <w:rsid w:val="009668A7"/>
+  </w:style>
+  <w:style w:type="paragraph" w:styleId="Footer">
+    <w:name w:val="footer"/>
+    <w:basedOn w:val="Normal"/>
+    <w:link w:val="FooterChar"/>
+    <w:uiPriority w:val="99"/>
+    <w:unhideWhenUsed/>
+    <w:rsid w:val="009668A7"/>
+    <w:pPr>
+      <w:tabs>
+        <w:tab w:val="center" w:pos="4680"/>
+        <w:tab w:val="right" w:pos="9360"/>
+      </w:tabs>
+      <w:spacing w:after="0" w:line="240" w:lineRule="auto"/>
+    </w:pPr>
+  </w:style>
+  <w:style w:type="character" w:customStyle="1" w:styleId="FooterChar">
+    <w:name w:val="Footer Char"/>
+    <w:basedOn w:val="DefaultParagraphFont"/>
+    <w:link w:val="Footer"/>
+    <w:uiPriority w:val="99"/>
+    <w:rsid w:val="009668A7"/>
   </w:style>
 </w:styles>
 </file>

--- a/Confluence Analyses Plan to Share with External Collaborators.docx
+++ b/Confluence Analyses Plan to Share with External Collaborators.docx
@@ -62,7 +62,7 @@
         </w:rPr>
         <w:t xml:space="preserve"> </w:t>
       </w:r>
-      <w:hyperlink r:id="rId7" w:history="1">
+      <w:hyperlink r:id="rId5" w:history="1">
         <w:r>
           <w:rPr>
             <w:rStyle w:val="Hyperlink"/>
@@ -1843,7 +1843,7 @@
         </w:rPr>
         <w:t xml:space="preserve">Global Ancestry Inference Using GrafAnc: To estimate global ancestry patterns, we propose using the GrafAnc classifier to estimate the global ancestry of each sample. GrafAnc is designed to classify genetic ancestry from human genomic data by calculating genetic distances between individual samples and reference populations. The tool estimates ancestry proportions at both continental and subcontinental levels using a series of genetic distance (GD) scores and other specialized metrics. The full detailed guidance can be found </w:t>
       </w:r>
-      <w:hyperlink r:id="rId8" w:history="1">
+      <w:hyperlink r:id="rId6" w:history="1">
         <w:r>
           <w:rPr>
             <w:rStyle w:val="Hyperlink"/>
@@ -2269,7 +2269,7 @@
         </w:rPr>
         <w:t xml:space="preserve"> </w:t>
       </w:r>
-      <w:hyperlink r:id="rId9" w:history="1">
+      <w:hyperlink r:id="rId7" w:history="1">
         <w:r>
           <w:rPr>
             <w:rStyle w:val="Hyperlink"/>
@@ -2524,7 +2524,7 @@
           <w:szCs w:val="22"/>
           <w14:ligatures w14:val="none"/>
         </w:rPr>
-        <w:t xml:space="preserve">_out.txt, where STUDY is your study name/acronym and GROUP denotes the study sample (e.g. POOLED for </w:t>
+        <w:t xml:space="preserve">.txt, where STUDY is your study name/acronym and GROUP denotes the study sample (e.g. POOLED for </w:t>
       </w:r>
       <w:r>
         <w:rPr>
@@ -2870,7 +2870,6 @@
       <w:bookmarkEnd w:id="1"/>
     </w:p>
     <w:sectPr>
-      <w:headerReference w:type="default" r:id="rId10"/>
       <w:pgSz w:w="12240" w:h="15840"/>
       <w:pgMar w:top="1440" w:right="1440" w:bottom="1440" w:left="1440" w:header="720" w:footer="720" w:gutter="0"/>
       <w:cols w:space="720"/>
@@ -2878,71 +2877,6 @@
     </w:sectPr>
   </w:body>
 </w:document>
-</file>
-
-<file path=word/endnotes.xml><?xml version="1.0" encoding="utf-8"?>
-<w:endnotes xmlns:wpc="http://schemas.microsoft.com/office/word/2010/wordprocessingCanvas" xmlns:cx="http://schemas.microsoft.com/office/drawing/2014/chartex" xmlns:cx1="http://schemas.microsoft.com/office/drawing/2015/9/8/chartex" xmlns:cx2="http://schemas.microsoft.com/office/drawing/2015/10/21/chartex" xmlns:cx3="http://schemas.microsoft.com/office/drawing/2016/5/9/chartex" xmlns:cx4="http://schemas.microsoft.com/office/drawing/2016/5/10/chartex" xmlns:cx5="http://schemas.microsoft.com/office/drawing/2016/5/11/chartex" xmlns:cx6="http://schemas.microsoft.com/office/drawing/2016/5/12/chartex" xmlns:cx7="http://schemas.microsoft.com/office/drawing/2016/5/13/chartex" xmlns:cx8="http://schemas.microsoft.com/office/drawing/2016/5/14/chartex" xmlns:mc="http://schemas.openxmlformats.org/markup-compatibility/2006" xmlns:aink="http://schemas.microsoft.com/office/drawing/2016/ink" xmlns:am3d="http://schemas.microsoft.com/office/drawing/2017/model3d" xmlns:o="urn:schemas-microsoft-com:office:office" xmlns:oel="http://schemas.microsoft.com/office/2019/extlst" xmlns:r="http://schemas.openxmlformats.org/officeDocument/2006/relationships" xmlns:m="http://schemas.openxmlformats.org/officeDocument/2006/math" xmlns:v="urn:schemas-microsoft-com:vml" xmlns:wp14="http://schemas.microsoft.com/office/word/2010/wordprocessingDrawing" xmlns:wp="http://schemas.openxmlformats.org/drawingml/2006/wordprocessingDrawing" xmlns:w10="urn:schemas-microsoft-com:office:word" xmlns:w="http://schemas.openxmlformats.org/wordprocessingml/2006/main" xmlns:w14="http://schemas.microsoft.com/office/word/2010/wordml" xmlns:w15="http://schemas.microsoft.com/office/word/2012/wordml" xmlns:w16cex="http://schemas.microsoft.com/office/word/2018/wordml/cex" xmlns:w16cid="http://schemas.microsoft.com/office/word/2016/wordml/cid" xmlns:w16="http://schemas.microsoft.com/office/word/2018/wordml" xmlns:w16du="http://schemas.microsoft.com/office/word/2023/wordml/word16du" xmlns:w16sdtdh="http://schemas.microsoft.com/office/word/2020/wordml/sdtdatahash" xmlns:w16sdtfl="http://schemas.microsoft.com/office/word/2024/wordml/sdtformatlock" xmlns:w16se="http://schemas.microsoft.com/office/word/2015/wordml/symex" xmlns:wpg="http://schemas.microsoft.com/office/word/2010/wordprocessingGroup" xmlns:wpi="http://schemas.microsoft.com/office/word/2010/wordprocessingInk" xmlns:wne="http://schemas.microsoft.com/office/word/2006/wordml" xmlns:wps="http://schemas.microsoft.com/office/word/2010/wordprocessingShape" mc:Ignorable="w14 w15 w16se w16cid w16 w16cex w16sdtdh w16sdtfl w16du wp14">
-  <w:endnote w:type="separator" w:id="-1">
-    <w:p>
-      <w:pPr>
-        <w:spacing w:after="0" w:line="240" w:lineRule="auto"/>
-      </w:pPr>
-    </w:p>
-  </w:endnote>
-  <w:endnote w:type="continuationSeparator" w:id="0">
-    <w:p>
-      <w:pPr>
-        <w:spacing w:after="0" w:line="240" w:lineRule="auto"/>
-      </w:pPr>
-    </w:p>
-  </w:endnote>
-</w:endnotes>
-</file>
-
-<file path=word/footnotes.xml><?xml version="1.0" encoding="utf-8"?>
-<w:footnotes xmlns:wpc="http://schemas.microsoft.com/office/word/2010/wordprocessingCanvas" xmlns:cx="http://schemas.microsoft.com/office/drawing/2014/chartex" xmlns:cx1="http://schemas.microsoft.com/office/drawing/2015/9/8/chartex" xmlns:cx2="http://schemas.microsoft.com/office/drawing/2015/10/21/chartex" xmlns:cx3="http://schemas.microsoft.com/office/drawing/2016/5/9/chartex" xmlns:cx4="http://schemas.microsoft.com/office/drawing/2016/5/10/chartex" xmlns:cx5="http://schemas.microsoft.com/office/drawing/2016/5/11/chartex" xmlns:cx6="http://schemas.microsoft.com/office/drawing/2016/5/12/chartex" xmlns:cx7="http://schemas.microsoft.com/office/drawing/2016/5/13/chartex" xmlns:cx8="http://schemas.microsoft.com/office/drawing/2016/5/14/chartex" xmlns:mc="http://schemas.openxmlformats.org/markup-compatibility/2006" xmlns:aink="http://schemas.microsoft.com/office/drawing/2016/ink" xmlns:am3d="http://schemas.microsoft.com/office/drawing/2017/model3d" xmlns:o="urn:schemas-microsoft-com:office:office" xmlns:oel="http://schemas.microsoft.com/office/2019/extlst" xmlns:r="http://schemas.openxmlformats.org/officeDocument/2006/relationships" xmlns:m="http://schemas.openxmlformats.org/officeDocument/2006/math" xmlns:v="urn:schemas-microsoft-com:vml" xmlns:wp14="http://schemas.microsoft.com/office/word/2010/wordprocessingDrawing" xmlns:wp="http://schemas.openxmlformats.org/drawingml/2006/wordprocessingDrawing" xmlns:w10="urn:schemas-microsoft-com:office:word" xmlns:w="http://schemas.openxmlformats.org/wordprocessingml/2006/main" xmlns:w14="http://schemas.microsoft.com/office/word/2010/wordml" xmlns:w15="http://schemas.microsoft.com/office/word/2012/wordml" xmlns:w16cex="http://schemas.microsoft.com/office/word/2018/wordml/cex" xmlns:w16cid="http://schemas.microsoft.com/office/word/2016/wordml/cid" xmlns:w16="http://schemas.microsoft.com/office/word/2018/wordml" xmlns:w16du="http://schemas.microsoft.com/office/word/2023/wordml/word16du" xmlns:w16sdtdh="http://schemas.microsoft.com/office/word/2020/wordml/sdtdatahash" xmlns:w16sdtfl="http://schemas.microsoft.com/office/word/2024/wordml/sdtformatlock" xmlns:w16se="http://schemas.microsoft.com/office/word/2015/wordml/symex" xmlns:wpg="http://schemas.microsoft.com/office/word/2010/wordprocessingGroup" xmlns:wpi="http://schemas.microsoft.com/office/word/2010/wordprocessingInk" xmlns:wne="http://schemas.microsoft.com/office/word/2006/wordml" xmlns:wps="http://schemas.microsoft.com/office/word/2010/wordprocessingShape" mc:Ignorable="w14 w15 w16se w16cid w16 w16cex w16sdtdh w16sdtfl w16du wp14">
-  <w:footnote w:type="separator" w:id="-1">
-    <w:p>
-      <w:pPr>
-        <w:spacing w:after="0" w:line="240" w:lineRule="auto"/>
-      </w:pPr>
-    </w:p>
-  </w:footnote>
-  <w:footnote w:type="continuationSeparator" w:id="0">
-    <w:p>
-      <w:pPr>
-        <w:spacing w:after="0" w:line="240" w:lineRule="auto"/>
-      </w:pPr>
-    </w:p>
-  </w:footnote>
-</w:footnotes>
-</file>
-
-<file path=word/header1.xml><?xml version="1.0" encoding="utf-8"?>
-<w:hdr xmlns:wpc="http://schemas.microsoft.com/office/word/2010/wordprocessingCanvas" xmlns:cx="http://schemas.microsoft.com/office/drawing/2014/chartex" xmlns:cx1="http://schemas.microsoft.com/office/drawing/2015/9/8/chartex" xmlns:cx2="http://schemas.microsoft.com/office/drawing/2015/10/21/chartex" xmlns:cx3="http://schemas.microsoft.com/office/drawing/2016/5/9/chartex" xmlns:cx4="http://schemas.microsoft.com/office/drawing/2016/5/10/chartex" xmlns:cx5="http://schemas.microsoft.com/office/drawing/2016/5/11/chartex" xmlns:cx6="http://schemas.microsoft.com/office/drawing/2016/5/12/chartex" xmlns:cx7="http://schemas.microsoft.com/office/drawing/2016/5/13/chartex" xmlns:cx8="http://schemas.microsoft.com/office/drawing/2016/5/14/chartex" xmlns:mc="http://schemas.openxmlformats.org/markup-compatibility/2006" xmlns:aink="http://schemas.microsoft.com/office/drawing/2016/ink" xmlns:am3d="http://schemas.microsoft.com/office/drawing/2017/model3d" xmlns:o="urn:schemas-microsoft-com:office:office" xmlns:oel="http://schemas.microsoft.com/office/2019/extlst" xmlns:r="http://schemas.openxmlformats.org/officeDocument/2006/relationships" xmlns:m="http://schemas.openxmlformats.org/officeDocument/2006/math" xmlns:v="urn:schemas-microsoft-com:vml" xmlns:wp14="http://schemas.microsoft.com/office/word/2010/wordprocessingDrawing" xmlns:wp="http://schemas.openxmlformats.org/drawingml/2006/wordprocessingDrawing" xmlns:w10="urn:schemas-microsoft-com:office:word" xmlns:w="http://schemas.openxmlformats.org/wordprocessingml/2006/main" xmlns:w14="http://schemas.microsoft.com/office/word/2010/wordml" xmlns:w15="http://schemas.microsoft.com/office/word/2012/wordml" xmlns:w16cex="http://schemas.microsoft.com/office/word/2018/wordml/cex" xmlns:w16cid="http://schemas.microsoft.com/office/word/2016/wordml/cid" xmlns:w16="http://schemas.microsoft.com/office/word/2018/wordml" xmlns:w16du="http://schemas.microsoft.com/office/word/2023/wordml/word16du" xmlns:w16sdtdh="http://schemas.microsoft.com/office/word/2020/wordml/sdtdatahash" xmlns:w16sdtfl="http://schemas.microsoft.com/office/word/2024/wordml/sdtformatlock" xmlns:w16se="http://schemas.microsoft.com/office/word/2015/wordml/symex" xmlns:wpg="http://schemas.microsoft.com/office/word/2010/wordprocessingGroup" xmlns:wpi="http://schemas.microsoft.com/office/word/2010/wordprocessingInk" xmlns:wne="http://schemas.microsoft.com/office/word/2006/wordml" xmlns:wps="http://schemas.microsoft.com/office/word/2010/wordprocessingShape" mc:Ignorable="w14 w15 w16se w16cid w16 w16cex w16sdtdh w16sdtfl w16du wp14">
-  <w:p>
-    <w:pPr>
-      <w:pStyle w:val="Header"/>
-    </w:pPr>
-    <w:r>
-      <w:rPr>
-        <w:b/>
-        <w:bCs/>
-      </w:rPr>
-      <w:t>Last Updated</w:t>
-    </w:r>
-    <w:r>
-      <w:rPr>
-        <w:b/>
-        <w:bCs/>
-      </w:rPr>
-      <w:t xml:space="preserve">: </w:t>
-    </w:r>
-    <w:r>
-      <w:t>May 2, 2026</w:t>
-    </w:r>
-  </w:p>
-</w:hdr>
 </file>
 
 <file path=word/numbering.xml><?xml version="1.0" encoding="utf-8"?>
@@ -8740,50 +8674,6 @@
       <w:spacing w:after="0" w:line="240" w:lineRule="auto"/>
     </w:pPr>
   </w:style>
-  <w:style w:type="paragraph" w:styleId="Header">
-    <w:name w:val="header"/>
-    <w:basedOn w:val="Normal"/>
-    <w:link w:val="HeaderChar"/>
-    <w:uiPriority w:val="99"/>
-    <w:unhideWhenUsed/>
-    <w:rsid w:val="009668A7"/>
-    <w:pPr>
-      <w:tabs>
-        <w:tab w:val="center" w:pos="4680"/>
-        <w:tab w:val="right" w:pos="9360"/>
-      </w:tabs>
-      <w:spacing w:after="0" w:line="240" w:lineRule="auto"/>
-    </w:pPr>
-  </w:style>
-  <w:style w:type="character" w:customStyle="1" w:styleId="HeaderChar">
-    <w:name w:val="Header Char"/>
-    <w:basedOn w:val="DefaultParagraphFont"/>
-    <w:link w:val="Header"/>
-    <w:uiPriority w:val="99"/>
-    <w:rsid w:val="009668A7"/>
-  </w:style>
-  <w:style w:type="paragraph" w:styleId="Footer">
-    <w:name w:val="footer"/>
-    <w:basedOn w:val="Normal"/>
-    <w:link w:val="FooterChar"/>
-    <w:uiPriority w:val="99"/>
-    <w:unhideWhenUsed/>
-    <w:rsid w:val="009668A7"/>
-    <w:pPr>
-      <w:tabs>
-        <w:tab w:val="center" w:pos="4680"/>
-        <w:tab w:val="right" w:pos="9360"/>
-      </w:tabs>
-      <w:spacing w:after="0" w:line="240" w:lineRule="auto"/>
-    </w:pPr>
-  </w:style>
-  <w:style w:type="character" w:customStyle="1" w:styleId="FooterChar">
-    <w:name w:val="Footer Char"/>
-    <w:basedOn w:val="DefaultParagraphFont"/>
-    <w:link w:val="Footer"/>
-    <w:uiPriority w:val="99"/>
-    <w:rsid w:val="009668A7"/>
-  </w:style>
 </w:styles>
 </file>
 
